--- a/doc/manual_ru_source.docx
+++ b/doc/manual_ru_source.docx
@@ -16558,11 +16558,9 @@
           <w:i/>
           <w:sz w:val="20"/>
           <w:szCs w:val="20"/>
-          <w:lang w:val="en-US"/>
-        </w:rPr>
-        <w:t xml:space="preserve">[p] – </w:t>
-      </w:r>
-      <w:proofErr w:type="spellStart"/>
+        </w:rPr>
+        <w:t>[</w:t>
+      </w:r>
       <w:r>
         <w:rPr>
           <w:rFonts w:ascii="Times New Roman" w:hAnsi="Times New Roman" w:cs="Times New Roman"/>
@@ -16571,18 +16569,16 @@
           <w:szCs w:val="20"/>
           <w:lang w:val="en-US"/>
         </w:rPr>
-        <w:t>следующее</w:t>
-      </w:r>
-      <w:proofErr w:type="spellEnd"/>
+        <w:t>p</w:t>
+      </w:r>
       <w:r>
         <w:rPr>
           <w:rFonts w:ascii="Times New Roman" w:hAnsi="Times New Roman" w:cs="Times New Roman"/>
           <w:i/>
           <w:sz w:val="20"/>
           <w:szCs w:val="20"/>
-          <w:lang w:val="en-US"/>
-        </w:rPr>
-        <w:t xml:space="preserve"> </w:t>
+        </w:rPr>
+        <w:t xml:space="preserve">] – следующее </w:t>
       </w:r>
       <w:r>
         <w:rPr>
@@ -23891,7 +23887,6 @@
         <w:jc w:val="both"/>
         <w:rPr>
           <w:rFonts w:ascii="Times New Roman" w:hAnsi="Times New Roman" w:cs="Times New Roman"/>
-          <w:i/>
           <w:sz w:val="20"/>
           <w:szCs w:val="20"/>
         </w:rPr>
@@ -23970,6 +23965,306 @@
     </w:p>
     <w:p>
       <w:pPr>
+        <w:rPr>
+          <w:rFonts w:ascii="Courier New" w:hAnsi="Courier New" w:cs="Courier New"/>
+          <w:sz w:val="20"/>
+          <w:szCs w:val="20"/>
+          <w:lang w:val="en-US"/>
+        </w:rPr>
+      </w:pPr>
+      <w:proofErr w:type="spellStart"/>
+      <w:r>
+        <w:rPr>
+          <w:rFonts w:ascii="Courier New" w:hAnsi="Courier New" w:cs="Courier New"/>
+          <w:sz w:val="20"/>
+          <w:szCs w:val="20"/>
+          <w:lang w:eastAsia="ru-RU"/>
+        </w:rPr>
+        <w:t>Pretrain</w:t>
+      </w:r>
+      <w:proofErr w:type="spellEnd"/>
+      <w:r>
+        <w:rPr>
+          <w:rFonts w:ascii="Courier New" w:hAnsi="Courier New" w:cs="Courier New"/>
+          <w:sz w:val="20"/>
+          <w:szCs w:val="20"/>
+          <w:lang w:eastAsia="ru-RU"/>
+        </w:rPr>
+        <w:t xml:space="preserve"> </w:t>
+      </w:r>
+      <w:proofErr w:type="spellStart"/>
+      <w:r>
+        <w:rPr>
+          <w:rFonts w:ascii="Courier New" w:hAnsi="Courier New" w:cs="Courier New"/>
+          <w:sz w:val="20"/>
+          <w:szCs w:val="20"/>
+          <w:lang w:eastAsia="ru-RU"/>
+        </w:rPr>
+        <w:t>the</w:t>
+      </w:r>
+      <w:proofErr w:type="spellEnd"/>
+      <w:r>
+        <w:rPr>
+          <w:rFonts w:ascii="Courier New" w:hAnsi="Courier New" w:cs="Courier New"/>
+          <w:sz w:val="20"/>
+          <w:szCs w:val="20"/>
+          <w:lang w:eastAsia="ru-RU"/>
+        </w:rPr>
+        <w:t xml:space="preserve"> </w:t>
+      </w:r>
+      <w:proofErr w:type="spellStart"/>
+      <w:r>
+        <w:rPr>
+          <w:rFonts w:ascii="Courier New" w:hAnsi="Courier New" w:cs="Courier New"/>
+          <w:sz w:val="20"/>
+          <w:szCs w:val="20"/>
+          <w:lang w:eastAsia="ru-RU"/>
+        </w:rPr>
+        <w:t>model</w:t>
+      </w:r>
+      <w:proofErr w:type="spellEnd"/>
+      <w:r>
+        <w:rPr>
+          <w:rFonts w:ascii="Courier New" w:hAnsi="Courier New" w:cs="Courier New"/>
+          <w:sz w:val="20"/>
+          <w:szCs w:val="20"/>
+          <w:lang w:eastAsia="ru-RU"/>
+        </w:rPr>
+        <w:t>? (</w:t>
+      </w:r>
+      <w:proofErr w:type="spellStart"/>
+      <w:r>
+        <w:rPr>
+          <w:rFonts w:ascii="Courier New" w:hAnsi="Courier New" w:cs="Courier New"/>
+          <w:sz w:val="20"/>
+          <w:szCs w:val="20"/>
+          <w:lang w:eastAsia="ru-RU"/>
+        </w:rPr>
+        <w:t>y</w:t>
+      </w:r>
+      <w:proofErr w:type="spellEnd"/>
+      <w:r>
+        <w:rPr>
+          <w:rFonts w:ascii="Courier New" w:hAnsi="Courier New" w:cs="Courier New"/>
+          <w:sz w:val="20"/>
+          <w:szCs w:val="20"/>
+          <w:lang w:eastAsia="ru-RU"/>
+        </w:rPr>
+        <w:t>/</w:t>
+      </w:r>
+      <w:proofErr w:type="spellStart"/>
+      <w:r>
+        <w:rPr>
+          <w:rFonts w:ascii="Courier New" w:hAnsi="Courier New" w:cs="Courier New"/>
+          <w:sz w:val="20"/>
+          <w:szCs w:val="20"/>
+          <w:lang w:eastAsia="ru-RU"/>
+        </w:rPr>
+        <w:t>n</w:t>
+      </w:r>
+      <w:proofErr w:type="spellEnd"/>
+      <w:r>
+        <w:rPr>
+          <w:rFonts w:ascii="Courier New" w:hAnsi="Courier New" w:cs="Courier New"/>
+          <w:sz w:val="20"/>
+          <w:szCs w:val="20"/>
+          <w:lang w:eastAsia="ru-RU"/>
+        </w:rPr>
+        <w:t>,</w:t>
+      </w:r>
+      <w:proofErr w:type="gramStart"/>
+      <w:r>
+        <w:rPr>
+          <w:rFonts w:ascii="Courier New" w:hAnsi="Courier New" w:cs="Courier New"/>
+          <w:sz w:val="20"/>
+          <w:szCs w:val="20"/>
+          <w:lang w:eastAsia="ru-RU"/>
+        </w:rPr>
+        <w:t xml:space="preserve"> ?</w:t>
+      </w:r>
+      <w:proofErr w:type="gramEnd"/>
+      <w:r>
+        <w:rPr>
+          <w:rFonts w:ascii="Courier New" w:hAnsi="Courier New" w:cs="Courier New"/>
+          <w:sz w:val="20"/>
+          <w:szCs w:val="20"/>
+          <w:lang w:eastAsia="ru-RU"/>
+        </w:rPr>
+        <w:t>:</w:t>
+      </w:r>
+      <w:proofErr w:type="spellStart"/>
+      <w:r>
+        <w:rPr>
+          <w:rFonts w:ascii="Courier New" w:hAnsi="Courier New" w:cs="Courier New"/>
+          <w:sz w:val="20"/>
+          <w:szCs w:val="20"/>
+          <w:lang w:eastAsia="ru-RU"/>
+        </w:rPr>
+        <w:t>help</w:t>
+      </w:r>
+      <w:proofErr w:type="spellEnd"/>
+      <w:r>
+        <w:rPr>
+          <w:rFonts w:ascii="Courier New" w:hAnsi="Courier New" w:cs="Courier New"/>
+          <w:sz w:val="20"/>
+          <w:szCs w:val="20"/>
+          <w:lang w:eastAsia="ru-RU"/>
+        </w:rPr>
+        <w:t xml:space="preserve"> </w:t>
+      </w:r>
+      <w:proofErr w:type="spellStart"/>
+      <w:r>
+        <w:rPr>
+          <w:rFonts w:ascii="Courier New" w:hAnsi="Courier New" w:cs="Courier New"/>
+          <w:sz w:val="20"/>
+          <w:szCs w:val="20"/>
+          <w:lang w:eastAsia="ru-RU"/>
+        </w:rPr>
+        <w:t>skip:n</w:t>
+      </w:r>
+      <w:proofErr w:type="spellEnd"/>
+      <w:r>
+        <w:rPr>
+          <w:rFonts w:ascii="Courier New" w:hAnsi="Courier New" w:cs="Courier New"/>
+          <w:sz w:val="20"/>
+          <w:szCs w:val="20"/>
+          <w:lang w:eastAsia="ru-RU"/>
+        </w:rPr>
+        <w:t xml:space="preserve">) : </w:t>
+      </w:r>
+    </w:p>
+    <w:p>
+      <w:pPr>
+        <w:spacing w:line="240" w:lineRule="auto"/>
+        <w:ind w:left="567"/>
+        <w:jc w:val="both"/>
+        <w:rPr>
+          <w:rFonts w:ascii="Times New Roman" w:hAnsi="Times New Roman" w:cs="Times New Roman"/>
+          <w:i/>
+          <w:sz w:val="20"/>
+          <w:szCs w:val="20"/>
+        </w:rPr>
+      </w:pPr>
+      <w:proofErr w:type="spellStart"/>
+      <w:r>
+        <w:rPr>
+          <w:rFonts w:ascii="Times New Roman" w:hAnsi="Times New Roman" w:cs="Times New Roman"/>
+          <w:i/>
+          <w:sz w:val="20"/>
+          <w:szCs w:val="20"/>
+        </w:rPr>
+        <w:t>Предтренировать</w:t>
+      </w:r>
+      <w:proofErr w:type="spellEnd"/>
+      <w:r>
+        <w:rPr>
+          <w:rFonts w:ascii="Times New Roman" w:hAnsi="Times New Roman" w:cs="Times New Roman"/>
+          <w:i/>
+          <w:sz w:val="20"/>
+          <w:szCs w:val="20"/>
+        </w:rPr>
+        <w:t xml:space="preserve"> модель с большим количеством различных лиц уже включённых в сборку. Эта техника может помочь тренировать </w:t>
+      </w:r>
+      <w:proofErr w:type="spellStart"/>
+      <w:r>
+        <w:rPr>
+          <w:rFonts w:ascii="Times New Roman" w:hAnsi="Times New Roman" w:cs="Times New Roman"/>
+          <w:i/>
+          <w:sz w:val="20"/>
+          <w:szCs w:val="20"/>
+        </w:rPr>
+        <w:t>фейк</w:t>
+      </w:r>
+      <w:proofErr w:type="spellEnd"/>
+      <w:r>
+        <w:rPr>
+          <w:rFonts w:ascii="Times New Roman" w:hAnsi="Times New Roman" w:cs="Times New Roman"/>
+          <w:i/>
+          <w:sz w:val="20"/>
+          <w:szCs w:val="20"/>
+        </w:rPr>
+        <w:t xml:space="preserve"> с различающейся формой лица или условий освещения. Лицо будет выглядеть более </w:t>
+      </w:r>
+      <w:proofErr w:type="spellStart"/>
+      <w:r>
+        <w:rPr>
+          <w:rFonts w:ascii="Times New Roman" w:hAnsi="Times New Roman" w:cs="Times New Roman"/>
+          <w:i/>
+          <w:sz w:val="20"/>
+          <w:szCs w:val="20"/>
+        </w:rPr>
+        <w:t>морфированное</w:t>
+      </w:r>
+      <w:proofErr w:type="spellEnd"/>
+      <w:r>
+        <w:rPr>
+          <w:rFonts w:ascii="Times New Roman" w:hAnsi="Times New Roman" w:cs="Times New Roman"/>
+          <w:i/>
+          <w:sz w:val="20"/>
+          <w:szCs w:val="20"/>
+        </w:rPr>
+        <w:t xml:space="preserve">. Чем дольше вы тренируете модель, тем больше лицо будет выглядеть </w:t>
+      </w:r>
+      <w:proofErr w:type="spellStart"/>
+      <w:r>
+        <w:rPr>
+          <w:rFonts w:ascii="Times New Roman" w:hAnsi="Times New Roman" w:cs="Times New Roman"/>
+          <w:i/>
+          <w:sz w:val="20"/>
+          <w:szCs w:val="20"/>
+        </w:rPr>
+        <w:t>морфированным</w:t>
+      </w:r>
+      <w:proofErr w:type="spellEnd"/>
+      <w:r>
+        <w:rPr>
+          <w:rFonts w:ascii="Times New Roman" w:hAnsi="Times New Roman" w:cs="Times New Roman"/>
+          <w:i/>
+          <w:sz w:val="20"/>
+          <w:szCs w:val="20"/>
+        </w:rPr>
+        <w:t xml:space="preserve"> </w:t>
+      </w:r>
+      <w:proofErr w:type="gramStart"/>
+      <w:r>
+        <w:rPr>
+          <w:rFonts w:ascii="Times New Roman" w:hAnsi="Times New Roman" w:cs="Times New Roman"/>
+          <w:i/>
+          <w:sz w:val="20"/>
+          <w:szCs w:val="20"/>
+        </w:rPr>
+        <w:t>в последствии</w:t>
+      </w:r>
+      <w:proofErr w:type="gramEnd"/>
+      <w:r>
+        <w:rPr>
+          <w:rFonts w:ascii="Times New Roman" w:hAnsi="Times New Roman" w:cs="Times New Roman"/>
+          <w:i/>
+          <w:sz w:val="20"/>
+          <w:szCs w:val="20"/>
+        </w:rPr>
+        <w:t xml:space="preserve">. </w:t>
+      </w:r>
+    </w:p>
+    <w:p>
+      <w:pPr>
+        <w:rPr>
+          <w:rFonts w:ascii="Times New Roman" w:hAnsi="Times New Roman" w:cs="Times New Roman"/>
+          <w:sz w:val="20"/>
+          <w:szCs w:val="20"/>
+        </w:rPr>
+      </w:pPr>
+      <w:r>
+        <w:rPr>
+          <w:rFonts w:ascii="Times New Roman" w:hAnsi="Times New Roman" w:cs="Times New Roman"/>
+          <w:sz w:val="20"/>
+          <w:szCs w:val="20"/>
+        </w:rPr>
+        <w:br w:type="page"/>
+      </w:r>
+    </w:p>
+    <w:p>
+      <w:pPr>
         <w:spacing w:line="240" w:lineRule="auto"/>
         <w:jc w:val="both"/>
         <w:rPr>
@@ -23984,6 +24279,7 @@
           <w:sz w:val="20"/>
           <w:szCs w:val="20"/>
         </w:rPr>
+        <w:lastRenderedPageBreak/>
         <w:t>В процессе т</w:t>
       </w:r>
       <w:r>
@@ -26197,246 +26493,6 @@
                 <w:szCs w:val="20"/>
                 <w:lang w:val="en-US"/>
               </w:rPr>
-              <w:t>Suppress</w:t>
-            </w:r>
-            <w:r>
-              <w:rPr>
-                <w:rFonts w:ascii="Courier New" w:hAnsi="Courier New" w:cs="Courier New"/>
-                <w:sz w:val="20"/>
-                <w:szCs w:val="20"/>
-                <w:lang w:val="en-US"/>
-              </w:rPr>
-              <w:t xml:space="preserve"> </w:t>
-            </w:r>
-            <w:r>
-              <w:rPr>
-                <w:rFonts w:ascii="Courier New" w:hAnsi="Courier New" w:cs="Courier New"/>
-                <w:sz w:val="20"/>
-                <w:szCs w:val="20"/>
-                <w:lang w:val="en-US"/>
-              </w:rPr>
-              <w:t>seamless</w:t>
-            </w:r>
-            <w:r>
-              <w:rPr>
-                <w:rFonts w:ascii="Courier New" w:hAnsi="Courier New" w:cs="Courier New"/>
-                <w:sz w:val="20"/>
-                <w:szCs w:val="20"/>
-                <w:lang w:val="en-US"/>
-              </w:rPr>
-              <w:t xml:space="preserve"> </w:t>
-            </w:r>
-            <w:r>
-              <w:rPr>
-                <w:rFonts w:ascii="Courier New" w:hAnsi="Courier New" w:cs="Courier New"/>
-                <w:sz w:val="20"/>
-                <w:szCs w:val="20"/>
-                <w:lang w:val="en-US"/>
-              </w:rPr>
-              <w:t>jitter</w:t>
-            </w:r>
-            <w:r>
-              <w:rPr>
-                <w:rFonts w:ascii="Courier New" w:hAnsi="Courier New" w:cs="Courier New"/>
-                <w:sz w:val="20"/>
-                <w:szCs w:val="20"/>
-                <w:lang w:val="en-US"/>
-              </w:rPr>
-              <w:t xml:space="preserve">? </w:t>
-            </w:r>
-            <w:r>
-              <w:rPr>
-                <w:rFonts w:ascii="Courier New" w:hAnsi="Courier New" w:cs="Courier New"/>
-                <w:sz w:val="20"/>
-                <w:szCs w:val="20"/>
-                <w:lang w:val="en-US"/>
-              </w:rPr>
-              <w:t xml:space="preserve">[ y/n ] (?:help </w:t>
-            </w:r>
-            <w:proofErr w:type="spellStart"/>
-            <w:r>
-              <w:rPr>
-                <w:rFonts w:ascii="Courier New" w:hAnsi="Courier New" w:cs="Courier New"/>
-                <w:sz w:val="20"/>
-                <w:szCs w:val="20"/>
-                <w:lang w:val="en-US"/>
-              </w:rPr>
-              <w:t>skip:n</w:t>
-            </w:r>
-            <w:proofErr w:type="spellEnd"/>
-            <w:r>
-              <w:rPr>
-                <w:rFonts w:ascii="Courier New" w:hAnsi="Courier New" w:cs="Courier New"/>
-                <w:sz w:val="20"/>
-                <w:szCs w:val="20"/>
-                <w:lang w:val="en-US"/>
-              </w:rPr>
-              <w:t xml:space="preserve"> ) :</w:t>
-            </w:r>
-          </w:p>
-          <w:p>
-            <w:pPr>
-              <w:jc w:val="both"/>
-              <w:rPr>
-                <w:rFonts w:ascii="Courier New" w:hAnsi="Courier New" w:cs="Courier New"/>
-                <w:sz w:val="20"/>
-                <w:szCs w:val="20"/>
-                <w:lang w:val="en-US"/>
-              </w:rPr>
-            </w:pPr>
-          </w:p>
-          <w:p>
-            <w:pPr>
-              <w:ind w:left="567"/>
-              <w:jc w:val="both"/>
-              <w:rPr>
-                <w:rFonts w:ascii="Times New Roman" w:hAnsi="Times New Roman" w:cs="Times New Roman"/>
-                <w:i/>
-                <w:sz w:val="20"/>
-                <w:szCs w:val="20"/>
-              </w:rPr>
-            </w:pPr>
-            <w:r>
-              <w:rPr>
-                <w:rFonts w:ascii="Times New Roman" w:hAnsi="Times New Roman" w:cs="Times New Roman"/>
-                <w:i/>
-                <w:sz w:val="20"/>
-                <w:szCs w:val="20"/>
-              </w:rPr>
-              <w:t xml:space="preserve">Для режима </w:t>
-            </w:r>
-            <w:proofErr w:type="spellStart"/>
-            <w:r>
-              <w:rPr>
-                <w:rFonts w:ascii="Times New Roman" w:hAnsi="Times New Roman" w:cs="Times New Roman"/>
-                <w:b/>
-                <w:i/>
-                <w:sz w:val="20"/>
-                <w:szCs w:val="20"/>
-              </w:rPr>
-              <w:t>seamless</w:t>
-            </w:r>
-            <w:proofErr w:type="spellEnd"/>
-            <w:r>
-              <w:rPr>
-                <w:rFonts w:ascii="Times New Roman" w:hAnsi="Times New Roman" w:cs="Times New Roman"/>
-                <w:i/>
-                <w:sz w:val="20"/>
-                <w:szCs w:val="20"/>
-              </w:rPr>
-              <w:t xml:space="preserve">. </w:t>
-            </w:r>
-            <w:r>
-              <w:rPr>
-                <w:rFonts w:ascii="Times New Roman" w:hAnsi="Times New Roman" w:cs="Times New Roman"/>
-                <w:i/>
-                <w:sz w:val="20"/>
-                <w:szCs w:val="20"/>
-              </w:rPr>
-              <w:t xml:space="preserve">Подавляет </w:t>
-            </w:r>
-            <w:r>
-              <w:rPr>
-                <w:rFonts w:ascii="Times New Roman" w:hAnsi="Times New Roman" w:cs="Times New Roman"/>
-                <w:b/>
-                <w:i/>
-                <w:sz w:val="20"/>
-                <w:szCs w:val="20"/>
-              </w:rPr>
-              <w:t>дрожание</w:t>
-            </w:r>
-            <w:r>
-              <w:rPr>
-                <w:rFonts w:ascii="Times New Roman" w:hAnsi="Times New Roman" w:cs="Times New Roman"/>
-                <w:i/>
-                <w:sz w:val="20"/>
-                <w:szCs w:val="20"/>
-              </w:rPr>
-              <w:t xml:space="preserve"> лица, возникающее только в </w:t>
-            </w:r>
-            <w:proofErr w:type="spellStart"/>
-            <w:r>
-              <w:rPr>
-                <w:rFonts w:ascii="Times New Roman" w:hAnsi="Times New Roman" w:cs="Times New Roman"/>
-                <w:b/>
-                <w:i/>
-                <w:sz w:val="20"/>
-                <w:szCs w:val="20"/>
-              </w:rPr>
-              <w:t>seamless</w:t>
-            </w:r>
-            <w:proofErr w:type="spellEnd"/>
-            <w:r>
-              <w:rPr>
-                <w:rFonts w:ascii="Times New Roman" w:hAnsi="Times New Roman" w:cs="Times New Roman"/>
-                <w:i/>
-                <w:sz w:val="20"/>
-                <w:szCs w:val="20"/>
-              </w:rPr>
-              <w:t xml:space="preserve"> режиме. Включение этой опции сделает процесс конвертации в несколько раз </w:t>
-            </w:r>
-            <w:r>
-              <w:rPr>
-                <w:rFonts w:ascii="Times New Roman" w:hAnsi="Times New Roman" w:cs="Times New Roman"/>
-                <w:b/>
-                <w:i/>
-                <w:sz w:val="20"/>
-                <w:szCs w:val="20"/>
-              </w:rPr>
-              <w:t>дольше</w:t>
-            </w:r>
-            <w:r>
-              <w:rPr>
-                <w:rFonts w:ascii="Times New Roman" w:hAnsi="Times New Roman" w:cs="Times New Roman"/>
-                <w:i/>
-                <w:sz w:val="20"/>
-                <w:szCs w:val="20"/>
-              </w:rPr>
-              <w:t>.</w:t>
-            </w:r>
-          </w:p>
-        </w:tc>
-      </w:tr>
-      <w:tr>
-        <w:trPr>
-          <w:trHeight w:val="34"/>
-          <w:jc w:val="center"/>
-        </w:trPr>
-        <w:tc>
-          <w:tcPr>
-            <w:tcW w:w="10308" w:type="dxa"/>
-            <w:gridSpan w:val="3"/>
-            <w:tcBorders>
-              <w:top w:val="nil"/>
-              <w:left w:val="nil"/>
-              <w:bottom w:val="nil"/>
-              <w:right w:val="nil"/>
-            </w:tcBorders>
-            <w:tcMar>
-              <w:top w:w="113" w:type="dxa"/>
-              <w:left w:w="113" w:type="dxa"/>
-              <w:bottom w:w="113" w:type="dxa"/>
-              <w:right w:w="113" w:type="dxa"/>
-            </w:tcMar>
-            <w:vAlign w:val="center"/>
-          </w:tcPr>
-          <w:p>
-            <w:pPr>
-              <w:jc w:val="both"/>
-              <w:rPr>
-                <w:rFonts w:ascii="Courier New" w:hAnsi="Courier New" w:cs="Courier New"/>
-                <w:sz w:val="20"/>
-                <w:szCs w:val="20"/>
-                <w:lang w:val="en-US"/>
-              </w:rPr>
-            </w:pPr>
-            <w:r>
-              <w:rPr>
-                <w:rFonts w:ascii="Courier New" w:hAnsi="Courier New" w:cs="Courier New"/>
-                <w:sz w:val="20"/>
-                <w:szCs w:val="20"/>
-                <w:lang w:val="en-US"/>
-              </w:rPr>
               <w:t xml:space="preserve">Seamless </w:t>
             </w:r>
             <w:proofErr w:type="spellStart"/>
@@ -27476,7 +27532,47 @@
                 <w:szCs w:val="20"/>
                 <w:lang w:eastAsia="ru-RU"/>
               </w:rPr>
-              <w:t xml:space="preserve"> FAN моделью из </w:t>
+              <w:t xml:space="preserve"> </w:t>
+            </w:r>
+            <w:r>
+              <w:rPr>
+                <w:rFonts w:ascii="Times New Roman" w:hAnsi="Times New Roman" w:cs="Times New Roman"/>
+                <w:i/>
+                <w:sz w:val="20"/>
+                <w:szCs w:val="20"/>
+                <w:lang w:val="en-US" w:eastAsia="ru-RU"/>
+              </w:rPr>
+              <w:t>DEV</w:t>
+            </w:r>
+            <w:r>
+              <w:rPr>
+                <w:rFonts w:ascii="Times New Roman" w:hAnsi="Times New Roman" w:cs="Times New Roman"/>
+                <w:i/>
+                <w:sz w:val="20"/>
+                <w:szCs w:val="20"/>
+                <w:lang w:eastAsia="ru-RU"/>
+              </w:rPr>
+              <w:t>_</w:t>
+            </w:r>
+            <w:r>
+              <w:rPr>
+                <w:rFonts w:ascii="Times New Roman" w:hAnsi="Times New Roman" w:cs="Times New Roman"/>
+                <w:i/>
+                <w:sz w:val="20"/>
+                <w:szCs w:val="20"/>
+                <w:lang w:val="en-US" w:eastAsia="ru-RU"/>
+              </w:rPr>
+              <w:t>FANSEG</w:t>
+            </w:r>
+            <w:r>
+              <w:rPr>
+                <w:rFonts w:ascii="Times New Roman" w:hAnsi="Times New Roman" w:cs="Times New Roman"/>
+                <w:i/>
+                <w:sz w:val="20"/>
+                <w:szCs w:val="20"/>
+                <w:lang w:eastAsia="ru-RU"/>
+              </w:rPr>
+              <w:t xml:space="preserve"> моделью из </w:t>
             </w:r>
             <w:r>
               <w:rPr>
@@ -27572,6 +27668,7 @@
               <w:t xml:space="preserve">маска полученная </w:t>
             </w:r>
             <w:proofErr w:type="spellStart"/>
+            <w:proofErr w:type="gramStart"/>
             <w:r>
               <w:rPr>
                 <w:rFonts w:ascii="Times New Roman" w:hAnsi="Times New Roman" w:cs="Times New Roman"/>
@@ -27592,7 +27689,68 @@
                 <w:szCs w:val="20"/>
                 <w:lang w:eastAsia="ru-RU"/>
               </w:rPr>
-              <w:t xml:space="preserve"> FAN моделью из </w:t>
+              <w:t xml:space="preserve"> </w:t>
+            </w:r>
+            <w:r>
+              <w:rPr>
+                <w:rFonts w:ascii="Times New Roman" w:hAnsi="Times New Roman" w:cs="Times New Roman"/>
+                <w:i/>
+                <w:sz w:val="20"/>
+                <w:szCs w:val="20"/>
+                <w:lang w:eastAsia="ru-RU"/>
+              </w:rPr>
+              <w:t xml:space="preserve"> </w:t>
+            </w:r>
+            <w:r>
+              <w:rPr>
+                <w:rFonts w:ascii="Times New Roman" w:hAnsi="Times New Roman" w:cs="Times New Roman"/>
+                <w:i/>
+                <w:sz w:val="20"/>
+                <w:szCs w:val="20"/>
+                <w:lang w:val="en-US" w:eastAsia="ru-RU"/>
+              </w:rPr>
+              <w:t>DEV</w:t>
+            </w:r>
+            <w:proofErr w:type="gramEnd"/>
+            <w:r>
+              <w:rPr>
+                <w:rFonts w:ascii="Times New Roman" w:hAnsi="Times New Roman" w:cs="Times New Roman"/>
+                <w:i/>
+                <w:sz w:val="20"/>
+                <w:szCs w:val="20"/>
+                <w:lang w:eastAsia="ru-RU"/>
+              </w:rPr>
+              <w:t>_</w:t>
+            </w:r>
+            <w:r>
+              <w:rPr>
+                <w:rFonts w:ascii="Times New Roman" w:hAnsi="Times New Roman" w:cs="Times New Roman"/>
+                <w:i/>
+                <w:sz w:val="20"/>
+                <w:szCs w:val="20"/>
+                <w:lang w:val="en-US" w:eastAsia="ru-RU"/>
+              </w:rPr>
+              <w:t>FANSEG</w:t>
+            </w:r>
+            <w:r>
+              <w:rPr>
+                <w:rFonts w:ascii="Times New Roman" w:hAnsi="Times New Roman" w:cs="Times New Roman"/>
+                <w:i/>
+                <w:sz w:val="20"/>
+                <w:szCs w:val="20"/>
+                <w:lang w:eastAsia="ru-RU"/>
+              </w:rPr>
+              <w:t xml:space="preserve"> </w:t>
+            </w:r>
+            <w:r>
+              <w:rPr>
+                <w:rFonts w:ascii="Times New Roman" w:hAnsi="Times New Roman" w:cs="Times New Roman"/>
+                <w:i/>
+                <w:sz w:val="20"/>
+                <w:szCs w:val="20"/>
+                <w:lang w:eastAsia="ru-RU"/>
+              </w:rPr>
+              <w:t xml:space="preserve">моделью из </w:t>
             </w:r>
             <w:proofErr w:type="spellStart"/>
             <w:r>
@@ -28912,7 +29070,6 @@
                 <w:szCs w:val="20"/>
                 <w:lang w:val="en-US"/>
               </w:rPr>
-              <w:lastRenderedPageBreak/>
               <w:t>Choose</w:t>
             </w:r>
             <w:r>
@@ -30810,7 +30967,6 @@
                 <w:szCs w:val="20"/>
                 <w:lang w:val="en-US"/>
               </w:rPr>
-              <w:lastRenderedPageBreak/>
               <w:t xml:space="preserve">Choose output face scale modifier [-50..50] (default 0) : </w:t>
             </w:r>
           </w:p>
@@ -32316,6 +32472,61 @@
                 <w:lang w:val="en-US"/>
               </w:rPr>
             </w:pPr>
+          </w:p>
+          <w:p>
+            <w:pPr>
+              <w:jc w:val="both"/>
+              <w:rPr>
+                <w:rFonts w:ascii="Courier New" w:hAnsi="Courier New" w:cs="Courier New"/>
+                <w:sz w:val="20"/>
+                <w:szCs w:val="20"/>
+                <w:lang w:val="en-US"/>
+              </w:rPr>
+            </w:pPr>
+          </w:p>
+          <w:p>
+            <w:pPr>
+              <w:jc w:val="both"/>
+              <w:rPr>
+                <w:rFonts w:ascii="Courier New" w:hAnsi="Courier New" w:cs="Courier New"/>
+                <w:sz w:val="20"/>
+                <w:szCs w:val="20"/>
+                <w:lang w:val="en-US"/>
+              </w:rPr>
+            </w:pPr>
+          </w:p>
+          <w:p>
+            <w:pPr>
+              <w:jc w:val="both"/>
+              <w:rPr>
+                <w:rFonts w:ascii="Courier New" w:hAnsi="Courier New" w:cs="Courier New"/>
+                <w:sz w:val="20"/>
+                <w:szCs w:val="20"/>
+                <w:lang w:val="en-US"/>
+              </w:rPr>
+            </w:pPr>
+          </w:p>
+          <w:p>
+            <w:pPr>
+              <w:jc w:val="both"/>
+              <w:rPr>
+                <w:rFonts w:ascii="Courier New" w:hAnsi="Courier New" w:cs="Courier New"/>
+                <w:sz w:val="20"/>
+                <w:szCs w:val="20"/>
+                <w:lang w:val="en-US"/>
+              </w:rPr>
+            </w:pPr>
+          </w:p>
+          <w:p>
+            <w:pPr>
+              <w:jc w:val="both"/>
+              <w:rPr>
+                <w:rFonts w:ascii="Courier New" w:hAnsi="Courier New" w:cs="Courier New"/>
+                <w:sz w:val="20"/>
+                <w:szCs w:val="20"/>
+                <w:lang w:val="en-US"/>
+              </w:rPr>
+            </w:pPr>
             <w:r>
               <w:rPr>
                 <w:rFonts w:ascii="Courier New" w:hAnsi="Courier New" w:cs="Courier New"/>
@@ -36503,7 +36714,6 @@
           <w:rFonts w:ascii="Times New Roman" w:hAnsi="Times New Roman" w:cs="Times New Roman"/>
           <w:sz w:val="20"/>
           <w:szCs w:val="20"/>
-          <w:lang w:val="en-US"/>
         </w:rPr>
       </w:pPr>
       <w:r>
@@ -36557,7 +36767,6 @@
           <w:rFonts w:ascii="Times New Roman" w:hAnsi="Times New Roman" w:cs="Times New Roman"/>
           <w:sz w:val="20"/>
           <w:szCs w:val="20"/>
-          <w:lang w:val="en-US"/>
         </w:rPr>
         <w:t xml:space="preserve"> </w:t>
       </w:r>
@@ -36574,7 +36783,6 @@
           <w:rFonts w:ascii="Times New Roman" w:hAnsi="Times New Roman" w:cs="Times New Roman"/>
           <w:sz w:val="20"/>
           <w:szCs w:val="20"/>
-          <w:lang w:val="en-US"/>
         </w:rPr>
         <w:t xml:space="preserve"> </w:t>
       </w:r>
@@ -36591,7 +36799,6 @@
           <w:rFonts w:ascii="Times New Roman" w:hAnsi="Times New Roman" w:cs="Times New Roman"/>
           <w:sz w:val="20"/>
           <w:szCs w:val="20"/>
-          <w:lang w:val="en-US"/>
         </w:rPr>
         <w:t xml:space="preserve"> </w:t>
       </w:r>
@@ -36608,7 +36815,6 @@
           <w:rFonts w:ascii="Times New Roman" w:hAnsi="Times New Roman" w:cs="Times New Roman"/>
           <w:sz w:val="20"/>
           <w:szCs w:val="20"/>
-          <w:lang w:val="en-US"/>
         </w:rPr>
         <w:t xml:space="preserve"> </w:t>
       </w:r>
@@ -36625,7 +36831,6 @@
           <w:rFonts w:ascii="Times New Roman" w:hAnsi="Times New Roman" w:cs="Times New Roman"/>
           <w:sz w:val="20"/>
           <w:szCs w:val="20"/>
-          <w:lang w:val="en-US"/>
         </w:rPr>
         <w:t xml:space="preserve"> </w:t>
       </w:r>
@@ -36637,16 +36842,193 @@
           <w:szCs w:val="20"/>
           <w:lang w:val="en-US"/>
         </w:rPr>
-        <w:t>Feed faces to network sorted by yaw</w:t>
-      </w:r>
-      <w:r>
-        <w:rPr>
-          <w:rFonts w:ascii="Times New Roman" w:hAnsi="Times New Roman" w:cs="Times New Roman"/>
-          <w:sz w:val="20"/>
-          <w:szCs w:val="20"/>
-          <w:lang w:val="en-US"/>
-        </w:rPr>
-        <w:t>.</w:t>
+        <w:t>Feed</w:t>
+      </w:r>
+      <w:r>
+        <w:rPr>
+          <w:rFonts w:ascii="Times New Roman" w:hAnsi="Times New Roman" w:cs="Times New Roman"/>
+          <w:b/>
+          <w:sz w:val="20"/>
+          <w:szCs w:val="20"/>
+        </w:rPr>
+        <w:t xml:space="preserve"> </w:t>
+      </w:r>
+      <w:r>
+        <w:rPr>
+          <w:rFonts w:ascii="Times New Roman" w:hAnsi="Times New Roman" w:cs="Times New Roman"/>
+          <w:b/>
+          <w:sz w:val="20"/>
+          <w:szCs w:val="20"/>
+          <w:lang w:val="en-US"/>
+        </w:rPr>
+        <w:t>faces</w:t>
+      </w:r>
+      <w:r>
+        <w:rPr>
+          <w:rFonts w:ascii="Times New Roman" w:hAnsi="Times New Roman" w:cs="Times New Roman"/>
+          <w:b/>
+          <w:sz w:val="20"/>
+          <w:szCs w:val="20"/>
+        </w:rPr>
+        <w:t xml:space="preserve"> </w:t>
+      </w:r>
+      <w:r>
+        <w:rPr>
+          <w:rFonts w:ascii="Times New Roman" w:hAnsi="Times New Roman" w:cs="Times New Roman"/>
+          <w:b/>
+          <w:sz w:val="20"/>
+          <w:szCs w:val="20"/>
+          <w:lang w:val="en-US"/>
+        </w:rPr>
+        <w:t>to</w:t>
+      </w:r>
+      <w:r>
+        <w:rPr>
+          <w:rFonts w:ascii="Times New Roman" w:hAnsi="Times New Roman" w:cs="Times New Roman"/>
+          <w:b/>
+          <w:sz w:val="20"/>
+          <w:szCs w:val="20"/>
+        </w:rPr>
+        <w:t xml:space="preserve"> </w:t>
+      </w:r>
+      <w:r>
+        <w:rPr>
+          <w:rFonts w:ascii="Times New Roman" w:hAnsi="Times New Roman" w:cs="Times New Roman"/>
+          <w:b/>
+          <w:sz w:val="20"/>
+          <w:szCs w:val="20"/>
+          <w:lang w:val="en-US"/>
+        </w:rPr>
+        <w:t>network</w:t>
+      </w:r>
+      <w:r>
+        <w:rPr>
+          <w:rFonts w:ascii="Times New Roman" w:hAnsi="Times New Roman" w:cs="Times New Roman"/>
+          <w:b/>
+          <w:sz w:val="20"/>
+          <w:szCs w:val="20"/>
+        </w:rPr>
+        <w:t xml:space="preserve"> </w:t>
+      </w:r>
+      <w:r>
+        <w:rPr>
+          <w:rFonts w:ascii="Times New Roman" w:hAnsi="Times New Roman" w:cs="Times New Roman"/>
+          <w:b/>
+          <w:sz w:val="20"/>
+          <w:szCs w:val="20"/>
+          <w:lang w:val="en-US"/>
+        </w:rPr>
+        <w:t>sorted</w:t>
+      </w:r>
+      <w:r>
+        <w:rPr>
+          <w:rFonts w:ascii="Times New Roman" w:hAnsi="Times New Roman" w:cs="Times New Roman"/>
+          <w:b/>
+          <w:sz w:val="20"/>
+          <w:szCs w:val="20"/>
+        </w:rPr>
+        <w:t xml:space="preserve"> </w:t>
+      </w:r>
+      <w:r>
+        <w:rPr>
+          <w:rFonts w:ascii="Times New Roman" w:hAnsi="Times New Roman" w:cs="Times New Roman"/>
+          <w:b/>
+          <w:sz w:val="20"/>
+          <w:szCs w:val="20"/>
+          <w:lang w:val="en-US"/>
+        </w:rPr>
+        <w:t>by</w:t>
+      </w:r>
+      <w:r>
+        <w:rPr>
+          <w:rFonts w:ascii="Times New Roman" w:hAnsi="Times New Roman" w:cs="Times New Roman"/>
+          <w:b/>
+          <w:sz w:val="20"/>
+          <w:szCs w:val="20"/>
+        </w:rPr>
+        <w:t xml:space="preserve"> </w:t>
+      </w:r>
+      <w:r>
+        <w:rPr>
+          <w:rFonts w:ascii="Times New Roman" w:hAnsi="Times New Roman" w:cs="Times New Roman"/>
+          <w:b/>
+          <w:sz w:val="20"/>
+          <w:szCs w:val="20"/>
+          <w:lang w:val="en-US"/>
+        </w:rPr>
+        <w:t>yaw</w:t>
+      </w:r>
+      <w:r>
+        <w:rPr>
+          <w:rFonts w:ascii="Times New Roman" w:hAnsi="Times New Roman" w:cs="Times New Roman"/>
+          <w:sz w:val="20"/>
+          <w:szCs w:val="20"/>
+        </w:rPr>
+        <w:t xml:space="preserve">, но только если </w:t>
+      </w:r>
+      <w:proofErr w:type="spellStart"/>
+      <w:r>
+        <w:rPr>
+          <w:rFonts w:ascii="Times New Roman" w:hAnsi="Times New Roman" w:cs="Times New Roman"/>
+          <w:b/>
+          <w:sz w:val="20"/>
+          <w:szCs w:val="20"/>
+          <w:lang w:val="en-US"/>
+        </w:rPr>
+        <w:t>dst</w:t>
+      </w:r>
+      <w:proofErr w:type="spellEnd"/>
+      <w:r>
+        <w:rPr>
+          <w:rFonts w:ascii="Times New Roman" w:hAnsi="Times New Roman" w:cs="Times New Roman"/>
+          <w:sz w:val="20"/>
+          <w:szCs w:val="20"/>
+        </w:rPr>
+        <w:t xml:space="preserve"> лица не соде</w:t>
+      </w:r>
+      <w:r>
+        <w:rPr>
+          <w:rFonts w:ascii="Times New Roman" w:hAnsi="Times New Roman" w:cs="Times New Roman"/>
+          <w:sz w:val="20"/>
+          <w:szCs w:val="20"/>
+        </w:rPr>
+        <w:t xml:space="preserve">ржат волос, закрывающих челюсть, т.к. </w:t>
+      </w:r>
+      <w:r>
+        <w:rPr>
+          <w:rFonts w:ascii="Times New Roman" w:hAnsi="Times New Roman" w:cs="Times New Roman"/>
+          <w:b/>
+          <w:sz w:val="20"/>
+          <w:szCs w:val="20"/>
+          <w:lang w:val="en-US"/>
+        </w:rPr>
+        <w:t>yaw</w:t>
+      </w:r>
+      <w:r>
+        <w:rPr>
+          <w:rFonts w:ascii="Times New Roman" w:hAnsi="Times New Roman" w:cs="Times New Roman"/>
+          <w:sz w:val="20"/>
+          <w:szCs w:val="20"/>
+        </w:rPr>
+        <w:t xml:space="preserve"> рассчитывается </w:t>
+      </w:r>
+      <w:proofErr w:type="gramStart"/>
+      <w:r>
+        <w:rPr>
+          <w:rFonts w:ascii="Times New Roman" w:hAnsi="Times New Roman" w:cs="Times New Roman"/>
+          <w:sz w:val="20"/>
+          <w:szCs w:val="20"/>
+        </w:rPr>
+        <w:t>не верно</w:t>
+      </w:r>
+      <w:proofErr w:type="gramEnd"/>
+      <w:r>
+        <w:rPr>
+          <w:rFonts w:ascii="Times New Roman" w:hAnsi="Times New Roman" w:cs="Times New Roman"/>
+          <w:sz w:val="20"/>
+          <w:szCs w:val="20"/>
+        </w:rPr>
+        <w:t xml:space="preserve"> по таким лицам.</w:t>
       </w:r>
     </w:p>
     <w:p>
@@ -36894,36 +37276,170 @@
       <w:r>
         <w:rPr>
           <w:rFonts w:ascii="Times New Roman" w:hAnsi="Times New Roman" w:cs="Times New Roman"/>
-          <w:b/>
-          <w:sz w:val="20"/>
-          <w:szCs w:val="20"/>
-        </w:rPr>
-        <w:t>VG</w:t>
-      </w:r>
-      <w:r>
-        <w:rPr>
-          <w:rFonts w:ascii="Times New Roman" w:hAnsi="Times New Roman" w:cs="Times New Roman"/>
-          <w:sz w:val="20"/>
-          <w:szCs w:val="20"/>
-        </w:rPr>
-        <w:t xml:space="preserve"> архитектура </w:t>
-      </w:r>
-      <w:r>
-        <w:rPr>
-          <w:rFonts w:ascii="Times New Roman" w:hAnsi="Times New Roman" w:cs="Times New Roman"/>
-          <w:b/>
-          <w:sz w:val="20"/>
-          <w:szCs w:val="20"/>
-        </w:rPr>
-        <w:t>SAE</w:t>
-      </w:r>
-      <w:r>
-        <w:rPr>
-          <w:rFonts w:ascii="Times New Roman" w:hAnsi="Times New Roman" w:cs="Times New Roman"/>
-          <w:sz w:val="20"/>
-          <w:szCs w:val="20"/>
-        </w:rPr>
-        <w:t xml:space="preserve"> пока что не показала каких-либо улучшений, нужно больше тестов.</w:t>
+          <w:sz w:val="20"/>
+          <w:szCs w:val="20"/>
+        </w:rPr>
+        <w:t>Если на вашей видеокарте много видеопамяти, вы мож</w:t>
+      </w:r>
+      <w:r>
+        <w:rPr>
+          <w:rFonts w:ascii="Times New Roman" w:hAnsi="Times New Roman" w:cs="Times New Roman"/>
+          <w:sz w:val="20"/>
+          <w:szCs w:val="20"/>
+        </w:rPr>
+        <w:t xml:space="preserve">ете выбрать между </w:t>
+      </w:r>
+      <w:proofErr w:type="gramStart"/>
+      <w:r>
+        <w:rPr>
+          <w:rFonts w:ascii="Times New Roman" w:hAnsi="Times New Roman" w:cs="Times New Roman"/>
+          <w:b/>
+          <w:sz w:val="20"/>
+          <w:szCs w:val="20"/>
+        </w:rPr>
+        <w:t>большим</w:t>
+      </w:r>
+      <w:proofErr w:type="gramEnd"/>
+      <w:r>
+        <w:rPr>
+          <w:rFonts w:ascii="Times New Roman" w:hAnsi="Times New Roman" w:cs="Times New Roman"/>
+          <w:b/>
+          <w:sz w:val="20"/>
+          <w:szCs w:val="20"/>
+        </w:rPr>
+        <w:t xml:space="preserve"> </w:t>
+      </w:r>
+      <w:proofErr w:type="spellStart"/>
+      <w:r>
+        <w:rPr>
+          <w:rFonts w:ascii="Times New Roman" w:hAnsi="Times New Roman" w:cs="Times New Roman"/>
+          <w:b/>
+          <w:sz w:val="20"/>
+          <w:szCs w:val="20"/>
+        </w:rPr>
+        <w:t>batch</w:t>
+      </w:r>
+      <w:proofErr w:type="spellEnd"/>
+      <w:r>
+        <w:rPr>
+          <w:rFonts w:ascii="Times New Roman" w:hAnsi="Times New Roman" w:cs="Times New Roman"/>
+          <w:b/>
+          <w:sz w:val="20"/>
+          <w:szCs w:val="20"/>
+        </w:rPr>
+        <w:t xml:space="preserve"> </w:t>
+      </w:r>
+      <w:proofErr w:type="spellStart"/>
+      <w:r>
+        <w:rPr>
+          <w:rFonts w:ascii="Times New Roman" w:hAnsi="Times New Roman" w:cs="Times New Roman"/>
+          <w:b/>
+          <w:sz w:val="20"/>
+          <w:szCs w:val="20"/>
+        </w:rPr>
+        <w:t>size</w:t>
+      </w:r>
+      <w:proofErr w:type="spellEnd"/>
+      <w:r>
+        <w:rPr>
+          <w:rFonts w:ascii="Times New Roman" w:hAnsi="Times New Roman" w:cs="Times New Roman"/>
+          <w:sz w:val="20"/>
+          <w:szCs w:val="20"/>
+        </w:rPr>
+        <w:t xml:space="preserve">, которое улучшает </w:t>
+      </w:r>
+      <w:r>
+        <w:rPr>
+          <w:rFonts w:ascii="Times New Roman" w:hAnsi="Times New Roman" w:cs="Times New Roman"/>
+          <w:b/>
+          <w:sz w:val="20"/>
+          <w:szCs w:val="20"/>
+        </w:rPr>
+        <w:t>обобщение</w:t>
+      </w:r>
+      <w:r>
+        <w:rPr>
+          <w:rFonts w:ascii="Times New Roman" w:hAnsi="Times New Roman" w:cs="Times New Roman"/>
+          <w:sz w:val="20"/>
+          <w:szCs w:val="20"/>
+        </w:rPr>
+        <w:t xml:space="preserve"> лиц, и </w:t>
+      </w:r>
+      <w:proofErr w:type="spellStart"/>
+      <w:r>
+        <w:rPr>
+          <w:rFonts w:ascii="Times New Roman" w:hAnsi="Times New Roman" w:cs="Times New Roman"/>
+          <w:b/>
+          <w:sz w:val="20"/>
+          <w:szCs w:val="20"/>
+        </w:rPr>
+        <w:t>Encoder</w:t>
+      </w:r>
+      <w:proofErr w:type="spellEnd"/>
+      <w:r>
+        <w:rPr>
+          <w:rFonts w:ascii="Times New Roman" w:hAnsi="Times New Roman" w:cs="Times New Roman"/>
+          <w:b/>
+          <w:sz w:val="20"/>
+          <w:szCs w:val="20"/>
+        </w:rPr>
+        <w:t>/</w:t>
+      </w:r>
+      <w:proofErr w:type="spellStart"/>
+      <w:r>
+        <w:rPr>
+          <w:rFonts w:ascii="Times New Roman" w:hAnsi="Times New Roman" w:cs="Times New Roman"/>
+          <w:b/>
+          <w:sz w:val="20"/>
+          <w:szCs w:val="20"/>
+        </w:rPr>
+        <w:t>Decoder</w:t>
+      </w:r>
+      <w:proofErr w:type="spellEnd"/>
+      <w:r>
+        <w:rPr>
+          <w:rFonts w:ascii="Times New Roman" w:hAnsi="Times New Roman" w:cs="Times New Roman"/>
+          <w:b/>
+          <w:sz w:val="20"/>
+          <w:szCs w:val="20"/>
+        </w:rPr>
+        <w:t xml:space="preserve"> </w:t>
+      </w:r>
+      <w:proofErr w:type="spellStart"/>
+      <w:r>
+        <w:rPr>
+          <w:rFonts w:ascii="Times New Roman" w:hAnsi="Times New Roman" w:cs="Times New Roman"/>
+          <w:b/>
+          <w:sz w:val="20"/>
+          <w:szCs w:val="20"/>
+        </w:rPr>
+        <w:t>dims</w:t>
+      </w:r>
+      <w:proofErr w:type="spellEnd"/>
+      <w:r>
+        <w:rPr>
+          <w:rFonts w:ascii="Times New Roman" w:hAnsi="Times New Roman" w:cs="Times New Roman"/>
+          <w:sz w:val="20"/>
+          <w:szCs w:val="20"/>
+        </w:rPr>
+        <w:t xml:space="preserve"> размерностями, которые улучшают </w:t>
+      </w:r>
+      <w:r>
+        <w:rPr>
+          <w:rFonts w:ascii="Times New Roman" w:hAnsi="Times New Roman" w:cs="Times New Roman"/>
+          <w:b/>
+          <w:sz w:val="20"/>
+          <w:szCs w:val="20"/>
+        </w:rPr>
+        <w:t>качество</w:t>
+      </w:r>
+      <w:r>
+        <w:rPr>
+          <w:rFonts w:ascii="Times New Roman" w:hAnsi="Times New Roman" w:cs="Times New Roman"/>
+          <w:sz w:val="20"/>
+          <w:szCs w:val="20"/>
+        </w:rPr>
+        <w:t xml:space="preserve"> картинки.</w:t>
       </w:r>
     </w:p>
     <w:p>
@@ -36936,263 +37452,102 @@
           <w:szCs w:val="20"/>
         </w:rPr>
       </w:pPr>
-      <w:r>
-        <w:rPr>
-          <w:rFonts w:ascii="Times New Roman" w:hAnsi="Times New Roman" w:cs="Times New Roman"/>
-          <w:sz w:val="20"/>
-          <w:szCs w:val="20"/>
-        </w:rPr>
-        <w:t>Если на вашей видеокарте много видеопамяти, вы мож</w:t>
-      </w:r>
-      <w:r>
-        <w:rPr>
-          <w:rFonts w:ascii="Times New Roman" w:hAnsi="Times New Roman" w:cs="Times New Roman"/>
-          <w:sz w:val="20"/>
-          <w:szCs w:val="20"/>
-        </w:rPr>
-        <w:t xml:space="preserve">ете выбрать между </w:t>
+      <w:proofErr w:type="spellStart"/>
+      <w:r>
+        <w:rPr>
+          <w:rFonts w:ascii="Times New Roman" w:hAnsi="Times New Roman" w:cs="Times New Roman"/>
+          <w:b/>
+          <w:sz w:val="20"/>
+          <w:szCs w:val="20"/>
+        </w:rPr>
+        <w:t>Face</w:t>
+      </w:r>
+      <w:proofErr w:type="spellEnd"/>
+      <w:r>
+        <w:rPr>
+          <w:rFonts w:ascii="Times New Roman" w:hAnsi="Times New Roman" w:cs="Times New Roman"/>
+          <w:b/>
+          <w:sz w:val="20"/>
+          <w:szCs w:val="20"/>
+        </w:rPr>
+        <w:t xml:space="preserve"> стиль</w:t>
+      </w:r>
+      <w:r>
+        <w:rPr>
+          <w:rFonts w:ascii="Times New Roman" w:hAnsi="Times New Roman" w:cs="Times New Roman"/>
+          <w:sz w:val="20"/>
+          <w:szCs w:val="20"/>
+        </w:rPr>
+        <w:t xml:space="preserve"> тренируется, чтобы перенести цвет лица, освещение, макияж. Если он уже хорошо перенесен, то </w:t>
+      </w:r>
+      <w:r>
+        <w:rPr>
+          <w:rFonts w:ascii="Times New Roman" w:hAnsi="Times New Roman" w:cs="Times New Roman"/>
+          <w:b/>
+          <w:sz w:val="20"/>
+          <w:szCs w:val="20"/>
+        </w:rPr>
+        <w:t>продолжение</w:t>
+      </w:r>
+      <w:r>
+        <w:rPr>
+          <w:rFonts w:ascii="Times New Roman" w:hAnsi="Times New Roman" w:cs="Times New Roman"/>
+          <w:sz w:val="20"/>
+          <w:szCs w:val="20"/>
+        </w:rPr>
+        <w:t xml:space="preserve"> тренировки с </w:t>
+      </w:r>
+      <w:r>
+        <w:rPr>
+          <w:rFonts w:ascii="Times New Roman" w:hAnsi="Times New Roman" w:cs="Times New Roman"/>
+          <w:b/>
+          <w:sz w:val="20"/>
+          <w:szCs w:val="20"/>
+        </w:rPr>
+        <w:t>высоким</w:t>
+      </w:r>
+      <w:r>
+        <w:rPr>
+          <w:rFonts w:ascii="Times New Roman" w:hAnsi="Times New Roman" w:cs="Times New Roman"/>
+          <w:sz w:val="20"/>
+          <w:szCs w:val="20"/>
+        </w:rPr>
+        <w:t xml:space="preserve"> значением может сделать </w:t>
+      </w:r>
+      <w:r>
+        <w:rPr>
+          <w:rFonts w:ascii="Times New Roman" w:hAnsi="Times New Roman" w:cs="Times New Roman"/>
+          <w:b/>
+          <w:sz w:val="20"/>
+          <w:szCs w:val="20"/>
+        </w:rPr>
+        <w:t>артефакты</w:t>
+      </w:r>
+      <w:r>
+        <w:rPr>
+          <w:rFonts w:ascii="Times New Roman" w:hAnsi="Times New Roman" w:cs="Times New Roman"/>
+          <w:sz w:val="20"/>
+          <w:szCs w:val="20"/>
+        </w:rPr>
+        <w:t xml:space="preserve">. Как </w:t>
       </w:r>
       <w:proofErr w:type="gramStart"/>
       <w:r>
         <w:rPr>
           <w:rFonts w:ascii="Times New Roman" w:hAnsi="Times New Roman" w:cs="Times New Roman"/>
-          <w:b/>
-          <w:sz w:val="20"/>
-          <w:szCs w:val="20"/>
-        </w:rPr>
-        <w:t>большим</w:t>
+          <w:sz w:val="20"/>
+          <w:szCs w:val="20"/>
+        </w:rPr>
+        <w:t>правило</w:t>
       </w:r>
       <w:proofErr w:type="gramEnd"/>
       <w:r>
         <w:rPr>
           <w:rFonts w:ascii="Times New Roman" w:hAnsi="Times New Roman" w:cs="Times New Roman"/>
-          <w:b/>
-          <w:sz w:val="20"/>
-          <w:szCs w:val="20"/>
-        </w:rPr>
-        <w:t xml:space="preserve"> </w:t>
-      </w:r>
-      <w:proofErr w:type="spellStart"/>
-      <w:r>
-        <w:rPr>
-          <w:rFonts w:ascii="Times New Roman" w:hAnsi="Times New Roman" w:cs="Times New Roman"/>
-          <w:b/>
-          <w:sz w:val="20"/>
-          <w:szCs w:val="20"/>
-        </w:rPr>
-        <w:t>batch</w:t>
-      </w:r>
-      <w:proofErr w:type="spellEnd"/>
-      <w:r>
-        <w:rPr>
-          <w:rFonts w:ascii="Times New Roman" w:hAnsi="Times New Roman" w:cs="Times New Roman"/>
-          <w:b/>
-          <w:sz w:val="20"/>
-          <w:szCs w:val="20"/>
-        </w:rPr>
-        <w:t xml:space="preserve"> </w:t>
-      </w:r>
-      <w:proofErr w:type="spellStart"/>
-      <w:r>
-        <w:rPr>
-          <w:rFonts w:ascii="Times New Roman" w:hAnsi="Times New Roman" w:cs="Times New Roman"/>
-          <w:b/>
-          <w:sz w:val="20"/>
-          <w:szCs w:val="20"/>
-        </w:rPr>
-        <w:t>size</w:t>
-      </w:r>
-      <w:proofErr w:type="spellEnd"/>
-      <w:r>
-        <w:rPr>
-          <w:rFonts w:ascii="Times New Roman" w:hAnsi="Times New Roman" w:cs="Times New Roman"/>
-          <w:sz w:val="20"/>
-          <w:szCs w:val="20"/>
-        </w:rPr>
-        <w:t xml:space="preserve">, которое улучшает </w:t>
-      </w:r>
-      <w:r>
-        <w:rPr>
-          <w:rFonts w:ascii="Times New Roman" w:hAnsi="Times New Roman" w:cs="Times New Roman"/>
-          <w:b/>
-          <w:sz w:val="20"/>
-          <w:szCs w:val="20"/>
-        </w:rPr>
-        <w:t>обобщение</w:t>
-      </w:r>
-      <w:r>
-        <w:rPr>
-          <w:rFonts w:ascii="Times New Roman" w:hAnsi="Times New Roman" w:cs="Times New Roman"/>
-          <w:sz w:val="20"/>
-          <w:szCs w:val="20"/>
-        </w:rPr>
-        <w:t xml:space="preserve"> лиц, и </w:t>
-      </w:r>
-      <w:proofErr w:type="spellStart"/>
-      <w:r>
-        <w:rPr>
-          <w:rFonts w:ascii="Times New Roman" w:hAnsi="Times New Roman" w:cs="Times New Roman"/>
-          <w:b/>
-          <w:sz w:val="20"/>
-          <w:szCs w:val="20"/>
-        </w:rPr>
-        <w:t>Encoder</w:t>
-      </w:r>
-      <w:proofErr w:type="spellEnd"/>
-      <w:r>
-        <w:rPr>
-          <w:rFonts w:ascii="Times New Roman" w:hAnsi="Times New Roman" w:cs="Times New Roman"/>
-          <w:b/>
-          <w:sz w:val="20"/>
-          <w:szCs w:val="20"/>
-        </w:rPr>
-        <w:t>/</w:t>
-      </w:r>
-      <w:proofErr w:type="spellStart"/>
-      <w:r>
-        <w:rPr>
-          <w:rFonts w:ascii="Times New Roman" w:hAnsi="Times New Roman" w:cs="Times New Roman"/>
-          <w:b/>
-          <w:sz w:val="20"/>
-          <w:szCs w:val="20"/>
-        </w:rPr>
-        <w:t>Decoder</w:t>
-      </w:r>
-      <w:proofErr w:type="spellEnd"/>
-      <w:r>
-        <w:rPr>
-          <w:rFonts w:ascii="Times New Roman" w:hAnsi="Times New Roman" w:cs="Times New Roman"/>
-          <w:b/>
-          <w:sz w:val="20"/>
-          <w:szCs w:val="20"/>
-        </w:rPr>
-        <w:t xml:space="preserve"> </w:t>
-      </w:r>
-      <w:proofErr w:type="spellStart"/>
-      <w:r>
-        <w:rPr>
-          <w:rFonts w:ascii="Times New Roman" w:hAnsi="Times New Roman" w:cs="Times New Roman"/>
-          <w:b/>
-          <w:sz w:val="20"/>
-          <w:szCs w:val="20"/>
-        </w:rPr>
-        <w:t>dims</w:t>
-      </w:r>
-      <w:proofErr w:type="spellEnd"/>
-      <w:r>
-        <w:rPr>
-          <w:rFonts w:ascii="Times New Roman" w:hAnsi="Times New Roman" w:cs="Times New Roman"/>
-          <w:sz w:val="20"/>
-          <w:szCs w:val="20"/>
-        </w:rPr>
-        <w:t xml:space="preserve"> размерностями, которые улучшают </w:t>
-      </w:r>
-      <w:r>
-        <w:rPr>
-          <w:rFonts w:ascii="Times New Roman" w:hAnsi="Times New Roman" w:cs="Times New Roman"/>
-          <w:b/>
-          <w:sz w:val="20"/>
-          <w:szCs w:val="20"/>
-        </w:rPr>
-        <w:t>качество</w:t>
-      </w:r>
-      <w:r>
-        <w:rPr>
-          <w:rFonts w:ascii="Times New Roman" w:hAnsi="Times New Roman" w:cs="Times New Roman"/>
-          <w:sz w:val="20"/>
-          <w:szCs w:val="20"/>
-        </w:rPr>
-        <w:t xml:space="preserve"> картинки.</w:t>
-      </w:r>
-    </w:p>
-    <w:p>
-      <w:pPr>
-        <w:spacing w:line="240" w:lineRule="auto"/>
-        <w:jc w:val="both"/>
-        <w:rPr>
-          <w:rFonts w:ascii="Times New Roman" w:hAnsi="Times New Roman" w:cs="Times New Roman"/>
-          <w:sz w:val="20"/>
-          <w:szCs w:val="20"/>
-        </w:rPr>
-      </w:pPr>
-      <w:proofErr w:type="spellStart"/>
-      <w:r>
-        <w:rPr>
-          <w:rFonts w:ascii="Times New Roman" w:hAnsi="Times New Roman" w:cs="Times New Roman"/>
-          <w:b/>
-          <w:sz w:val="20"/>
-          <w:szCs w:val="20"/>
-        </w:rPr>
-        <w:t>Face</w:t>
-      </w:r>
-      <w:proofErr w:type="spellEnd"/>
-      <w:r>
-        <w:rPr>
-          <w:rFonts w:ascii="Times New Roman" w:hAnsi="Times New Roman" w:cs="Times New Roman"/>
-          <w:b/>
-          <w:sz w:val="20"/>
-          <w:szCs w:val="20"/>
-        </w:rPr>
-        <w:t xml:space="preserve"> стиль</w:t>
-      </w:r>
-      <w:r>
-        <w:rPr>
-          <w:rFonts w:ascii="Times New Roman" w:hAnsi="Times New Roman" w:cs="Times New Roman"/>
-          <w:sz w:val="20"/>
-          <w:szCs w:val="20"/>
-        </w:rPr>
-        <w:t xml:space="preserve"> тренируется, чтобы перенести цвет лица, освещение, макияж. Если он уже хорошо перенесен, то </w:t>
-      </w:r>
-      <w:r>
-        <w:rPr>
-          <w:rFonts w:ascii="Times New Roman" w:hAnsi="Times New Roman" w:cs="Times New Roman"/>
-          <w:b/>
-          <w:sz w:val="20"/>
-          <w:szCs w:val="20"/>
-        </w:rPr>
-        <w:t>продолжение</w:t>
-      </w:r>
-      <w:r>
-        <w:rPr>
-          <w:rFonts w:ascii="Times New Roman" w:hAnsi="Times New Roman" w:cs="Times New Roman"/>
-          <w:sz w:val="20"/>
-          <w:szCs w:val="20"/>
-        </w:rPr>
-        <w:t xml:space="preserve"> тренировки с </w:t>
-      </w:r>
-      <w:r>
-        <w:rPr>
-          <w:rFonts w:ascii="Times New Roman" w:hAnsi="Times New Roman" w:cs="Times New Roman"/>
-          <w:b/>
-          <w:sz w:val="20"/>
-          <w:szCs w:val="20"/>
-        </w:rPr>
-        <w:t>высоким</w:t>
-      </w:r>
-      <w:r>
-        <w:rPr>
-          <w:rFonts w:ascii="Times New Roman" w:hAnsi="Times New Roman" w:cs="Times New Roman"/>
-          <w:sz w:val="20"/>
-          <w:szCs w:val="20"/>
-        </w:rPr>
-        <w:t xml:space="preserve"> значением может сделать </w:t>
-      </w:r>
-      <w:r>
-        <w:rPr>
-          <w:rFonts w:ascii="Times New Roman" w:hAnsi="Times New Roman" w:cs="Times New Roman"/>
-          <w:b/>
-          <w:sz w:val="20"/>
-          <w:szCs w:val="20"/>
-        </w:rPr>
-        <w:t>артефакты</w:t>
-      </w:r>
-      <w:r>
-        <w:rPr>
-          <w:rFonts w:ascii="Times New Roman" w:hAnsi="Times New Roman" w:cs="Times New Roman"/>
-          <w:sz w:val="20"/>
-          <w:szCs w:val="20"/>
-        </w:rPr>
-        <w:t>.</w:t>
+          <w:sz w:val="20"/>
+          <w:szCs w:val="20"/>
+        </w:rPr>
+        <w:t xml:space="preserve"> уменьшение значения до 0.1 приводит к стабилизации тренировки.</w:t>
       </w:r>
     </w:p>
     <w:p>
@@ -42951,7 +43306,7 @@
 </file>
 
 <file path=customXml/itemProps1.xml><?xml version="1.0" encoding="utf-8"?>
-<ds:datastoreItem xmlns:ds="http://schemas.openxmlformats.org/officeDocument/2006/customXml" ds:itemID="{9E866EDA-F28B-4FBA-9AC0-17A9AEF42354}">
+<ds:datastoreItem xmlns:ds="http://schemas.openxmlformats.org/officeDocument/2006/customXml" ds:itemID="{1F402878-EF95-4594-99D3-E78031775348}">
   <ds:schemaRefs>
     <ds:schemaRef ds:uri="http://schemas.openxmlformats.org/officeDocument/2006/bibliography"/>
   </ds:schemaRefs>

--- a/doc/manual_ru_source.docx
+++ b/doc/manual_ru_source.docx
@@ -413,6 +413,7 @@
     <w:p>
       <w:pPr>
         <w:spacing w:line="240" w:lineRule="auto"/>
+        <w:outlineLvl w:val="0"/>
         <w:rPr>
           <w:rFonts w:ascii="Times New Roman" w:hAnsi="Times New Roman" w:cs="Times New Roman"/>
           <w:sz w:val="20"/>
@@ -441,6 +442,7 @@
       <w:pPr>
         <w:spacing w:line="240" w:lineRule="auto"/>
         <w:ind w:left="1416" w:firstLine="708"/>
+        <w:outlineLvl w:val="0"/>
         <w:rPr>
           <w:rFonts w:ascii="Times New Roman" w:hAnsi="Times New Roman" w:cs="Times New Roman"/>
           <w:sz w:val="20"/>
@@ -607,6 +609,7 @@
     <w:p>
       <w:pPr>
         <w:spacing w:line="240" w:lineRule="auto"/>
+        <w:outlineLvl w:val="0"/>
         <w:rPr>
           <w:rFonts w:ascii="Times New Roman" w:hAnsi="Times New Roman" w:cs="Times New Roman"/>
           <w:sz w:val="20"/>
@@ -635,6 +638,7 @@
       <w:pPr>
         <w:spacing w:line="240" w:lineRule="auto"/>
         <w:ind w:left="1416" w:firstLine="708"/>
+        <w:outlineLvl w:val="0"/>
         <w:rPr>
           <w:rFonts w:ascii="Times New Roman" w:hAnsi="Times New Roman" w:cs="Times New Roman"/>
           <w:sz w:val="20"/>
@@ -781,6 +785,7 @@
     </w:p>
     <w:p>
       <w:pPr>
+        <w:outlineLvl w:val="0"/>
         <w:rPr>
           <w:rFonts w:ascii="Times New Roman" w:hAnsi="Times New Roman" w:cs="Times New Roman"/>
           <w:b/>
@@ -4707,6 +4712,7 @@
         <w:spacing w:line="240" w:lineRule="auto"/>
         <w:ind w:left="567"/>
         <w:jc w:val="both"/>
+        <w:outlineLvl w:val="0"/>
         <w:rPr>
           <w:rFonts w:ascii="Times New Roman" w:hAnsi="Times New Roman" w:cs="Times New Roman"/>
           <w:i/>
@@ -5420,6 +5426,7 @@
       <w:pPr>
         <w:spacing w:line="240" w:lineRule="auto"/>
         <w:jc w:val="both"/>
+        <w:outlineLvl w:val="0"/>
         <w:rPr>
           <w:rFonts w:ascii="Times New Roman" w:hAnsi="Times New Roman" w:cs="Times New Roman"/>
           <w:sz w:val="20"/>
@@ -5663,6 +5670,7 @@
         <w:spacing w:line="240" w:lineRule="auto"/>
         <w:ind w:left="567"/>
         <w:jc w:val="both"/>
+        <w:outlineLvl w:val="0"/>
         <w:rPr>
           <w:rFonts w:ascii="Times New Roman" w:hAnsi="Times New Roman" w:cs="Times New Roman"/>
           <w:sz w:val="20"/>
@@ -5741,6 +5749,7 @@
         <w:spacing w:line="240" w:lineRule="auto"/>
         <w:ind w:left="567"/>
         <w:jc w:val="both"/>
+        <w:outlineLvl w:val="0"/>
         <w:rPr>
           <w:rFonts w:ascii="Times New Roman" w:hAnsi="Times New Roman" w:cs="Times New Roman"/>
           <w:sz w:val="20"/>
@@ -6574,6 +6583,7 @@
         <w:spacing w:line="240" w:lineRule="auto"/>
         <w:ind w:left="567"/>
         <w:jc w:val="both"/>
+        <w:outlineLvl w:val="0"/>
         <w:rPr>
           <w:rFonts w:ascii="Times New Roman" w:hAnsi="Times New Roman" w:cs="Times New Roman"/>
           <w:sz w:val="20"/>
@@ -6939,6 +6949,7 @@
         <w:spacing w:line="240" w:lineRule="auto"/>
         <w:ind w:left="567"/>
         <w:jc w:val="both"/>
+        <w:outlineLvl w:val="0"/>
         <w:rPr>
           <w:rFonts w:ascii="Times New Roman" w:hAnsi="Times New Roman" w:cs="Times New Roman"/>
           <w:b/>
@@ -8518,6 +8529,7 @@
           <w:rFonts w:ascii="Courier New" w:hAnsi="Courier New" w:cs="Courier New"/>
           <w:sz w:val="20"/>
           <w:szCs w:val="20"/>
+          <w:lang w:val="en-US"/>
         </w:rPr>
       </w:pPr>
       <w:r>
@@ -8534,9 +8546,11 @@
           <w:rFonts w:ascii="Courier New" w:hAnsi="Courier New" w:cs="Courier New"/>
           <w:sz w:val="20"/>
           <w:szCs w:val="20"/>
+          <w:lang w:val="en-US"/>
         </w:rPr>
         <w:t>(</w:t>
       </w:r>
+      <w:proofErr w:type="gramStart"/>
       <w:r>
         <w:rPr>
           <w:rFonts w:ascii="Courier New" w:hAnsi="Courier New" w:cs="Courier New"/>
@@ -8551,17 +8565,9 @@
           <w:rFonts w:ascii="Courier New" w:hAnsi="Courier New" w:cs="Courier New"/>
           <w:sz w:val="20"/>
           <w:szCs w:val="20"/>
-        </w:rPr>
-        <w:t>:2000)</w:t>
-      </w:r>
-      <w:proofErr w:type="gramStart"/>
-      <w:r>
-        <w:rPr>
-          <w:rFonts w:ascii="Courier New" w:hAnsi="Courier New" w:cs="Courier New"/>
-          <w:sz w:val="20"/>
-          <w:szCs w:val="20"/>
-        </w:rPr>
-        <w:t xml:space="preserve"> :</w:t>
+          <w:lang w:val="en-US"/>
+        </w:rPr>
+        <w:t>:</w:t>
       </w:r>
       <w:proofErr w:type="gramEnd"/>
       <w:r>
@@ -8569,8 +8575,9 @@
           <w:rFonts w:ascii="Courier New" w:hAnsi="Courier New" w:cs="Courier New"/>
           <w:sz w:val="20"/>
           <w:szCs w:val="20"/>
-        </w:rPr>
-        <w:t xml:space="preserve"> </w:t>
+          <w:lang w:val="en-US"/>
+        </w:rPr>
+        <w:t xml:space="preserve">2000) : </w:t>
       </w:r>
     </w:p>
     <w:p>
@@ -9841,6 +9848,7 @@
       <w:pPr>
         <w:spacing w:line="240" w:lineRule="auto"/>
         <w:jc w:val="both"/>
+        <w:outlineLvl w:val="0"/>
         <w:rPr>
           <w:rFonts w:ascii="Times New Roman" w:hAnsi="Times New Roman" w:cs="Times New Roman"/>
           <w:b/>
@@ -10415,6 +10423,7 @@
       <w:pPr>
         <w:spacing w:line="240" w:lineRule="auto"/>
         <w:jc w:val="both"/>
+        <w:outlineLvl w:val="0"/>
         <w:rPr>
           <w:rFonts w:ascii="Courier New" w:hAnsi="Courier New" w:cs="Courier New"/>
           <w:sz w:val="20"/>
@@ -10581,6 +10590,7 @@
         <w:spacing w:line="240" w:lineRule="auto"/>
         <w:ind w:left="567"/>
         <w:jc w:val="both"/>
+        <w:outlineLvl w:val="0"/>
         <w:rPr>
           <w:rFonts w:ascii="Times New Roman" w:hAnsi="Times New Roman" w:cs="Times New Roman"/>
           <w:sz w:val="20"/>
@@ -11627,6 +11637,7 @@
       <w:pPr>
         <w:spacing w:line="240" w:lineRule="auto"/>
         <w:jc w:val="both"/>
+        <w:outlineLvl w:val="0"/>
         <w:rPr>
           <w:rFonts w:ascii="Courier New" w:hAnsi="Courier New" w:cs="Courier New"/>
           <w:sz w:val="20"/>
@@ -13628,6 +13639,7 @@
       <w:pPr>
         <w:spacing w:line="240" w:lineRule="auto"/>
         <w:jc w:val="both"/>
+        <w:outlineLvl w:val="0"/>
         <w:rPr>
           <w:rFonts w:ascii="Times New Roman" w:hAnsi="Times New Roman" w:cs="Times New Roman"/>
           <w:b/>
@@ -14314,6 +14326,7 @@
       <w:pPr>
         <w:spacing w:line="240" w:lineRule="auto"/>
         <w:jc w:val="both"/>
+        <w:outlineLvl w:val="0"/>
         <w:rPr>
           <w:rFonts w:ascii="Times New Roman" w:hAnsi="Times New Roman" w:cs="Times New Roman"/>
           <w:sz w:val="20"/>
@@ -14396,6 +14409,7 @@
       <w:pPr>
         <w:spacing w:line="240" w:lineRule="auto"/>
         <w:jc w:val="both"/>
+        <w:outlineLvl w:val="0"/>
         <w:rPr>
           <w:rFonts w:ascii="Times New Roman" w:hAnsi="Times New Roman" w:cs="Times New Roman"/>
           <w:sz w:val="20"/>
@@ -15204,6 +15218,7 @@
       <w:pPr>
         <w:spacing w:line="240" w:lineRule="auto"/>
         <w:jc w:val="both"/>
+        <w:outlineLvl w:val="0"/>
         <w:rPr>
           <w:rFonts w:ascii="Times New Roman" w:hAnsi="Times New Roman" w:cs="Times New Roman"/>
           <w:sz w:val="20"/>
@@ -16219,21 +16234,12 @@
           <w:lang w:val="en-US" w:eastAsia="ru-RU"/>
         </w:rPr>
       </w:pPr>
-      <w:proofErr w:type="spellStart"/>
       <w:r>
         <w:rPr>
           <w:rFonts w:ascii="Courier New" w:hAnsi="Courier New" w:cs="Courier New"/>
           <w:lang w:val="en-US" w:eastAsia="ru-RU"/>
         </w:rPr>
-        <w:t>Enable</w:t>
-      </w:r>
-      <w:proofErr w:type="spellEnd"/>
-      <w:r>
-        <w:rPr>
-          <w:rFonts w:ascii="Courier New" w:hAnsi="Courier New" w:cs="Courier New"/>
-          <w:lang w:val="en-US" w:eastAsia="ru-RU"/>
-        </w:rPr>
-        <w:t xml:space="preserve"> </w:t>
+        <w:t xml:space="preserve">Enable </w:t>
       </w:r>
       <w:proofErr w:type="spellStart"/>
       <w:r>
@@ -17986,7 +17992,6 @@
           <w:i/>
           <w:sz w:val="20"/>
           <w:szCs w:val="20"/>
-          <w:lang w:val="en-US"/>
         </w:rPr>
       </w:pPr>
       <w:r>
@@ -18086,7 +18091,6 @@
           <w:i/>
           <w:sz w:val="20"/>
           <w:szCs w:val="20"/>
-          <w:lang w:val="en-US"/>
         </w:rPr>
       </w:pPr>
     </w:p>
@@ -18792,6 +18796,7 @@
       <w:pPr>
         <w:spacing w:line="240" w:lineRule="auto"/>
         <w:jc w:val="both"/>
+        <w:outlineLvl w:val="0"/>
         <w:rPr>
           <w:rFonts w:ascii="Times New Roman" w:hAnsi="Times New Roman" w:cs="Times New Roman"/>
           <w:sz w:val="20"/>
@@ -19595,6 +19600,7 @@
       <w:pPr>
         <w:spacing w:line="240" w:lineRule="auto"/>
         <w:jc w:val="both"/>
+        <w:outlineLvl w:val="0"/>
         <w:rPr>
           <w:rFonts w:ascii="Times New Roman" w:hAnsi="Times New Roman" w:cs="Times New Roman"/>
           <w:sz w:val="20"/>
@@ -24796,467 +24802,1664 @@
         <w:t xml:space="preserve">. </w:t>
       </w:r>
     </w:p>
+    <w:tbl>
+      <w:tblPr>
+        <w:tblStyle w:val="a9"/>
+        <w:tblW w:w="0" w:type="auto"/>
+        <w:tblLook w:val="04A0"/>
+      </w:tblPr>
+      <w:tblGrid>
+        <w:gridCol w:w="1153"/>
+        <w:gridCol w:w="9126"/>
+      </w:tblGrid>
+      <w:tr>
+        <w:tc>
+          <w:tcPr>
+            <w:tcW w:w="1177" w:type="dxa"/>
+            <w:tcMar>
+              <w:top w:w="113" w:type="dxa"/>
+              <w:bottom w:w="113" w:type="dxa"/>
+            </w:tcMar>
+          </w:tcPr>
+          <w:p>
+            <w:pPr>
+              <w:jc w:val="both"/>
+              <w:rPr>
+                <w:rFonts w:ascii="Courier New" w:hAnsi="Courier New" w:cs="Courier New"/>
+                <w:sz w:val="20"/>
+                <w:szCs w:val="20"/>
+                <w:lang w:val="en-US"/>
+              </w:rPr>
+            </w:pPr>
+            <w:r>
+              <w:br w:type="page"/>
+            </w:r>
+            <w:r>
+              <w:rPr>
+                <w:rFonts w:ascii="Courier New" w:hAnsi="Courier New" w:cs="Courier New"/>
+                <w:sz w:val="20"/>
+                <w:szCs w:val="20"/>
+                <w:lang w:val="en-US"/>
+              </w:rPr>
+              <w:t>AVATAR</w:t>
+            </w:r>
+          </w:p>
+          <w:p>
+            <w:pPr>
+              <w:jc w:val="both"/>
+              <w:rPr>
+                <w:lang w:val="en-US"/>
+              </w:rPr>
+            </w:pPr>
+            <w:r>
+              <w:rPr>
+                <w:rFonts w:ascii="Courier New" w:hAnsi="Courier New" w:cs="Courier New"/>
+                <w:sz w:val="20"/>
+                <w:szCs w:val="20"/>
+              </w:rPr>
+              <w:t>(</w:t>
+            </w:r>
+            <w:r>
+              <w:rPr>
+                <w:rFonts w:ascii="Courier New" w:hAnsi="Courier New" w:cs="Courier New"/>
+                <w:sz w:val="20"/>
+                <w:szCs w:val="20"/>
+                <w:lang w:val="en-US"/>
+              </w:rPr>
+              <w:t>6GB</w:t>
+            </w:r>
+            <w:r>
+              <w:rPr>
+                <w:rFonts w:ascii="Courier New" w:hAnsi="Courier New" w:cs="Courier New"/>
+                <w:sz w:val="20"/>
+                <w:szCs w:val="20"/>
+              </w:rPr>
+              <w:t xml:space="preserve">+) </w:t>
+            </w:r>
+          </w:p>
+        </w:tc>
+        <w:tc>
+          <w:tcPr>
+            <w:tcW w:w="9102" w:type="dxa"/>
+            <w:tcMar>
+              <w:top w:w="113" w:type="dxa"/>
+              <w:bottom w:w="113" w:type="dxa"/>
+            </w:tcMar>
+          </w:tcPr>
+          <w:p>
+            <w:pPr>
+              <w:jc w:val="both"/>
+              <w:rPr>
+                <w:rFonts w:ascii="Times New Roman" w:hAnsi="Times New Roman" w:cs="Times New Roman"/>
+                <w:sz w:val="20"/>
+                <w:szCs w:val="20"/>
+              </w:rPr>
+            </w:pPr>
+            <w:r>
+              <w:rPr>
+                <w:rFonts w:ascii="Times New Roman" w:hAnsi="Times New Roman" w:cs="Times New Roman"/>
+                <w:sz w:val="20"/>
+                <w:szCs w:val="20"/>
+              </w:rPr>
+              <w:t xml:space="preserve">Модель для управления чужим лицом. </w:t>
+            </w:r>
+          </w:p>
+          <w:p>
+            <w:pPr>
+              <w:jc w:val="both"/>
+              <w:rPr>
+                <w:rFonts w:ascii="Times New Roman" w:hAnsi="Times New Roman" w:cs="Times New Roman"/>
+                <w:sz w:val="20"/>
+                <w:szCs w:val="20"/>
+              </w:rPr>
+            </w:pPr>
+            <w:r>
+              <w:rPr>
+                <w:rFonts w:ascii="Times New Roman" w:hAnsi="Times New Roman" w:cs="Times New Roman"/>
+                <w:noProof/>
+                <w:sz w:val="20"/>
+                <w:szCs w:val="20"/>
+                <w:lang w:eastAsia="ru-RU"/>
+              </w:rPr>
+              <w:drawing>
+                <wp:inline distT="0" distB="0" distL="0" distR="0">
+                  <wp:extent cx="5632888" cy="5132062"/>
+                  <wp:effectExtent l="19050" t="0" r="5912" b="0"/>
+                  <wp:docPr id="17" name="Рисунок 5" descr="D:\Temp\2019-08\python_2019-08-25_17-20-12.jpg"/>
+                  <wp:cNvGraphicFramePr>
+                    <a:graphicFrameLocks xmlns:a="http://schemas.openxmlformats.org/drawingml/2006/main" noChangeAspect="1"/>
+                  </wp:cNvGraphicFramePr>
+                  <a:graphic xmlns:a="http://schemas.openxmlformats.org/drawingml/2006/main">
+                    <a:graphicData uri="http://schemas.openxmlformats.org/drawingml/2006/picture">
+                      <pic:pic xmlns:pic="http://schemas.openxmlformats.org/drawingml/2006/picture">
+                        <pic:nvPicPr>
+                          <pic:cNvPr id="0" name="Picture 5" descr="D:\Temp\2019-08\python_2019-08-25_17-20-12.jpg"/>
+                          <pic:cNvPicPr>
+                            <a:picLocks noChangeAspect="1" noChangeArrowheads="1"/>
+                          </pic:cNvPicPr>
+                        </pic:nvPicPr>
+                        <pic:blipFill>
+                          <a:blip r:embed="rId31" cstate="print"/>
+                          <a:srcRect/>
+                          <a:stretch>
+                            <a:fillRect/>
+                          </a:stretch>
+                        </pic:blipFill>
+                        <pic:spPr bwMode="auto">
+                          <a:xfrm>
+                            <a:off x="0" y="0"/>
+                            <a:ext cx="5638750" cy="5137402"/>
+                          </a:xfrm>
+                          <a:prstGeom prst="rect">
+                            <a:avLst/>
+                          </a:prstGeom>
+                          <a:noFill/>
+                          <a:ln w="9525">
+                            <a:noFill/>
+                            <a:miter lim="800000"/>
+                            <a:headEnd/>
+                            <a:tailEnd/>
+                          </a:ln>
+                        </pic:spPr>
+                      </pic:pic>
+                    </a:graphicData>
+                  </a:graphic>
+                </wp:inline>
+              </w:drawing>
+            </w:r>
+          </w:p>
+        </w:tc>
+      </w:tr>
+    </w:tbl>
+    <w:p>
+      <w:pPr>
+        <w:spacing w:line="240" w:lineRule="auto"/>
+        <w:jc w:val="both"/>
+        <w:rPr>
+          <w:rFonts w:ascii="Times New Roman" w:hAnsi="Times New Roman" w:cs="Times New Roman"/>
+          <w:sz w:val="20"/>
+          <w:szCs w:val="20"/>
+        </w:rPr>
+      </w:pPr>
+      <w:r>
+        <w:rPr>
+          <w:rFonts w:ascii="Times New Roman" w:hAnsi="Times New Roman" w:cs="Times New Roman"/>
+          <w:b/>
+          <w:sz w:val="20"/>
+          <w:szCs w:val="20"/>
+        </w:rPr>
+        <w:t>Как</w:t>
+      </w:r>
+      <w:r>
+        <w:rPr>
+          <w:rFonts w:ascii="Times New Roman" w:hAnsi="Times New Roman" w:cs="Times New Roman"/>
+          <w:sz w:val="20"/>
+          <w:szCs w:val="20"/>
+        </w:rPr>
+        <w:t xml:space="preserve"> пользоваться </w:t>
+      </w:r>
+      <w:r>
+        <w:rPr>
+          <w:rFonts w:ascii="Times New Roman" w:hAnsi="Times New Roman" w:cs="Times New Roman"/>
+          <w:b/>
+          <w:sz w:val="20"/>
+          <w:szCs w:val="20"/>
+        </w:rPr>
+        <w:t>AVATAR</w:t>
+      </w:r>
+      <w:r>
+        <w:rPr>
+          <w:rFonts w:ascii="Times New Roman" w:hAnsi="Times New Roman" w:cs="Times New Roman"/>
+          <w:sz w:val="20"/>
+          <w:szCs w:val="20"/>
+          <w:lang w:val="en-US"/>
+        </w:rPr>
+        <w:t xml:space="preserve"> </w:t>
+      </w:r>
+      <w:proofErr w:type="spellStart"/>
+      <w:r>
+        <w:rPr>
+          <w:rFonts w:ascii="Times New Roman" w:hAnsi="Times New Roman" w:cs="Times New Roman"/>
+          <w:sz w:val="20"/>
+          <w:szCs w:val="20"/>
+          <w:lang w:val="en-US"/>
+        </w:rPr>
+        <w:t>моделью</w:t>
+      </w:r>
+      <w:proofErr w:type="spellEnd"/>
+      <w:r>
+        <w:rPr>
+          <w:rFonts w:ascii="Times New Roman" w:hAnsi="Times New Roman" w:cs="Times New Roman"/>
+          <w:sz w:val="20"/>
+          <w:szCs w:val="20"/>
+        </w:rPr>
+        <w:t>.</w:t>
+      </w:r>
+    </w:p>
+    <w:p>
+      <w:pPr>
+        <w:pStyle w:val="a7"/>
+        <w:numPr>
+          <w:ilvl w:val="0"/>
+          <w:numId w:val="12"/>
+        </w:numPr>
+        <w:spacing w:line="240" w:lineRule="auto"/>
+        <w:jc w:val="both"/>
+        <w:rPr>
+          <w:rFonts w:ascii="Times New Roman" w:hAnsi="Times New Roman" w:cs="Times New Roman"/>
+          <w:sz w:val="20"/>
+          <w:szCs w:val="20"/>
+        </w:rPr>
+      </w:pPr>
+      <w:r>
+        <w:rPr>
+          <w:rFonts w:ascii="Times New Roman" w:hAnsi="Times New Roman" w:cs="Times New Roman"/>
+          <w:sz w:val="20"/>
+          <w:szCs w:val="20"/>
+        </w:rPr>
+        <w:t xml:space="preserve">Помещаете </w:t>
+      </w:r>
+      <w:r>
+        <w:rPr>
+          <w:rFonts w:ascii="Times New Roman" w:hAnsi="Times New Roman" w:cs="Times New Roman"/>
+          <w:b/>
+          <w:sz w:val="20"/>
+          <w:szCs w:val="20"/>
+          <w:lang w:val="en-US"/>
+        </w:rPr>
+        <w:t>workspace</w:t>
+      </w:r>
+      <w:r>
+        <w:rPr>
+          <w:rFonts w:ascii="Times New Roman" w:hAnsi="Times New Roman" w:cs="Times New Roman"/>
+          <w:b/>
+          <w:sz w:val="20"/>
+          <w:szCs w:val="20"/>
+        </w:rPr>
+        <w:t>\</w:t>
+      </w:r>
+      <w:r>
+        <w:rPr>
+          <w:rFonts w:ascii="Times New Roman" w:hAnsi="Times New Roman" w:cs="Times New Roman"/>
+          <w:b/>
+          <w:sz w:val="20"/>
+          <w:szCs w:val="20"/>
+          <w:lang w:val="en-US"/>
+        </w:rPr>
+        <w:t>data</w:t>
+      </w:r>
+      <w:r>
+        <w:rPr>
+          <w:rFonts w:ascii="Times New Roman" w:hAnsi="Times New Roman" w:cs="Times New Roman"/>
+          <w:b/>
+          <w:sz w:val="20"/>
+          <w:szCs w:val="20"/>
+        </w:rPr>
+        <w:t>_</w:t>
+      </w:r>
+      <w:proofErr w:type="spellStart"/>
+      <w:r>
+        <w:rPr>
+          <w:rFonts w:ascii="Times New Roman" w:hAnsi="Times New Roman" w:cs="Times New Roman"/>
+          <w:b/>
+          <w:sz w:val="20"/>
+          <w:szCs w:val="20"/>
+          <w:lang w:val="en-US"/>
+        </w:rPr>
+        <w:t>src</w:t>
+      </w:r>
+      <w:proofErr w:type="spellEnd"/>
+      <w:r>
+        <w:rPr>
+          <w:rFonts w:ascii="Times New Roman" w:hAnsi="Times New Roman" w:cs="Times New Roman"/>
+          <w:b/>
+          <w:sz w:val="20"/>
+          <w:szCs w:val="20"/>
+        </w:rPr>
+        <w:t>.</w:t>
+      </w:r>
+      <w:r>
+        <w:rPr>
+          <w:rFonts w:ascii="Times New Roman" w:hAnsi="Times New Roman" w:cs="Times New Roman"/>
+          <w:b/>
+          <w:sz w:val="20"/>
+          <w:szCs w:val="20"/>
+          <w:lang w:val="en-US"/>
+        </w:rPr>
+        <w:t>mp</w:t>
+      </w:r>
+      <w:r>
+        <w:rPr>
+          <w:rFonts w:ascii="Times New Roman" w:hAnsi="Times New Roman" w:cs="Times New Roman"/>
+          <w:b/>
+          <w:sz w:val="20"/>
+          <w:szCs w:val="20"/>
+        </w:rPr>
+        <w:t>4</w:t>
+      </w:r>
+      <w:r>
+        <w:rPr>
+          <w:rFonts w:ascii="Times New Roman" w:hAnsi="Times New Roman" w:cs="Times New Roman"/>
+          <w:sz w:val="20"/>
+          <w:szCs w:val="20"/>
+        </w:rPr>
+        <w:t xml:space="preserve"> ви</w:t>
+      </w:r>
+      <w:r>
+        <w:rPr>
+          <w:rFonts w:ascii="Times New Roman" w:hAnsi="Times New Roman" w:cs="Times New Roman"/>
+          <w:sz w:val="20"/>
+          <w:szCs w:val="20"/>
+        </w:rPr>
+        <w:t>део</w:t>
+      </w:r>
+      <w:r>
+        <w:rPr>
+          <w:rFonts w:ascii="Times New Roman" w:hAnsi="Times New Roman" w:cs="Times New Roman"/>
+          <w:sz w:val="20"/>
+          <w:szCs w:val="20"/>
+        </w:rPr>
+        <w:t xml:space="preserve"> с</w:t>
+      </w:r>
+      <w:r>
+        <w:rPr>
+          <w:rFonts w:ascii="Times New Roman" w:hAnsi="Times New Roman" w:cs="Times New Roman"/>
+          <w:sz w:val="20"/>
+          <w:szCs w:val="20"/>
+        </w:rPr>
+        <w:t xml:space="preserve"> </w:t>
+      </w:r>
+      <w:r>
+        <w:rPr>
+          <w:rFonts w:ascii="Times New Roman" w:hAnsi="Times New Roman" w:cs="Times New Roman"/>
+          <w:b/>
+          <w:sz w:val="20"/>
+          <w:szCs w:val="20"/>
+        </w:rPr>
+        <w:t>квадратным</w:t>
+      </w:r>
+      <w:r>
+        <w:rPr>
+          <w:rFonts w:ascii="Times New Roman" w:hAnsi="Times New Roman" w:cs="Times New Roman"/>
+          <w:sz w:val="20"/>
+          <w:szCs w:val="20"/>
+        </w:rPr>
+        <w:t xml:space="preserve"> соотношением сторон, в котором содержится сидящий новостной репортёр, а </w:t>
+      </w:r>
+      <w:r>
+        <w:rPr>
+          <w:rFonts w:ascii="Times New Roman" w:hAnsi="Times New Roman" w:cs="Times New Roman"/>
+          <w:b/>
+          <w:sz w:val="20"/>
+          <w:szCs w:val="20"/>
+        </w:rPr>
+        <w:t>фон стабилен</w:t>
+      </w:r>
+      <w:r>
+        <w:rPr>
+          <w:rFonts w:ascii="Times New Roman" w:hAnsi="Times New Roman" w:cs="Times New Roman"/>
+          <w:sz w:val="20"/>
+          <w:szCs w:val="20"/>
+        </w:rPr>
+        <w:t xml:space="preserve"> и не перемещается. Долгота видео минут 10-20.</w:t>
+      </w:r>
+    </w:p>
+    <w:p>
+      <w:pPr>
+        <w:pStyle w:val="a7"/>
+        <w:numPr>
+          <w:ilvl w:val="0"/>
+          <w:numId w:val="12"/>
+        </w:numPr>
+        <w:spacing w:line="240" w:lineRule="auto"/>
+        <w:jc w:val="both"/>
+        <w:rPr>
+          <w:rFonts w:ascii="Times New Roman" w:hAnsi="Times New Roman" w:cs="Times New Roman"/>
+          <w:sz w:val="20"/>
+          <w:szCs w:val="20"/>
+          <w:lang w:val="en-US"/>
+        </w:rPr>
+      </w:pPr>
+      <w:r>
+        <w:rPr>
+          <w:rFonts w:ascii="Times New Roman" w:hAnsi="Times New Roman" w:cs="Times New Roman"/>
+          <w:sz w:val="20"/>
+          <w:szCs w:val="20"/>
+        </w:rPr>
+        <w:t>Проделываете</w:t>
+      </w:r>
+      <w:r>
+        <w:rPr>
+          <w:rFonts w:ascii="Times New Roman" w:hAnsi="Times New Roman" w:cs="Times New Roman"/>
+          <w:sz w:val="20"/>
+          <w:szCs w:val="20"/>
+          <w:lang w:val="en-US"/>
+        </w:rPr>
+        <w:t xml:space="preserve"> </w:t>
+      </w:r>
+      <w:r>
+        <w:rPr>
+          <w:rFonts w:ascii="Times New Roman" w:hAnsi="Times New Roman" w:cs="Times New Roman"/>
+          <w:b/>
+          <w:sz w:val="20"/>
+          <w:szCs w:val="20"/>
+          <w:lang w:val="en-US"/>
+        </w:rPr>
+        <w:t xml:space="preserve">extract images from video data_src.bat </w:t>
+      </w:r>
+      <w:r>
+        <w:rPr>
+          <w:rFonts w:ascii="Times New Roman" w:hAnsi="Times New Roman" w:cs="Times New Roman"/>
+          <w:sz w:val="20"/>
+          <w:szCs w:val="20"/>
+        </w:rPr>
+        <w:t>с</w:t>
+      </w:r>
+      <w:r>
+        <w:rPr>
+          <w:rFonts w:ascii="Times New Roman" w:hAnsi="Times New Roman" w:cs="Times New Roman"/>
+          <w:b/>
+          <w:sz w:val="20"/>
+          <w:szCs w:val="20"/>
+          <w:lang w:val="en-US"/>
+        </w:rPr>
+        <w:t xml:space="preserve"> FULL fps</w:t>
+      </w:r>
+    </w:p>
+    <w:p>
+      <w:pPr>
+        <w:pStyle w:val="a7"/>
+        <w:numPr>
+          <w:ilvl w:val="0"/>
+          <w:numId w:val="12"/>
+        </w:numPr>
+        <w:spacing w:line="240" w:lineRule="auto"/>
+        <w:jc w:val="both"/>
+        <w:rPr>
+          <w:rFonts w:ascii="Times New Roman" w:hAnsi="Times New Roman" w:cs="Times New Roman"/>
+          <w:sz w:val="20"/>
+          <w:szCs w:val="20"/>
+        </w:rPr>
+      </w:pPr>
+      <w:r>
+        <w:rPr>
+          <w:rFonts w:ascii="Times New Roman" w:hAnsi="Times New Roman" w:cs="Times New Roman"/>
+          <w:sz w:val="20"/>
+          <w:szCs w:val="20"/>
+        </w:rPr>
+        <w:t>Помещаете</w:t>
+      </w:r>
+      <w:r>
+        <w:rPr>
+          <w:rFonts w:ascii="Times New Roman" w:hAnsi="Times New Roman" w:cs="Times New Roman"/>
+          <w:sz w:val="20"/>
+          <w:szCs w:val="20"/>
+        </w:rPr>
+        <w:t xml:space="preserve"> </w:t>
+      </w:r>
+      <w:r>
+        <w:rPr>
+          <w:rFonts w:ascii="Times New Roman" w:hAnsi="Times New Roman" w:cs="Times New Roman"/>
+          <w:b/>
+          <w:sz w:val="20"/>
+          <w:szCs w:val="20"/>
+          <w:lang w:val="en-US"/>
+        </w:rPr>
+        <w:t>workspace</w:t>
+      </w:r>
+      <w:r>
+        <w:rPr>
+          <w:rFonts w:ascii="Times New Roman" w:hAnsi="Times New Roman" w:cs="Times New Roman"/>
+          <w:b/>
+          <w:sz w:val="20"/>
+          <w:szCs w:val="20"/>
+        </w:rPr>
+        <w:t>\</w:t>
+      </w:r>
+      <w:r>
+        <w:rPr>
+          <w:rFonts w:ascii="Times New Roman" w:hAnsi="Times New Roman" w:cs="Times New Roman"/>
+          <w:b/>
+          <w:sz w:val="20"/>
+          <w:szCs w:val="20"/>
+          <w:lang w:val="en-US"/>
+        </w:rPr>
+        <w:t>data</w:t>
+      </w:r>
+      <w:r>
+        <w:rPr>
+          <w:rFonts w:ascii="Times New Roman" w:hAnsi="Times New Roman" w:cs="Times New Roman"/>
+          <w:b/>
+          <w:sz w:val="20"/>
+          <w:szCs w:val="20"/>
+        </w:rPr>
+        <w:t>_</w:t>
+      </w:r>
+      <w:proofErr w:type="spellStart"/>
+      <w:r>
+        <w:rPr>
+          <w:rFonts w:ascii="Times New Roman" w:hAnsi="Times New Roman" w:cs="Times New Roman"/>
+          <w:b/>
+          <w:sz w:val="20"/>
+          <w:szCs w:val="20"/>
+          <w:lang w:val="en-US"/>
+        </w:rPr>
+        <w:t>dst</w:t>
+      </w:r>
+      <w:proofErr w:type="spellEnd"/>
+      <w:r>
+        <w:rPr>
+          <w:rFonts w:ascii="Times New Roman" w:hAnsi="Times New Roman" w:cs="Times New Roman"/>
+          <w:b/>
+          <w:sz w:val="20"/>
+          <w:szCs w:val="20"/>
+        </w:rPr>
+        <w:t>.</w:t>
+      </w:r>
+      <w:r>
+        <w:rPr>
+          <w:rFonts w:ascii="Times New Roman" w:hAnsi="Times New Roman" w:cs="Times New Roman"/>
+          <w:b/>
+          <w:sz w:val="20"/>
+          <w:szCs w:val="20"/>
+          <w:lang w:val="en-US"/>
+        </w:rPr>
+        <w:t>mp</w:t>
+      </w:r>
+      <w:r>
+        <w:rPr>
+          <w:rFonts w:ascii="Times New Roman" w:hAnsi="Times New Roman" w:cs="Times New Roman"/>
+          <w:b/>
+          <w:sz w:val="20"/>
+          <w:szCs w:val="20"/>
+        </w:rPr>
+        <w:t xml:space="preserve">4 </w:t>
+      </w:r>
+      <w:r>
+        <w:rPr>
+          <w:rFonts w:ascii="Times New Roman" w:hAnsi="Times New Roman" w:cs="Times New Roman"/>
+          <w:sz w:val="20"/>
+          <w:szCs w:val="20"/>
+        </w:rPr>
+        <w:t xml:space="preserve">видео </w:t>
+      </w:r>
+      <w:r>
+        <w:rPr>
+          <w:rFonts w:ascii="Times New Roman" w:hAnsi="Times New Roman" w:cs="Times New Roman"/>
+          <w:sz w:val="20"/>
+          <w:szCs w:val="20"/>
+        </w:rPr>
+        <w:t>с</w:t>
+      </w:r>
+      <w:r>
+        <w:rPr>
+          <w:rFonts w:ascii="Times New Roman" w:hAnsi="Times New Roman" w:cs="Times New Roman"/>
+          <w:sz w:val="20"/>
+          <w:szCs w:val="20"/>
+        </w:rPr>
+        <w:t xml:space="preserve"> </w:t>
+      </w:r>
+      <w:r>
+        <w:rPr>
+          <w:rFonts w:ascii="Times New Roman" w:hAnsi="Times New Roman" w:cs="Times New Roman"/>
+          <w:b/>
+          <w:sz w:val="20"/>
+          <w:szCs w:val="20"/>
+        </w:rPr>
+        <w:t>квадратным</w:t>
+      </w:r>
+      <w:r>
+        <w:rPr>
+          <w:rFonts w:ascii="Times New Roman" w:hAnsi="Times New Roman" w:cs="Times New Roman"/>
+          <w:sz w:val="20"/>
+          <w:szCs w:val="20"/>
+        </w:rPr>
+        <w:t xml:space="preserve"> соотношением сторон, в котором содержится лицо, которое будет управлять </w:t>
+      </w:r>
+      <w:proofErr w:type="spellStart"/>
+      <w:r>
+        <w:rPr>
+          <w:rFonts w:ascii="Times New Roman" w:hAnsi="Times New Roman" w:cs="Times New Roman"/>
+          <w:b/>
+          <w:sz w:val="20"/>
+          <w:szCs w:val="20"/>
+          <w:lang w:val="en-US"/>
+        </w:rPr>
+        <w:t>src</w:t>
+      </w:r>
+      <w:proofErr w:type="spellEnd"/>
+      <w:r>
+        <w:rPr>
+          <w:rFonts w:ascii="Times New Roman" w:hAnsi="Times New Roman" w:cs="Times New Roman"/>
+          <w:sz w:val="20"/>
+          <w:szCs w:val="20"/>
+        </w:rPr>
+        <w:t xml:space="preserve"> лиц</w:t>
+      </w:r>
+      <w:r>
+        <w:rPr>
+          <w:rFonts w:ascii="Times New Roman" w:hAnsi="Times New Roman" w:cs="Times New Roman"/>
+          <w:sz w:val="20"/>
+          <w:szCs w:val="20"/>
+        </w:rPr>
+        <w:t>ом.</w:t>
+      </w:r>
+    </w:p>
+    <w:p>
+      <w:pPr>
+        <w:pStyle w:val="a7"/>
+        <w:numPr>
+          <w:ilvl w:val="0"/>
+          <w:numId w:val="12"/>
+        </w:numPr>
+        <w:spacing w:line="240" w:lineRule="auto"/>
+        <w:jc w:val="both"/>
+        <w:rPr>
+          <w:rFonts w:ascii="Times New Roman" w:hAnsi="Times New Roman" w:cs="Times New Roman"/>
+          <w:sz w:val="20"/>
+          <w:szCs w:val="20"/>
+          <w:lang w:val="en-US"/>
+        </w:rPr>
+      </w:pPr>
+      <w:r>
+        <w:rPr>
+          <w:rFonts w:ascii="Times New Roman" w:hAnsi="Times New Roman" w:cs="Times New Roman"/>
+          <w:sz w:val="20"/>
+          <w:szCs w:val="20"/>
+        </w:rPr>
+        <w:t>Проделываете</w:t>
+      </w:r>
+      <w:r>
+        <w:rPr>
+          <w:rFonts w:ascii="Times New Roman" w:hAnsi="Times New Roman" w:cs="Times New Roman"/>
+          <w:sz w:val="20"/>
+          <w:szCs w:val="20"/>
+          <w:lang w:val="en-US"/>
+        </w:rPr>
+        <w:t xml:space="preserve"> </w:t>
+      </w:r>
+      <w:r>
+        <w:rPr>
+          <w:rFonts w:ascii="Times New Roman" w:hAnsi="Times New Roman" w:cs="Times New Roman"/>
+          <w:b/>
+          <w:sz w:val="20"/>
+          <w:szCs w:val="20"/>
+          <w:lang w:val="en-US"/>
+        </w:rPr>
+        <w:t xml:space="preserve">extract images from video </w:t>
+      </w:r>
+      <w:proofErr w:type="spellStart"/>
+      <w:r>
+        <w:rPr>
+          <w:rFonts w:ascii="Times New Roman" w:hAnsi="Times New Roman" w:cs="Times New Roman"/>
+          <w:b/>
+          <w:sz w:val="20"/>
+          <w:szCs w:val="20"/>
+          <w:lang w:val="en-US"/>
+        </w:rPr>
+        <w:t>data_dst</w:t>
+      </w:r>
+      <w:proofErr w:type="spellEnd"/>
+      <w:r>
+        <w:rPr>
+          <w:rFonts w:ascii="Times New Roman" w:hAnsi="Times New Roman" w:cs="Times New Roman"/>
+          <w:b/>
+          <w:sz w:val="20"/>
+          <w:szCs w:val="20"/>
+          <w:lang w:val="en-US"/>
+        </w:rPr>
+        <w:t xml:space="preserve"> FULL FPS.bat</w:t>
+      </w:r>
+    </w:p>
+    <w:p>
+      <w:pPr>
+        <w:pStyle w:val="a7"/>
+        <w:numPr>
+          <w:ilvl w:val="0"/>
+          <w:numId w:val="12"/>
+        </w:numPr>
+        <w:spacing w:line="240" w:lineRule="auto"/>
+        <w:jc w:val="both"/>
+        <w:rPr>
+          <w:rFonts w:ascii="Times New Roman" w:hAnsi="Times New Roman" w:cs="Times New Roman"/>
+          <w:sz w:val="20"/>
+          <w:szCs w:val="20"/>
+          <w:lang w:val="en-US"/>
+        </w:rPr>
+      </w:pPr>
+      <w:r>
+        <w:rPr>
+          <w:rFonts w:ascii="Times New Roman" w:hAnsi="Times New Roman" w:cs="Times New Roman"/>
+          <w:sz w:val="20"/>
+          <w:szCs w:val="20"/>
+        </w:rPr>
+        <w:t>Проделываете</w:t>
+      </w:r>
+      <w:r>
+        <w:rPr>
+          <w:rFonts w:ascii="Times New Roman" w:hAnsi="Times New Roman" w:cs="Times New Roman"/>
+          <w:sz w:val="20"/>
+          <w:szCs w:val="20"/>
+          <w:lang w:val="en-US"/>
+        </w:rPr>
+        <w:t xml:space="preserve"> </w:t>
+      </w:r>
+      <w:proofErr w:type="spellStart"/>
+      <w:r>
+        <w:rPr>
+          <w:rFonts w:ascii="Times New Roman" w:hAnsi="Times New Roman" w:cs="Times New Roman"/>
+          <w:b/>
+          <w:sz w:val="20"/>
+          <w:szCs w:val="20"/>
+          <w:lang w:val="en-US"/>
+        </w:rPr>
+        <w:t>data_src</w:t>
+      </w:r>
+      <w:proofErr w:type="spellEnd"/>
+      <w:r>
+        <w:rPr>
+          <w:rFonts w:ascii="Times New Roman" w:hAnsi="Times New Roman" w:cs="Times New Roman"/>
+          <w:b/>
+          <w:sz w:val="20"/>
+          <w:szCs w:val="20"/>
+          <w:lang w:val="en-US"/>
+        </w:rPr>
+        <w:t xml:space="preserve"> mark faces S3FD best GPU.bat</w:t>
+      </w:r>
+    </w:p>
+    <w:p>
+      <w:pPr>
+        <w:pStyle w:val="a7"/>
+        <w:numPr>
+          <w:ilvl w:val="0"/>
+          <w:numId w:val="12"/>
+        </w:numPr>
+        <w:spacing w:line="240" w:lineRule="auto"/>
+        <w:jc w:val="both"/>
+        <w:rPr>
+          <w:rFonts w:ascii="Times New Roman" w:hAnsi="Times New Roman" w:cs="Times New Roman"/>
+          <w:sz w:val="20"/>
+          <w:szCs w:val="20"/>
+          <w:lang w:val="en-US"/>
+        </w:rPr>
+      </w:pPr>
+      <w:r>
+        <w:rPr>
+          <w:rFonts w:ascii="Times New Roman" w:hAnsi="Times New Roman" w:cs="Times New Roman"/>
+          <w:sz w:val="20"/>
+          <w:szCs w:val="20"/>
+        </w:rPr>
+        <w:t>Проделываете</w:t>
+      </w:r>
+      <w:r>
+        <w:rPr>
+          <w:rFonts w:ascii="Times New Roman" w:hAnsi="Times New Roman" w:cs="Times New Roman"/>
+          <w:sz w:val="20"/>
+          <w:szCs w:val="20"/>
+          <w:lang w:val="en-US"/>
+        </w:rPr>
+        <w:t xml:space="preserve"> </w:t>
+      </w:r>
+      <w:proofErr w:type="spellStart"/>
+      <w:r>
+        <w:rPr>
+          <w:rFonts w:ascii="Times New Roman" w:hAnsi="Times New Roman" w:cs="Times New Roman"/>
+          <w:b/>
+          <w:sz w:val="20"/>
+          <w:szCs w:val="20"/>
+          <w:lang w:val="en-US"/>
+        </w:rPr>
+        <w:t>data_dst</w:t>
+      </w:r>
+      <w:proofErr w:type="spellEnd"/>
+      <w:r>
+        <w:rPr>
+          <w:rFonts w:ascii="Times New Roman" w:hAnsi="Times New Roman" w:cs="Times New Roman"/>
+          <w:b/>
+          <w:sz w:val="20"/>
+          <w:szCs w:val="20"/>
+          <w:lang w:val="en-US"/>
+        </w:rPr>
+        <w:t xml:space="preserve"> extract unaligned faces S3FD best GPU.bat</w:t>
+      </w:r>
+    </w:p>
+    <w:p>
+      <w:pPr>
+        <w:pStyle w:val="a7"/>
+        <w:numPr>
+          <w:ilvl w:val="0"/>
+          <w:numId w:val="12"/>
+        </w:numPr>
+        <w:spacing w:line="240" w:lineRule="auto"/>
+        <w:jc w:val="both"/>
+        <w:rPr>
+          <w:rFonts w:ascii="Times New Roman" w:hAnsi="Times New Roman" w:cs="Times New Roman"/>
+          <w:sz w:val="20"/>
+          <w:szCs w:val="20"/>
+        </w:rPr>
+      </w:pPr>
+      <w:r>
+        <w:rPr>
+          <w:rFonts w:ascii="Times New Roman" w:hAnsi="Times New Roman" w:cs="Times New Roman"/>
+          <w:sz w:val="20"/>
+          <w:szCs w:val="20"/>
+        </w:rPr>
+        <w:t>Тренируете</w:t>
+      </w:r>
+      <w:r>
+        <w:rPr>
+          <w:rFonts w:ascii="Times New Roman" w:hAnsi="Times New Roman" w:cs="Times New Roman"/>
+          <w:sz w:val="20"/>
+          <w:szCs w:val="20"/>
+        </w:rPr>
+        <w:t xml:space="preserve"> </w:t>
+      </w:r>
+      <w:r>
+        <w:rPr>
+          <w:rFonts w:ascii="Times New Roman" w:hAnsi="Times New Roman" w:cs="Times New Roman"/>
+          <w:b/>
+          <w:sz w:val="20"/>
+          <w:szCs w:val="20"/>
+          <w:lang w:val="en-US"/>
+        </w:rPr>
+        <w:t>train</w:t>
+      </w:r>
+      <w:r>
+        <w:rPr>
+          <w:rFonts w:ascii="Times New Roman" w:hAnsi="Times New Roman" w:cs="Times New Roman"/>
+          <w:b/>
+          <w:sz w:val="20"/>
+          <w:szCs w:val="20"/>
+        </w:rPr>
+        <w:t xml:space="preserve"> </w:t>
+      </w:r>
+      <w:r>
+        <w:rPr>
+          <w:rFonts w:ascii="Times New Roman" w:hAnsi="Times New Roman" w:cs="Times New Roman"/>
+          <w:b/>
+          <w:sz w:val="20"/>
+          <w:szCs w:val="20"/>
+          <w:lang w:val="en-US"/>
+        </w:rPr>
+        <w:t>AVATAR</w:t>
+      </w:r>
+      <w:r>
+        <w:rPr>
+          <w:rFonts w:ascii="Times New Roman" w:hAnsi="Times New Roman" w:cs="Times New Roman"/>
+          <w:b/>
+          <w:sz w:val="20"/>
+          <w:szCs w:val="20"/>
+        </w:rPr>
+        <w:t>.</w:t>
+      </w:r>
+      <w:r>
+        <w:rPr>
+          <w:rFonts w:ascii="Times New Roman" w:hAnsi="Times New Roman" w:cs="Times New Roman"/>
+          <w:b/>
+          <w:sz w:val="20"/>
+          <w:szCs w:val="20"/>
+          <w:lang w:val="en-US"/>
+        </w:rPr>
+        <w:t>bat</w:t>
+      </w:r>
+      <w:r>
+        <w:rPr>
+          <w:rFonts w:ascii="Times New Roman" w:hAnsi="Times New Roman" w:cs="Times New Roman"/>
+          <w:sz w:val="20"/>
+          <w:szCs w:val="20"/>
+        </w:rPr>
+        <w:t xml:space="preserve"> , стадию </w:t>
+      </w:r>
+      <w:r>
+        <w:rPr>
+          <w:rFonts w:ascii="Times New Roman" w:hAnsi="Times New Roman" w:cs="Times New Roman"/>
+          <w:sz w:val="20"/>
+          <w:szCs w:val="20"/>
+        </w:rPr>
+        <w:t>1.</w:t>
+      </w:r>
+      <w:r>
+        <w:rPr>
+          <w:rFonts w:ascii="Times New Roman" w:hAnsi="Times New Roman" w:cs="Times New Roman"/>
+          <w:sz w:val="20"/>
+          <w:szCs w:val="20"/>
+        </w:rPr>
+        <w:t xml:space="preserve"> Настройки </w:t>
+      </w:r>
+      <w:r>
+        <w:rPr>
+          <w:rFonts w:ascii="Times New Roman" w:hAnsi="Times New Roman" w:cs="Times New Roman"/>
+          <w:b/>
+          <w:sz w:val="20"/>
+          <w:szCs w:val="20"/>
+          <w:lang w:val="en-US"/>
+        </w:rPr>
+        <w:t>Batch</w:t>
+      </w:r>
+      <w:r>
+        <w:rPr>
+          <w:rFonts w:ascii="Times New Roman" w:hAnsi="Times New Roman" w:cs="Times New Roman"/>
+          <w:b/>
+          <w:sz w:val="20"/>
+          <w:szCs w:val="20"/>
+        </w:rPr>
+        <w:t xml:space="preserve"> </w:t>
+      </w:r>
+      <w:r>
+        <w:rPr>
+          <w:rFonts w:ascii="Times New Roman" w:hAnsi="Times New Roman" w:cs="Times New Roman"/>
+          <w:b/>
+          <w:sz w:val="20"/>
+          <w:szCs w:val="20"/>
+          <w:lang w:val="en-US"/>
+        </w:rPr>
+        <w:t>size</w:t>
+      </w:r>
+      <w:r>
+        <w:rPr>
+          <w:rFonts w:ascii="Times New Roman" w:hAnsi="Times New Roman" w:cs="Times New Roman"/>
+          <w:b/>
+          <w:sz w:val="20"/>
+          <w:szCs w:val="20"/>
+        </w:rPr>
+        <w:t xml:space="preserve"> </w:t>
+      </w:r>
+      <w:r>
+        <w:rPr>
+          <w:rFonts w:ascii="Times New Roman" w:hAnsi="Times New Roman" w:cs="Times New Roman"/>
+          <w:sz w:val="20"/>
+          <w:szCs w:val="20"/>
+        </w:rPr>
+        <w:t>на максимальное значение для вашей видеокарты</w:t>
+      </w:r>
+      <w:proofErr w:type="gramStart"/>
+      <w:r>
+        <w:rPr>
+          <w:rFonts w:ascii="Times New Roman" w:hAnsi="Times New Roman" w:cs="Times New Roman"/>
+          <w:sz w:val="20"/>
+          <w:szCs w:val="20"/>
+        </w:rPr>
+        <w:t>.</w:t>
+      </w:r>
+      <w:proofErr w:type="gramEnd"/>
+      <w:r>
+        <w:rPr>
+          <w:rFonts w:ascii="Times New Roman" w:hAnsi="Times New Roman" w:cs="Times New Roman"/>
+          <w:sz w:val="20"/>
+          <w:szCs w:val="20"/>
+        </w:rPr>
+        <w:t xml:space="preserve"> (</w:t>
+      </w:r>
+      <w:proofErr w:type="gramStart"/>
+      <w:r>
+        <w:rPr>
+          <w:rFonts w:ascii="Times New Roman" w:hAnsi="Times New Roman" w:cs="Times New Roman"/>
+          <w:sz w:val="20"/>
+          <w:szCs w:val="20"/>
+        </w:rPr>
+        <w:t>п</w:t>
+      </w:r>
+      <w:proofErr w:type="gramEnd"/>
+      <w:r>
+        <w:rPr>
+          <w:rFonts w:ascii="Times New Roman" w:hAnsi="Times New Roman" w:cs="Times New Roman"/>
+          <w:sz w:val="20"/>
+          <w:szCs w:val="20"/>
+        </w:rPr>
+        <w:t>ример 32 для 6GB)</w:t>
+      </w:r>
+      <w:r>
+        <w:rPr>
+          <w:rFonts w:ascii="Times New Roman" w:hAnsi="Times New Roman" w:cs="Times New Roman"/>
+          <w:sz w:val="20"/>
+          <w:szCs w:val="20"/>
+        </w:rPr>
+        <w:t xml:space="preserve"> до приемлемой чёткости лиц.</w:t>
+      </w:r>
+    </w:p>
+    <w:p>
+      <w:pPr>
+        <w:pStyle w:val="a7"/>
+        <w:numPr>
+          <w:ilvl w:val="0"/>
+          <w:numId w:val="12"/>
+        </w:numPr>
+        <w:spacing w:line="240" w:lineRule="auto"/>
+        <w:jc w:val="both"/>
+        <w:rPr>
+          <w:rFonts w:ascii="Times New Roman" w:hAnsi="Times New Roman" w:cs="Times New Roman"/>
+          <w:sz w:val="20"/>
+          <w:szCs w:val="20"/>
+        </w:rPr>
+      </w:pPr>
+      <w:r>
+        <w:rPr>
+          <w:rFonts w:ascii="Times New Roman" w:hAnsi="Times New Roman" w:cs="Times New Roman"/>
+          <w:sz w:val="20"/>
+          <w:szCs w:val="20"/>
+        </w:rPr>
+        <w:t>Тренируете</w:t>
+      </w:r>
+      <w:r>
+        <w:rPr>
+          <w:rFonts w:ascii="Times New Roman" w:hAnsi="Times New Roman" w:cs="Times New Roman"/>
+          <w:sz w:val="20"/>
+          <w:szCs w:val="20"/>
+        </w:rPr>
+        <w:t xml:space="preserve"> </w:t>
+      </w:r>
+      <w:r>
+        <w:rPr>
+          <w:rFonts w:ascii="Times New Roman" w:hAnsi="Times New Roman" w:cs="Times New Roman"/>
+          <w:b/>
+          <w:sz w:val="20"/>
+          <w:szCs w:val="20"/>
+          <w:lang w:val="en-US"/>
+        </w:rPr>
+        <w:t>train</w:t>
+      </w:r>
+      <w:r>
+        <w:rPr>
+          <w:rFonts w:ascii="Times New Roman" w:hAnsi="Times New Roman" w:cs="Times New Roman"/>
+          <w:b/>
+          <w:sz w:val="20"/>
+          <w:szCs w:val="20"/>
+        </w:rPr>
+        <w:t xml:space="preserve"> </w:t>
+      </w:r>
+      <w:r>
+        <w:rPr>
+          <w:rFonts w:ascii="Times New Roman" w:hAnsi="Times New Roman" w:cs="Times New Roman"/>
+          <w:b/>
+          <w:sz w:val="20"/>
+          <w:szCs w:val="20"/>
+          <w:lang w:val="en-US"/>
+        </w:rPr>
+        <w:t>AVATAR</w:t>
+      </w:r>
+      <w:r>
+        <w:rPr>
+          <w:rFonts w:ascii="Times New Roman" w:hAnsi="Times New Roman" w:cs="Times New Roman"/>
+          <w:b/>
+          <w:sz w:val="20"/>
+          <w:szCs w:val="20"/>
+        </w:rPr>
+        <w:t>.</w:t>
+      </w:r>
+      <w:r>
+        <w:rPr>
+          <w:rFonts w:ascii="Times New Roman" w:hAnsi="Times New Roman" w:cs="Times New Roman"/>
+          <w:b/>
+          <w:sz w:val="20"/>
+          <w:szCs w:val="20"/>
+          <w:lang w:val="en-US"/>
+        </w:rPr>
+        <w:t>bat</w:t>
+      </w:r>
+      <w:r>
+        <w:rPr>
+          <w:rFonts w:ascii="Times New Roman" w:hAnsi="Times New Roman" w:cs="Times New Roman"/>
+          <w:sz w:val="20"/>
+          <w:szCs w:val="20"/>
+        </w:rPr>
+        <w:t xml:space="preserve"> , стадию </w:t>
+      </w:r>
+      <w:r>
+        <w:rPr>
+          <w:rFonts w:ascii="Times New Roman" w:hAnsi="Times New Roman" w:cs="Times New Roman"/>
+          <w:sz w:val="20"/>
+          <w:szCs w:val="20"/>
+        </w:rPr>
+        <w:t>2</w:t>
+      </w:r>
+      <w:r>
+        <w:rPr>
+          <w:rFonts w:ascii="Times New Roman" w:hAnsi="Times New Roman" w:cs="Times New Roman"/>
+          <w:sz w:val="20"/>
+          <w:szCs w:val="20"/>
+        </w:rPr>
+        <w:t>.</w:t>
+      </w:r>
+      <w:r>
+        <w:rPr>
+          <w:rFonts w:ascii="Times New Roman" w:hAnsi="Times New Roman" w:cs="Times New Roman"/>
+          <w:sz w:val="20"/>
+          <w:szCs w:val="20"/>
+        </w:rPr>
+        <w:t xml:space="preserve"> Настройки </w:t>
+      </w:r>
+      <w:r>
+        <w:rPr>
+          <w:rFonts w:ascii="Times New Roman" w:hAnsi="Times New Roman" w:cs="Times New Roman"/>
+          <w:b/>
+          <w:sz w:val="20"/>
+          <w:szCs w:val="20"/>
+          <w:lang w:val="en-US"/>
+        </w:rPr>
+        <w:t>Batch</w:t>
+      </w:r>
+      <w:r>
+        <w:rPr>
+          <w:rFonts w:ascii="Times New Roman" w:hAnsi="Times New Roman" w:cs="Times New Roman"/>
+          <w:b/>
+          <w:sz w:val="20"/>
+          <w:szCs w:val="20"/>
+        </w:rPr>
+        <w:t xml:space="preserve"> </w:t>
+      </w:r>
+      <w:r>
+        <w:rPr>
+          <w:rFonts w:ascii="Times New Roman" w:hAnsi="Times New Roman" w:cs="Times New Roman"/>
+          <w:b/>
+          <w:sz w:val="20"/>
+          <w:szCs w:val="20"/>
+          <w:lang w:val="en-US"/>
+        </w:rPr>
+        <w:t>size</w:t>
+      </w:r>
+      <w:r>
+        <w:rPr>
+          <w:rFonts w:ascii="Times New Roman" w:hAnsi="Times New Roman" w:cs="Times New Roman"/>
+          <w:b/>
+          <w:sz w:val="20"/>
+          <w:szCs w:val="20"/>
+        </w:rPr>
+        <w:t xml:space="preserve"> </w:t>
+      </w:r>
+      <w:r>
+        <w:rPr>
+          <w:rFonts w:ascii="Times New Roman" w:hAnsi="Times New Roman" w:cs="Times New Roman"/>
+          <w:sz w:val="20"/>
+          <w:szCs w:val="20"/>
+        </w:rPr>
+        <w:t>на максимальное значение для вашей видеокарты</w:t>
+      </w:r>
+      <w:proofErr w:type="gramStart"/>
+      <w:r>
+        <w:rPr>
+          <w:rFonts w:ascii="Times New Roman" w:hAnsi="Times New Roman" w:cs="Times New Roman"/>
+          <w:sz w:val="20"/>
+          <w:szCs w:val="20"/>
+        </w:rPr>
+        <w:t>.</w:t>
+      </w:r>
+      <w:proofErr w:type="gramEnd"/>
+      <w:r>
+        <w:rPr>
+          <w:rFonts w:ascii="Times New Roman" w:hAnsi="Times New Roman" w:cs="Times New Roman"/>
+          <w:sz w:val="20"/>
+          <w:szCs w:val="20"/>
+        </w:rPr>
+        <w:t xml:space="preserve"> (</w:t>
+      </w:r>
+      <w:proofErr w:type="gramStart"/>
+      <w:r>
+        <w:rPr>
+          <w:rFonts w:ascii="Times New Roman" w:hAnsi="Times New Roman" w:cs="Times New Roman"/>
+          <w:sz w:val="20"/>
+          <w:szCs w:val="20"/>
+        </w:rPr>
+        <w:t>п</w:t>
+      </w:r>
+      <w:proofErr w:type="gramEnd"/>
+      <w:r>
+        <w:rPr>
+          <w:rFonts w:ascii="Times New Roman" w:hAnsi="Times New Roman" w:cs="Times New Roman"/>
+          <w:sz w:val="20"/>
+          <w:szCs w:val="20"/>
+        </w:rPr>
+        <w:t>ример 4 для 6GB)</w:t>
+      </w:r>
+      <w:r>
+        <w:rPr>
+          <w:rFonts w:ascii="Times New Roman" w:hAnsi="Times New Roman" w:cs="Times New Roman"/>
+          <w:sz w:val="20"/>
+          <w:szCs w:val="20"/>
+        </w:rPr>
+        <w:t xml:space="preserve"> до приемлемой чёткости лиц.</w:t>
+      </w:r>
+    </w:p>
+    <w:p>
+      <w:pPr>
+        <w:pStyle w:val="a7"/>
+        <w:numPr>
+          <w:ilvl w:val="0"/>
+          <w:numId w:val="12"/>
+        </w:numPr>
+        <w:spacing w:line="240" w:lineRule="auto"/>
+        <w:jc w:val="both"/>
+        <w:rPr>
+          <w:rFonts w:ascii="Times New Roman" w:hAnsi="Times New Roman" w:cs="Times New Roman"/>
+          <w:b/>
+          <w:sz w:val="20"/>
+          <w:szCs w:val="20"/>
+        </w:rPr>
+      </w:pPr>
+      <w:r>
+        <w:rPr>
+          <w:rFonts w:ascii="Times New Roman" w:hAnsi="Times New Roman" w:cs="Times New Roman"/>
+          <w:sz w:val="20"/>
+          <w:szCs w:val="20"/>
+        </w:rPr>
+        <w:t xml:space="preserve">Далее как обычно </w:t>
+      </w:r>
+      <w:proofErr w:type="spellStart"/>
+      <w:r>
+        <w:rPr>
+          <w:rFonts w:ascii="Times New Roman" w:hAnsi="Times New Roman" w:cs="Times New Roman"/>
+          <w:b/>
+          <w:sz w:val="20"/>
+          <w:szCs w:val="20"/>
+        </w:rPr>
+        <w:t>convert</w:t>
+      </w:r>
+      <w:proofErr w:type="spellEnd"/>
+      <w:r>
+        <w:rPr>
+          <w:rFonts w:ascii="Times New Roman" w:hAnsi="Times New Roman" w:cs="Times New Roman"/>
+          <w:b/>
+          <w:sz w:val="20"/>
+          <w:szCs w:val="20"/>
+        </w:rPr>
+        <w:t xml:space="preserve"> </w:t>
+      </w:r>
+      <w:proofErr w:type="spellStart"/>
+      <w:r>
+        <w:rPr>
+          <w:rFonts w:ascii="Times New Roman" w:hAnsi="Times New Roman" w:cs="Times New Roman"/>
+          <w:b/>
+          <w:sz w:val="20"/>
+          <w:szCs w:val="20"/>
+        </w:rPr>
+        <w:t>AVATAR.bat</w:t>
+      </w:r>
+      <w:proofErr w:type="spellEnd"/>
+    </w:p>
+    <w:p>
+      <w:pPr>
+        <w:rPr>
+          <w:rFonts w:ascii="Times New Roman" w:hAnsi="Times New Roman" w:cs="Times New Roman"/>
+          <w:b/>
+          <w:sz w:val="20"/>
+          <w:szCs w:val="20"/>
+        </w:rPr>
+      </w:pPr>
+      <w:r>
+        <w:rPr>
+          <w:rFonts w:ascii="Times New Roman" w:hAnsi="Times New Roman" w:cs="Times New Roman"/>
+          <w:b/>
+          <w:sz w:val="20"/>
+          <w:szCs w:val="20"/>
+        </w:rPr>
+        <w:br w:type="page"/>
+      </w:r>
+    </w:p>
+    <w:p>
+      <w:pPr>
+        <w:spacing w:line="240" w:lineRule="auto"/>
+        <w:jc w:val="both"/>
+        <w:rPr>
+          <w:rFonts w:ascii="Times New Roman" w:hAnsi="Times New Roman" w:cs="Times New Roman"/>
+          <w:sz w:val="20"/>
+          <w:szCs w:val="20"/>
+        </w:rPr>
+      </w:pPr>
+      <w:r>
+        <w:rPr>
+          <w:rFonts w:ascii="Times New Roman" w:hAnsi="Times New Roman" w:cs="Times New Roman"/>
+          <w:b/>
+          <w:sz w:val="20"/>
+          <w:szCs w:val="20"/>
+        </w:rPr>
+        <w:lastRenderedPageBreak/>
+        <w:t>Опции</w:t>
+      </w:r>
+      <w:r>
+        <w:rPr>
+          <w:rFonts w:ascii="Times New Roman" w:hAnsi="Times New Roman" w:cs="Times New Roman"/>
+          <w:sz w:val="20"/>
+          <w:szCs w:val="20"/>
+        </w:rPr>
+        <w:t xml:space="preserve"> только для </w:t>
+      </w:r>
+      <w:r>
+        <w:rPr>
+          <w:rFonts w:ascii="Courier New" w:hAnsi="Courier New" w:cs="Courier New"/>
+          <w:sz w:val="20"/>
+          <w:szCs w:val="20"/>
+          <w:lang w:val="en-US"/>
+        </w:rPr>
+        <w:t>AVATAR</w:t>
+      </w:r>
+      <w:r>
+        <w:rPr>
+          <w:rFonts w:ascii="Times New Roman" w:hAnsi="Times New Roman" w:cs="Times New Roman"/>
+          <w:sz w:val="20"/>
+          <w:szCs w:val="20"/>
+        </w:rPr>
+        <w:t xml:space="preserve"> модели:</w:t>
+      </w:r>
+    </w:p>
+    <w:p>
+      <w:pPr>
+        <w:rPr>
+          <w:rFonts w:ascii="Courier New" w:hAnsi="Courier New" w:cs="Courier New"/>
+          <w:color w:val="000000"/>
+          <w:lang w:val="en-US" w:eastAsia="ru-RU"/>
+        </w:rPr>
+      </w:pPr>
+      <w:r>
+        <w:rPr>
+          <w:rFonts w:ascii="Courier New" w:hAnsi="Courier New" w:cs="Courier New"/>
+          <w:lang w:val="en-US" w:eastAsia="ru-RU"/>
+        </w:rPr>
+        <w:t xml:space="preserve">Avatar type </w:t>
+      </w:r>
+      <w:proofErr w:type="gramStart"/>
+      <w:r>
+        <w:rPr>
+          <w:rFonts w:ascii="Courier New" w:hAnsi="Courier New" w:cs="Courier New"/>
+          <w:lang w:val="en-US" w:eastAsia="ru-RU"/>
+        </w:rPr>
+        <w:t>( 0:source</w:t>
+      </w:r>
+      <w:proofErr w:type="gramEnd"/>
+      <w:r>
+        <w:rPr>
+          <w:rFonts w:ascii="Courier New" w:hAnsi="Courier New" w:cs="Courier New"/>
+          <w:lang w:val="en-US" w:eastAsia="ru-RU"/>
+        </w:rPr>
+        <w:t xml:space="preserve">, 1:head, 2:full_face ?:help skip:1) : </w:t>
+      </w:r>
+    </w:p>
     <w:p>
       <w:pPr>
         <w:spacing w:line="240" w:lineRule="auto"/>
         <w:ind w:left="567"/>
         <w:jc w:val="both"/>
         <w:rPr>
-          <w:rFonts w:ascii="Times New Roman" w:hAnsi="Times New Roman" w:cs="Times New Roman"/>
-          <w:sz w:val="20"/>
-          <w:szCs w:val="20"/>
-        </w:rPr>
-      </w:pPr>
+          <w:rFonts w:ascii="Courier New" w:hAnsi="Courier New" w:cs="Courier New"/>
+          <w:sz w:val="20"/>
+          <w:szCs w:val="20"/>
+          <w:lang w:eastAsia="ru-RU"/>
+        </w:rPr>
+      </w:pPr>
+      <w:r>
+        <w:rPr>
+          <w:rFonts w:ascii="Times New Roman" w:hAnsi="Times New Roman" w:cs="Times New Roman"/>
+          <w:i/>
+          <w:sz w:val="20"/>
+          <w:szCs w:val="20"/>
+        </w:rPr>
+        <w:t xml:space="preserve">Тип </w:t>
+      </w:r>
+      <w:proofErr w:type="spellStart"/>
+      <w:r>
+        <w:rPr>
+          <w:rFonts w:ascii="Times New Roman" w:hAnsi="Times New Roman" w:cs="Times New Roman"/>
+          <w:i/>
+          <w:sz w:val="20"/>
+          <w:szCs w:val="20"/>
+        </w:rPr>
+        <w:t>аватара</w:t>
+      </w:r>
+      <w:proofErr w:type="spellEnd"/>
+      <w:r>
+        <w:rPr>
+          <w:rFonts w:ascii="Times New Roman" w:hAnsi="Times New Roman" w:cs="Times New Roman"/>
+          <w:i/>
+          <w:sz w:val="20"/>
+          <w:szCs w:val="20"/>
+        </w:rPr>
+        <w:t xml:space="preserve">. Означает тип конечного изображения. </w:t>
+      </w:r>
+      <w:proofErr w:type="spellStart"/>
+      <w:r>
+        <w:rPr>
+          <w:rFonts w:ascii="Times New Roman" w:hAnsi="Times New Roman" w:cs="Times New Roman"/>
+          <w:b/>
+          <w:i/>
+          <w:sz w:val="20"/>
+          <w:szCs w:val="20"/>
+        </w:rPr>
+        <w:t>Source</w:t>
+      </w:r>
+      <w:proofErr w:type="spellEnd"/>
+      <w:r>
+        <w:rPr>
+          <w:rFonts w:ascii="Times New Roman" w:hAnsi="Times New Roman" w:cs="Times New Roman"/>
+          <w:i/>
+          <w:sz w:val="20"/>
+          <w:szCs w:val="20"/>
+        </w:rPr>
+        <w:t xml:space="preserve"> – </w:t>
+      </w:r>
+      <w:proofErr w:type="gramStart"/>
+      <w:r>
+        <w:rPr>
+          <w:rFonts w:ascii="Times New Roman" w:hAnsi="Times New Roman" w:cs="Times New Roman"/>
+          <w:i/>
+          <w:sz w:val="20"/>
+          <w:szCs w:val="20"/>
+        </w:rPr>
+        <w:t>значит</w:t>
+      </w:r>
+      <w:proofErr w:type="gramEnd"/>
+      <w:r>
+        <w:rPr>
+          <w:rFonts w:ascii="Times New Roman" w:hAnsi="Times New Roman" w:cs="Times New Roman"/>
+          <w:i/>
+          <w:sz w:val="20"/>
+          <w:szCs w:val="20"/>
+        </w:rPr>
+        <w:t xml:space="preserve"> оно будет такое же как в </w:t>
+      </w:r>
+      <w:proofErr w:type="spellStart"/>
+      <w:r>
+        <w:rPr>
+          <w:rFonts w:ascii="Times New Roman" w:hAnsi="Times New Roman" w:cs="Times New Roman"/>
+          <w:i/>
+          <w:sz w:val="20"/>
+          <w:szCs w:val="20"/>
+        </w:rPr>
+        <w:t>data_src</w:t>
+      </w:r>
+      <w:proofErr w:type="spellEnd"/>
+      <w:r>
+        <w:rPr>
+          <w:rFonts w:ascii="Times New Roman" w:hAnsi="Times New Roman" w:cs="Times New Roman"/>
+          <w:i/>
+          <w:sz w:val="20"/>
+          <w:szCs w:val="20"/>
+        </w:rPr>
+        <w:t xml:space="preserve"> папке. </w:t>
+      </w:r>
+      <w:r>
+        <w:rPr>
+          <w:rFonts w:ascii="Times New Roman" w:hAnsi="Times New Roman" w:cs="Times New Roman"/>
+          <w:b/>
+          <w:i/>
+          <w:sz w:val="20"/>
+          <w:szCs w:val="20"/>
+          <w:lang w:val="en-US"/>
+        </w:rPr>
+        <w:t>Head</w:t>
+      </w:r>
+      <w:r>
+        <w:rPr>
+          <w:rFonts w:ascii="Times New Roman" w:hAnsi="Times New Roman" w:cs="Times New Roman"/>
+          <w:i/>
+          <w:sz w:val="20"/>
+          <w:szCs w:val="20"/>
+        </w:rPr>
+        <w:t xml:space="preserve"> – выровненное </w:t>
+      </w:r>
+      <w:r>
+        <w:rPr>
+          <w:rFonts w:ascii="Times New Roman" w:hAnsi="Times New Roman" w:cs="Times New Roman"/>
+          <w:i/>
+          <w:sz w:val="20"/>
+          <w:szCs w:val="20"/>
+        </w:rPr>
+        <w:t xml:space="preserve">по носу, охватывающая всю голову. </w:t>
+      </w:r>
+      <w:proofErr w:type="spellStart"/>
+      <w:r>
+        <w:rPr>
+          <w:rFonts w:ascii="Times New Roman" w:hAnsi="Times New Roman" w:cs="Times New Roman"/>
+          <w:b/>
+          <w:i/>
+          <w:sz w:val="20"/>
+          <w:szCs w:val="20"/>
+        </w:rPr>
+        <w:t>Full_face</w:t>
+      </w:r>
+      <w:proofErr w:type="spellEnd"/>
+      <w:r>
+        <w:rPr>
+          <w:rFonts w:ascii="Times New Roman" w:hAnsi="Times New Roman" w:cs="Times New Roman"/>
+          <w:i/>
+          <w:sz w:val="20"/>
+          <w:szCs w:val="20"/>
+        </w:rPr>
+        <w:t xml:space="preserve"> - </w:t>
+      </w:r>
+      <w:r>
+        <w:rPr>
+          <w:rFonts w:ascii="Times New Roman" w:hAnsi="Times New Roman" w:cs="Times New Roman"/>
+          <w:i/>
+          <w:sz w:val="20"/>
+          <w:szCs w:val="20"/>
+        </w:rPr>
+        <w:t xml:space="preserve">выровненное </w:t>
+      </w:r>
+      <w:r>
+        <w:rPr>
+          <w:rFonts w:ascii="Times New Roman" w:hAnsi="Times New Roman" w:cs="Times New Roman"/>
+          <w:i/>
+          <w:sz w:val="20"/>
+          <w:szCs w:val="20"/>
+        </w:rPr>
+        <w:t>по носу, охватывающее всё лицо. Рекомендуется</w:t>
+      </w:r>
+      <w:r>
+        <w:rPr>
+          <w:rFonts w:ascii="Times New Roman" w:hAnsi="Times New Roman" w:cs="Times New Roman"/>
+          <w:i/>
+          <w:sz w:val="20"/>
+          <w:szCs w:val="20"/>
+        </w:rPr>
+        <w:t xml:space="preserve"> </w:t>
+      </w:r>
+      <w:r>
+        <w:rPr>
+          <w:rFonts w:ascii="Times New Roman" w:hAnsi="Times New Roman" w:cs="Times New Roman"/>
+          <w:i/>
+          <w:sz w:val="20"/>
+          <w:szCs w:val="20"/>
+        </w:rPr>
+        <w:t>использовать</w:t>
+      </w:r>
+      <w:r>
+        <w:rPr>
+          <w:rFonts w:ascii="Times New Roman" w:hAnsi="Times New Roman" w:cs="Times New Roman"/>
+          <w:i/>
+          <w:sz w:val="20"/>
+          <w:szCs w:val="20"/>
+        </w:rPr>
+        <w:t xml:space="preserve"> </w:t>
+      </w:r>
+      <w:r>
+        <w:rPr>
+          <w:rFonts w:ascii="Times New Roman" w:hAnsi="Times New Roman" w:cs="Times New Roman"/>
+          <w:b/>
+          <w:i/>
+          <w:sz w:val="20"/>
+          <w:szCs w:val="20"/>
+          <w:lang w:val="en-US"/>
+        </w:rPr>
+        <w:t>Head</w:t>
+      </w:r>
     </w:p>
     <w:p>
       <w:pPr>
-        <w:spacing w:line="240" w:lineRule="auto"/>
-        <w:jc w:val="both"/>
-        <w:rPr>
-          <w:rFonts w:ascii="Times New Roman" w:hAnsi="Times New Roman" w:cs="Times New Roman"/>
-          <w:sz w:val="20"/>
-          <w:szCs w:val="20"/>
-        </w:rPr>
-      </w:pPr>
-      <w:r>
-        <w:rPr>
-          <w:rFonts w:ascii="Times New Roman" w:hAnsi="Times New Roman" w:cs="Times New Roman"/>
-          <w:sz w:val="20"/>
-          <w:szCs w:val="20"/>
-        </w:rPr>
-        <w:t>В процессе т</w:t>
-      </w:r>
-      <w:r>
-        <w:rPr>
-          <w:rFonts w:ascii="Times New Roman" w:hAnsi="Times New Roman" w:cs="Times New Roman"/>
-          <w:sz w:val="20"/>
-          <w:szCs w:val="20"/>
-        </w:rPr>
-        <w:t xml:space="preserve">ренировки можно выходить через </w:t>
-      </w:r>
-      <w:r>
-        <w:rPr>
-          <w:rFonts w:ascii="Times New Roman" w:hAnsi="Times New Roman" w:cs="Times New Roman"/>
-          <w:b/>
-          <w:sz w:val="20"/>
-          <w:szCs w:val="20"/>
-          <w:lang w:val="en-US"/>
-        </w:rPr>
-        <w:t>Enter</w:t>
-      </w:r>
-      <w:r>
-        <w:rPr>
-          <w:rFonts w:ascii="Times New Roman" w:hAnsi="Times New Roman" w:cs="Times New Roman"/>
-          <w:sz w:val="20"/>
-          <w:szCs w:val="20"/>
-        </w:rPr>
-        <w:t xml:space="preserve">, нажав его в </w:t>
-      </w:r>
-      <w:r>
-        <w:rPr>
-          <w:rFonts w:ascii="Times New Roman" w:hAnsi="Times New Roman" w:cs="Times New Roman"/>
-          <w:b/>
-          <w:sz w:val="20"/>
-          <w:szCs w:val="20"/>
-        </w:rPr>
-        <w:t xml:space="preserve">окне </w:t>
-      </w:r>
-      <w:r>
-        <w:rPr>
-          <w:rFonts w:ascii="Times New Roman" w:hAnsi="Times New Roman" w:cs="Times New Roman"/>
-          <w:b/>
-          <w:sz w:val="20"/>
-          <w:szCs w:val="20"/>
-          <w:lang w:val="en-US"/>
-        </w:rPr>
-        <w:t>Training</w:t>
-      </w:r>
-      <w:r>
-        <w:rPr>
-          <w:rFonts w:ascii="Times New Roman" w:hAnsi="Times New Roman" w:cs="Times New Roman"/>
-          <w:b/>
-          <w:sz w:val="20"/>
-          <w:szCs w:val="20"/>
+        <w:rPr>
+          <w:rFonts w:ascii="Courier New" w:hAnsi="Courier New" w:cs="Courier New"/>
+          <w:color w:val="000000"/>
+          <w:lang w:eastAsia="ru-RU"/>
+        </w:rPr>
+      </w:pPr>
+      <w:r>
+        <w:rPr>
+          <w:rFonts w:ascii="Courier New" w:hAnsi="Courier New" w:cs="Courier New"/>
+          <w:lang w:val="en-US" w:eastAsia="ru-RU"/>
+        </w:rPr>
+        <w:t>Stage</w:t>
+      </w:r>
+      <w:r>
+        <w:rPr>
+          <w:rFonts w:ascii="Courier New" w:hAnsi="Courier New" w:cs="Courier New"/>
+          <w:lang w:eastAsia="ru-RU"/>
+        </w:rPr>
+        <w:t xml:space="preserve"> (0, 1, </w:t>
+      </w:r>
+      <w:proofErr w:type="gramStart"/>
+      <w:r>
+        <w:rPr>
+          <w:rFonts w:ascii="Courier New" w:hAnsi="Courier New" w:cs="Courier New"/>
+          <w:lang w:eastAsia="ru-RU"/>
+        </w:rPr>
+        <w:t>2 ?</w:t>
+      </w:r>
+      <w:proofErr w:type="gramEnd"/>
+      <w:r>
+        <w:rPr>
+          <w:rFonts w:ascii="Courier New" w:hAnsi="Courier New" w:cs="Courier New"/>
+          <w:lang w:eastAsia="ru-RU"/>
+        </w:rPr>
+        <w:t>:</w:t>
+      </w:r>
+      <w:r>
+        <w:rPr>
+          <w:rFonts w:ascii="Courier New" w:hAnsi="Courier New" w:cs="Courier New"/>
+          <w:lang w:val="en-US" w:eastAsia="ru-RU"/>
+        </w:rPr>
+        <w:t>help</w:t>
+      </w:r>
+      <w:r>
+        <w:rPr>
+          <w:rFonts w:ascii="Courier New" w:hAnsi="Courier New" w:cs="Courier New"/>
+          <w:lang w:eastAsia="ru-RU"/>
         </w:rPr>
         <w:t xml:space="preserve"> </w:t>
       </w:r>
       <w:r>
         <w:rPr>
-          <w:rFonts w:ascii="Times New Roman" w:hAnsi="Times New Roman" w:cs="Times New Roman"/>
-          <w:b/>
-          <w:sz w:val="20"/>
-          <w:szCs w:val="20"/>
-          <w:lang w:val="en-US"/>
-        </w:rPr>
-        <w:t>preview</w:t>
-      </w:r>
-      <w:r>
-        <w:rPr>
-          <w:rFonts w:ascii="Times New Roman" w:hAnsi="Times New Roman" w:cs="Times New Roman"/>
-          <w:sz w:val="20"/>
-          <w:szCs w:val="20"/>
-        </w:rPr>
-        <w:t xml:space="preserve">, и запускать в любое время, модель будет </w:t>
-      </w:r>
-      <w:r>
-        <w:rPr>
-          <w:rFonts w:ascii="Times New Roman" w:hAnsi="Times New Roman" w:cs="Times New Roman"/>
-          <w:b/>
-          <w:sz w:val="20"/>
-          <w:szCs w:val="20"/>
-        </w:rPr>
-        <w:t>продолжать</w:t>
-      </w:r>
-      <w:r>
-        <w:rPr>
-          <w:rFonts w:ascii="Times New Roman" w:hAnsi="Times New Roman" w:cs="Times New Roman"/>
-          <w:sz w:val="20"/>
-          <w:szCs w:val="20"/>
-        </w:rPr>
-        <w:t xml:space="preserve"> обсчитываться с той же точки.</w:t>
-      </w:r>
-    </w:p>
-    <w:p>
-      <w:pPr>
-        <w:spacing w:line="240" w:lineRule="auto"/>
-        <w:jc w:val="both"/>
-        <w:rPr>
-          <w:rFonts w:ascii="Times New Roman" w:hAnsi="Times New Roman" w:cs="Times New Roman"/>
-          <w:sz w:val="20"/>
-          <w:szCs w:val="20"/>
-        </w:rPr>
-      </w:pPr>
-      <w:r>
-        <w:rPr>
-          <w:rFonts w:ascii="Times New Roman" w:hAnsi="Times New Roman" w:cs="Times New Roman"/>
-          <w:sz w:val="20"/>
-          <w:szCs w:val="20"/>
-        </w:rPr>
-        <w:t xml:space="preserve">Тренируем </w:t>
-      </w:r>
-      <w:r>
-        <w:rPr>
-          <w:rFonts w:ascii="Times New Roman" w:hAnsi="Times New Roman" w:cs="Times New Roman"/>
-          <w:b/>
-          <w:sz w:val="20"/>
-          <w:szCs w:val="20"/>
-        </w:rPr>
-        <w:t>от 24 часов</w:t>
-      </w:r>
-      <w:r>
-        <w:rPr>
-          <w:rFonts w:ascii="Times New Roman" w:hAnsi="Times New Roman" w:cs="Times New Roman"/>
-          <w:sz w:val="20"/>
-          <w:szCs w:val="20"/>
-        </w:rPr>
-        <w:t xml:space="preserve"> и больше. Когда результат удовл</w:t>
-      </w:r>
-      <w:r>
-        <w:rPr>
-          <w:rFonts w:ascii="Times New Roman" w:hAnsi="Times New Roman" w:cs="Times New Roman"/>
-          <w:sz w:val="20"/>
-          <w:szCs w:val="20"/>
-        </w:rPr>
-        <w:t xml:space="preserve">етворяет - выходим также через </w:t>
-      </w:r>
-      <w:r>
-        <w:rPr>
-          <w:rFonts w:ascii="Times New Roman" w:hAnsi="Times New Roman" w:cs="Times New Roman"/>
-          <w:b/>
-          <w:sz w:val="20"/>
-          <w:szCs w:val="20"/>
-          <w:lang w:val="en-US"/>
-        </w:rPr>
-        <w:t>Enter</w:t>
-      </w:r>
-      <w:r>
-        <w:rPr>
-          <w:rFonts w:ascii="Times New Roman" w:hAnsi="Times New Roman" w:cs="Times New Roman"/>
-          <w:sz w:val="20"/>
-          <w:szCs w:val="20"/>
-        </w:rPr>
-        <w:t xml:space="preserve">, нажав его в </w:t>
-      </w:r>
-      <w:r>
-        <w:rPr>
-          <w:rFonts w:ascii="Times New Roman" w:hAnsi="Times New Roman" w:cs="Times New Roman"/>
-          <w:b/>
-          <w:sz w:val="20"/>
-          <w:szCs w:val="20"/>
-        </w:rPr>
-        <w:t xml:space="preserve">окне </w:t>
-      </w:r>
-      <w:r>
-        <w:rPr>
-          <w:rFonts w:ascii="Times New Roman" w:hAnsi="Times New Roman" w:cs="Times New Roman"/>
-          <w:b/>
-          <w:sz w:val="20"/>
-          <w:szCs w:val="20"/>
-          <w:lang w:val="en-US"/>
-        </w:rPr>
-        <w:t>Training</w:t>
-      </w:r>
-      <w:r>
-        <w:rPr>
-          <w:rFonts w:ascii="Times New Roman" w:hAnsi="Times New Roman" w:cs="Times New Roman"/>
-          <w:b/>
-          <w:sz w:val="20"/>
-          <w:szCs w:val="20"/>
-        </w:rPr>
-        <w:t xml:space="preserve"> </w:t>
-      </w:r>
-      <w:r>
-        <w:rPr>
-          <w:rFonts w:ascii="Times New Roman" w:hAnsi="Times New Roman" w:cs="Times New Roman"/>
-          <w:b/>
-          <w:sz w:val="20"/>
-          <w:szCs w:val="20"/>
-          <w:lang w:val="en-US"/>
-        </w:rPr>
-        <w:t>preview</w:t>
-      </w:r>
-      <w:r>
-        <w:rPr>
-          <w:rFonts w:ascii="Times New Roman" w:hAnsi="Times New Roman" w:cs="Times New Roman"/>
-          <w:sz w:val="20"/>
-          <w:szCs w:val="20"/>
-        </w:rPr>
-        <w:t>.</w:t>
-      </w:r>
-    </w:p>
-    <w:p>
-      <w:pPr>
-        <w:spacing w:line="240" w:lineRule="auto"/>
-        <w:jc w:val="both"/>
-        <w:rPr>
-          <w:rFonts w:ascii="Times New Roman" w:hAnsi="Times New Roman" w:cs="Times New Roman"/>
-          <w:sz w:val="20"/>
-          <w:szCs w:val="20"/>
-        </w:rPr>
-      </w:pPr>
-      <w:r>
-        <w:rPr>
-          <w:rFonts w:ascii="Times New Roman" w:hAnsi="Times New Roman" w:cs="Times New Roman"/>
-          <w:sz w:val="20"/>
-          <w:szCs w:val="20"/>
-        </w:rPr>
-        <w:t>Кнопка '</w:t>
-      </w:r>
-      <w:r>
-        <w:rPr>
-          <w:rFonts w:ascii="Times New Roman" w:hAnsi="Times New Roman" w:cs="Times New Roman"/>
-          <w:b/>
-          <w:sz w:val="20"/>
-          <w:szCs w:val="20"/>
-          <w:lang w:val="en-US"/>
-        </w:rPr>
-        <w:t>p</w:t>
-      </w:r>
-      <w:r>
-        <w:rPr>
-          <w:rFonts w:ascii="Times New Roman" w:hAnsi="Times New Roman" w:cs="Times New Roman"/>
-          <w:sz w:val="20"/>
-          <w:szCs w:val="20"/>
-        </w:rPr>
-        <w:t xml:space="preserve">'(на </w:t>
-      </w:r>
-      <w:proofErr w:type="spellStart"/>
-      <w:proofErr w:type="gramStart"/>
-      <w:r>
-        <w:rPr>
-          <w:rFonts w:ascii="Times New Roman" w:hAnsi="Times New Roman" w:cs="Times New Roman"/>
-          <w:sz w:val="20"/>
-          <w:szCs w:val="20"/>
-        </w:rPr>
-        <w:t>англ</w:t>
-      </w:r>
-      <w:proofErr w:type="spellEnd"/>
-      <w:proofErr w:type="gramEnd"/>
-      <w:r>
-        <w:rPr>
-          <w:rFonts w:ascii="Times New Roman" w:hAnsi="Times New Roman" w:cs="Times New Roman"/>
-          <w:sz w:val="20"/>
-          <w:szCs w:val="20"/>
-        </w:rPr>
-        <w:t xml:space="preserve"> раскладке) в </w:t>
-      </w:r>
-      <w:r>
-        <w:rPr>
-          <w:rFonts w:ascii="Times New Roman" w:hAnsi="Times New Roman" w:cs="Times New Roman"/>
-          <w:b/>
-          <w:sz w:val="20"/>
-          <w:szCs w:val="20"/>
-        </w:rPr>
-        <w:t xml:space="preserve">окне </w:t>
-      </w:r>
-      <w:r>
-        <w:rPr>
-          <w:rFonts w:ascii="Times New Roman" w:hAnsi="Times New Roman" w:cs="Times New Roman"/>
-          <w:b/>
-          <w:sz w:val="20"/>
-          <w:szCs w:val="20"/>
-          <w:lang w:val="en-US"/>
-        </w:rPr>
-        <w:t>Training</w:t>
-      </w:r>
-      <w:r>
-        <w:rPr>
-          <w:rFonts w:ascii="Times New Roman" w:hAnsi="Times New Roman" w:cs="Times New Roman"/>
-          <w:b/>
-          <w:sz w:val="20"/>
-          <w:szCs w:val="20"/>
-        </w:rPr>
-        <w:t xml:space="preserve"> </w:t>
-      </w:r>
-      <w:r>
-        <w:rPr>
-          <w:rFonts w:ascii="Times New Roman" w:hAnsi="Times New Roman" w:cs="Times New Roman"/>
-          <w:b/>
-          <w:sz w:val="20"/>
-          <w:szCs w:val="20"/>
-          <w:lang w:val="en-US"/>
-        </w:rPr>
-        <w:t>preview</w:t>
-      </w:r>
-      <w:r>
-        <w:rPr>
-          <w:rFonts w:ascii="Times New Roman" w:hAnsi="Times New Roman" w:cs="Times New Roman"/>
-          <w:sz w:val="20"/>
-          <w:szCs w:val="20"/>
-        </w:rPr>
-        <w:t xml:space="preserve"> обновляет </w:t>
-      </w:r>
-      <w:proofErr w:type="spellStart"/>
-      <w:r>
-        <w:rPr>
-          <w:rFonts w:ascii="Times New Roman" w:hAnsi="Times New Roman" w:cs="Times New Roman"/>
-          <w:sz w:val="20"/>
-          <w:szCs w:val="20"/>
-        </w:rPr>
-        <w:t>предпросмотр</w:t>
-      </w:r>
-      <w:proofErr w:type="spellEnd"/>
-      <w:r>
-        <w:rPr>
-          <w:rFonts w:ascii="Times New Roman" w:hAnsi="Times New Roman" w:cs="Times New Roman"/>
-          <w:sz w:val="20"/>
-          <w:szCs w:val="20"/>
-        </w:rPr>
-        <w:t>.</w:t>
-      </w:r>
-    </w:p>
-    <w:p>
-      <w:pPr>
-        <w:spacing w:line="240" w:lineRule="auto"/>
-        <w:jc w:val="both"/>
-        <w:rPr>
-          <w:rFonts w:ascii="Times New Roman" w:hAnsi="Times New Roman" w:cs="Times New Roman"/>
-          <w:sz w:val="20"/>
-          <w:szCs w:val="20"/>
-        </w:rPr>
-      </w:pPr>
-      <w:r>
-        <w:rPr>
-          <w:rFonts w:ascii="Times New Roman" w:hAnsi="Times New Roman" w:cs="Times New Roman"/>
-          <w:sz w:val="20"/>
-          <w:szCs w:val="20"/>
-        </w:rPr>
-        <w:t xml:space="preserve">В </w:t>
-      </w:r>
-      <w:r>
-        <w:rPr>
-          <w:rFonts w:ascii="Times New Roman" w:hAnsi="Times New Roman" w:cs="Times New Roman"/>
-          <w:b/>
-          <w:sz w:val="20"/>
-          <w:szCs w:val="20"/>
-        </w:rPr>
-        <w:t xml:space="preserve">окне </w:t>
-      </w:r>
-      <w:r>
-        <w:rPr>
-          <w:rFonts w:ascii="Times New Roman" w:hAnsi="Times New Roman" w:cs="Times New Roman"/>
-          <w:b/>
-          <w:sz w:val="20"/>
-          <w:szCs w:val="20"/>
-          <w:lang w:val="en-US"/>
-        </w:rPr>
-        <w:t>Training</w:t>
-      </w:r>
-      <w:r>
-        <w:rPr>
-          <w:rFonts w:ascii="Times New Roman" w:hAnsi="Times New Roman" w:cs="Times New Roman"/>
-          <w:b/>
-          <w:sz w:val="20"/>
-          <w:szCs w:val="20"/>
-        </w:rPr>
-        <w:t xml:space="preserve"> </w:t>
-      </w:r>
-      <w:r>
-        <w:rPr>
-          <w:rFonts w:ascii="Times New Roman" w:hAnsi="Times New Roman" w:cs="Times New Roman"/>
-          <w:b/>
-          <w:sz w:val="20"/>
-          <w:szCs w:val="20"/>
-          <w:lang w:val="en-US"/>
-        </w:rPr>
-        <w:t>preview</w:t>
-      </w:r>
-      <w:r>
-        <w:rPr>
-          <w:rFonts w:ascii="Times New Roman" w:hAnsi="Times New Roman" w:cs="Times New Roman"/>
-          <w:sz w:val="20"/>
-          <w:szCs w:val="20"/>
-        </w:rPr>
-        <w:t xml:space="preserve"> также мы видим </w:t>
-      </w:r>
-      <w:r>
-        <w:rPr>
-          <w:rFonts w:ascii="Times New Roman" w:hAnsi="Times New Roman" w:cs="Times New Roman"/>
-          <w:b/>
-          <w:sz w:val="20"/>
-          <w:szCs w:val="20"/>
-        </w:rPr>
-        <w:t>кривую ошибки</w:t>
-      </w:r>
-      <w:r>
-        <w:rPr>
-          <w:rFonts w:ascii="Times New Roman" w:hAnsi="Times New Roman" w:cs="Times New Roman"/>
-          <w:sz w:val="20"/>
-          <w:szCs w:val="20"/>
-        </w:rPr>
-        <w:t>. Понижаясь, она показывает прогресс тренировки с течением времени.</w:t>
-      </w:r>
-    </w:p>
-    <w:p>
-      <w:pPr>
-        <w:spacing w:line="240" w:lineRule="auto"/>
-        <w:jc w:val="both"/>
-        <w:rPr>
-          <w:rFonts w:ascii="Times New Roman" w:hAnsi="Times New Roman" w:cs="Times New Roman"/>
-          <w:sz w:val="20"/>
-          <w:szCs w:val="20"/>
-        </w:rPr>
-      </w:pPr>
-    </w:p>
-    <w:p>
-      <w:pPr>
-        <w:spacing w:line="240" w:lineRule="auto"/>
-        <w:jc w:val="both"/>
-        <w:rPr>
-          <w:rFonts w:ascii="Times New Roman" w:hAnsi="Times New Roman" w:cs="Times New Roman"/>
-          <w:b/>
-          <w:sz w:val="20"/>
-          <w:szCs w:val="20"/>
-        </w:rPr>
-      </w:pPr>
-      <w:r>
-        <w:rPr>
-          <w:rFonts w:ascii="Times New Roman" w:hAnsi="Times New Roman" w:cs="Times New Roman"/>
-          <w:b/>
-          <w:sz w:val="20"/>
-          <w:szCs w:val="20"/>
-        </w:rPr>
-        <w:t>Итог по тренировке.</w:t>
+          <w:rFonts w:ascii="Courier New" w:hAnsi="Courier New" w:cs="Courier New"/>
+          <w:lang w:val="en-US" w:eastAsia="ru-RU"/>
+        </w:rPr>
+        <w:t>skip</w:t>
+      </w:r>
+      <w:r>
+        <w:rPr>
+          <w:rFonts w:ascii="Courier New" w:hAnsi="Courier New" w:cs="Courier New"/>
+          <w:lang w:eastAsia="ru-RU"/>
+        </w:rPr>
+        <w:t>:%</w:t>
+      </w:r>
+      <w:r>
+        <w:rPr>
+          <w:rFonts w:ascii="Courier New" w:hAnsi="Courier New" w:cs="Courier New"/>
+          <w:lang w:val="en-US" w:eastAsia="ru-RU"/>
+        </w:rPr>
+        <w:t>d</w:t>
+      </w:r>
+      <w:r>
+        <w:rPr>
+          <w:rFonts w:ascii="Courier New" w:hAnsi="Courier New" w:cs="Courier New"/>
+          <w:lang w:eastAsia="ru-RU"/>
+        </w:rPr>
+        <w:t xml:space="preserve">) : </w:t>
       </w:r>
     </w:p>
     <w:p>
@@ -25265,43 +26468,550 @@
         <w:ind w:left="567"/>
         <w:jc w:val="both"/>
         <w:rPr>
-          <w:rFonts w:ascii="Times New Roman" w:hAnsi="Times New Roman" w:cs="Times New Roman"/>
-          <w:sz w:val="20"/>
-          <w:szCs w:val="20"/>
-        </w:rPr>
-      </w:pPr>
-      <w:r>
-        <w:rPr>
-          <w:rFonts w:ascii="Times New Roman" w:hAnsi="Times New Roman" w:cs="Times New Roman"/>
-          <w:sz w:val="20"/>
-          <w:szCs w:val="20"/>
-        </w:rPr>
-        <w:t>Выбираете модель в зависимости от сцены и вашего личного опыта.</w:t>
+          <w:rFonts w:ascii="Courier New" w:hAnsi="Courier New" w:cs="Courier New"/>
+          <w:sz w:val="20"/>
+          <w:szCs w:val="20"/>
+          <w:lang w:eastAsia="ru-RU"/>
+        </w:rPr>
+      </w:pPr>
+      <w:r>
+        <w:rPr>
+          <w:rFonts w:ascii="Times New Roman" w:hAnsi="Times New Roman" w:cs="Times New Roman"/>
+          <w:i/>
+          <w:sz w:val="20"/>
+          <w:szCs w:val="20"/>
+        </w:rPr>
+        <w:t xml:space="preserve">Стадия тренировки. Тренируется сначала 1, потом 2. Можно выбрать стадию 0, в ней будут тренироваться одновременно 2 стадии, но максимальный </w:t>
+      </w:r>
+      <w:proofErr w:type="spellStart"/>
+      <w:r>
+        <w:rPr>
+          <w:rFonts w:ascii="Times New Roman" w:hAnsi="Times New Roman" w:cs="Times New Roman"/>
+          <w:b/>
+          <w:i/>
+          <w:sz w:val="20"/>
+          <w:szCs w:val="20"/>
+        </w:rPr>
+        <w:t>batch_size</w:t>
+      </w:r>
+      <w:proofErr w:type="spellEnd"/>
+      <w:r>
+        <w:rPr>
+          <w:rFonts w:ascii="Times New Roman" w:hAnsi="Times New Roman" w:cs="Times New Roman"/>
+          <w:i/>
+          <w:sz w:val="20"/>
+          <w:szCs w:val="20"/>
+        </w:rPr>
+        <w:t xml:space="preserve"> будет ограничен как для 2-й стадии.</w:t>
       </w:r>
     </w:p>
     <w:p>
       <w:pPr>
-        <w:rPr>
-          <w:rFonts w:ascii="Times New Roman" w:hAnsi="Times New Roman" w:cs="Times New Roman"/>
-          <w:b/>
-          <w:sz w:val="20"/>
-          <w:szCs w:val="20"/>
-        </w:rPr>
-      </w:pPr>
-      <w:r>
-        <w:rPr>
-          <w:rFonts w:ascii="Times New Roman" w:hAnsi="Times New Roman" w:cs="Times New Roman"/>
-          <w:b/>
-          <w:sz w:val="20"/>
-          <w:szCs w:val="20"/>
-        </w:rPr>
-        <w:br w:type="page"/>
-      </w:r>
+        <w:spacing w:line="240" w:lineRule="auto"/>
+        <w:jc w:val="both"/>
+        <w:rPr>
+          <w:rFonts w:ascii="Times New Roman" w:hAnsi="Times New Roman" w:cs="Times New Roman"/>
+          <w:sz w:val="20"/>
+          <w:szCs w:val="20"/>
+        </w:rPr>
+      </w:pPr>
     </w:p>
     <w:p>
       <w:pPr>
         <w:spacing w:line="240" w:lineRule="auto"/>
         <w:jc w:val="both"/>
+        <w:rPr>
+          <w:rFonts w:ascii="Times New Roman" w:hAnsi="Times New Roman" w:cs="Times New Roman"/>
+          <w:sz w:val="20"/>
+          <w:szCs w:val="20"/>
+        </w:rPr>
+      </w:pPr>
+      <w:r>
+        <w:rPr>
+          <w:rFonts w:ascii="Times New Roman" w:hAnsi="Times New Roman" w:cs="Times New Roman"/>
+          <w:sz w:val="20"/>
+          <w:szCs w:val="20"/>
+        </w:rPr>
+        <w:t>В процессе т</w:t>
+      </w:r>
+      <w:r>
+        <w:rPr>
+          <w:rFonts w:ascii="Times New Roman" w:hAnsi="Times New Roman" w:cs="Times New Roman"/>
+          <w:sz w:val="20"/>
+          <w:szCs w:val="20"/>
+        </w:rPr>
+        <w:t xml:space="preserve">ренировки можно выходить через </w:t>
+      </w:r>
+      <w:r>
+        <w:rPr>
+          <w:rFonts w:ascii="Times New Roman" w:hAnsi="Times New Roman" w:cs="Times New Roman"/>
+          <w:b/>
+          <w:sz w:val="20"/>
+          <w:szCs w:val="20"/>
+          <w:lang w:val="en-US"/>
+        </w:rPr>
+        <w:t>Enter</w:t>
+      </w:r>
+      <w:r>
+        <w:rPr>
+          <w:rFonts w:ascii="Times New Roman" w:hAnsi="Times New Roman" w:cs="Times New Roman"/>
+          <w:sz w:val="20"/>
+          <w:szCs w:val="20"/>
+        </w:rPr>
+        <w:t xml:space="preserve">, нажав его в </w:t>
+      </w:r>
+      <w:r>
+        <w:rPr>
+          <w:rFonts w:ascii="Times New Roman" w:hAnsi="Times New Roman" w:cs="Times New Roman"/>
+          <w:b/>
+          <w:sz w:val="20"/>
+          <w:szCs w:val="20"/>
+        </w:rPr>
+        <w:t xml:space="preserve">окне </w:t>
+      </w:r>
+      <w:r>
+        <w:rPr>
+          <w:rFonts w:ascii="Times New Roman" w:hAnsi="Times New Roman" w:cs="Times New Roman"/>
+          <w:b/>
+          <w:sz w:val="20"/>
+          <w:szCs w:val="20"/>
+          <w:lang w:val="en-US"/>
+        </w:rPr>
+        <w:t>Training</w:t>
+      </w:r>
+      <w:r>
+        <w:rPr>
+          <w:rFonts w:ascii="Times New Roman" w:hAnsi="Times New Roman" w:cs="Times New Roman"/>
+          <w:b/>
+          <w:sz w:val="20"/>
+          <w:szCs w:val="20"/>
+        </w:rPr>
+        <w:t xml:space="preserve"> </w:t>
+      </w:r>
+      <w:r>
+        <w:rPr>
+          <w:rFonts w:ascii="Times New Roman" w:hAnsi="Times New Roman" w:cs="Times New Roman"/>
+          <w:b/>
+          <w:sz w:val="20"/>
+          <w:szCs w:val="20"/>
+          <w:lang w:val="en-US"/>
+        </w:rPr>
+        <w:t>preview</w:t>
+      </w:r>
+      <w:r>
+        <w:rPr>
+          <w:rFonts w:ascii="Times New Roman" w:hAnsi="Times New Roman" w:cs="Times New Roman"/>
+          <w:sz w:val="20"/>
+          <w:szCs w:val="20"/>
+        </w:rPr>
+        <w:t xml:space="preserve">, и запускать в любое время, модель будет </w:t>
+      </w:r>
+      <w:r>
+        <w:rPr>
+          <w:rFonts w:ascii="Times New Roman" w:hAnsi="Times New Roman" w:cs="Times New Roman"/>
+          <w:b/>
+          <w:sz w:val="20"/>
+          <w:szCs w:val="20"/>
+        </w:rPr>
+        <w:t>продолжать</w:t>
+      </w:r>
+      <w:r>
+        <w:rPr>
+          <w:rFonts w:ascii="Times New Roman" w:hAnsi="Times New Roman" w:cs="Times New Roman"/>
+          <w:sz w:val="20"/>
+          <w:szCs w:val="20"/>
+        </w:rPr>
+        <w:t xml:space="preserve"> обсчитываться с той же точки.</w:t>
+      </w:r>
+    </w:p>
+    <w:p>
+      <w:pPr>
+        <w:spacing w:line="240" w:lineRule="auto"/>
+        <w:jc w:val="both"/>
+        <w:rPr>
+          <w:rFonts w:ascii="Times New Roman" w:hAnsi="Times New Roman" w:cs="Times New Roman"/>
+          <w:sz w:val="20"/>
+          <w:szCs w:val="20"/>
+        </w:rPr>
+      </w:pPr>
+      <w:r>
+        <w:rPr>
+          <w:rFonts w:ascii="Times New Roman" w:hAnsi="Times New Roman" w:cs="Times New Roman"/>
+          <w:sz w:val="20"/>
+          <w:szCs w:val="20"/>
+        </w:rPr>
+        <w:t xml:space="preserve">Тренируем </w:t>
+      </w:r>
+      <w:r>
+        <w:rPr>
+          <w:rFonts w:ascii="Times New Roman" w:hAnsi="Times New Roman" w:cs="Times New Roman"/>
+          <w:b/>
+          <w:sz w:val="20"/>
+          <w:szCs w:val="20"/>
+        </w:rPr>
+        <w:t>от 24 часов</w:t>
+      </w:r>
+      <w:r>
+        <w:rPr>
+          <w:rFonts w:ascii="Times New Roman" w:hAnsi="Times New Roman" w:cs="Times New Roman"/>
+          <w:sz w:val="20"/>
+          <w:szCs w:val="20"/>
+        </w:rPr>
+        <w:t xml:space="preserve"> и больше. Когда результат удовл</w:t>
+      </w:r>
+      <w:r>
+        <w:rPr>
+          <w:rFonts w:ascii="Times New Roman" w:hAnsi="Times New Roman" w:cs="Times New Roman"/>
+          <w:sz w:val="20"/>
+          <w:szCs w:val="20"/>
+        </w:rPr>
+        <w:t xml:space="preserve">етворяет - выходим также через </w:t>
+      </w:r>
+      <w:r>
+        <w:rPr>
+          <w:rFonts w:ascii="Times New Roman" w:hAnsi="Times New Roman" w:cs="Times New Roman"/>
+          <w:b/>
+          <w:sz w:val="20"/>
+          <w:szCs w:val="20"/>
+          <w:lang w:val="en-US"/>
+        </w:rPr>
+        <w:t>Enter</w:t>
+      </w:r>
+      <w:r>
+        <w:rPr>
+          <w:rFonts w:ascii="Times New Roman" w:hAnsi="Times New Roman" w:cs="Times New Roman"/>
+          <w:sz w:val="20"/>
+          <w:szCs w:val="20"/>
+        </w:rPr>
+        <w:t xml:space="preserve">, нажав его в </w:t>
+      </w:r>
+      <w:r>
+        <w:rPr>
+          <w:rFonts w:ascii="Times New Roman" w:hAnsi="Times New Roman" w:cs="Times New Roman"/>
+          <w:b/>
+          <w:sz w:val="20"/>
+          <w:szCs w:val="20"/>
+        </w:rPr>
+        <w:t xml:space="preserve">окне </w:t>
+      </w:r>
+      <w:r>
+        <w:rPr>
+          <w:rFonts w:ascii="Times New Roman" w:hAnsi="Times New Roman" w:cs="Times New Roman"/>
+          <w:b/>
+          <w:sz w:val="20"/>
+          <w:szCs w:val="20"/>
+          <w:lang w:val="en-US"/>
+        </w:rPr>
+        <w:t>Training</w:t>
+      </w:r>
+      <w:r>
+        <w:rPr>
+          <w:rFonts w:ascii="Times New Roman" w:hAnsi="Times New Roman" w:cs="Times New Roman"/>
+          <w:b/>
+          <w:sz w:val="20"/>
+          <w:szCs w:val="20"/>
+        </w:rPr>
+        <w:t xml:space="preserve"> </w:t>
+      </w:r>
+      <w:r>
+        <w:rPr>
+          <w:rFonts w:ascii="Times New Roman" w:hAnsi="Times New Roman" w:cs="Times New Roman"/>
+          <w:b/>
+          <w:sz w:val="20"/>
+          <w:szCs w:val="20"/>
+          <w:lang w:val="en-US"/>
+        </w:rPr>
+        <w:t>preview</w:t>
+      </w:r>
+      <w:r>
+        <w:rPr>
+          <w:rFonts w:ascii="Times New Roman" w:hAnsi="Times New Roman" w:cs="Times New Roman"/>
+          <w:sz w:val="20"/>
+          <w:szCs w:val="20"/>
+        </w:rPr>
+        <w:t>.</w:t>
+      </w:r>
+    </w:p>
+    <w:p>
+      <w:pPr>
+        <w:spacing w:line="240" w:lineRule="auto"/>
+        <w:jc w:val="both"/>
+        <w:rPr>
+          <w:rFonts w:ascii="Times New Roman" w:hAnsi="Times New Roman" w:cs="Times New Roman"/>
+          <w:sz w:val="20"/>
+          <w:szCs w:val="20"/>
+        </w:rPr>
+      </w:pPr>
+      <w:r>
+        <w:rPr>
+          <w:rFonts w:ascii="Times New Roman" w:hAnsi="Times New Roman" w:cs="Times New Roman"/>
+          <w:sz w:val="20"/>
+          <w:szCs w:val="20"/>
+        </w:rPr>
+        <w:t>Кнопка '</w:t>
+      </w:r>
+      <w:r>
+        <w:rPr>
+          <w:rFonts w:ascii="Times New Roman" w:hAnsi="Times New Roman" w:cs="Times New Roman"/>
+          <w:b/>
+          <w:sz w:val="20"/>
+          <w:szCs w:val="20"/>
+          <w:lang w:val="en-US"/>
+        </w:rPr>
+        <w:t>p</w:t>
+      </w:r>
+      <w:r>
+        <w:rPr>
+          <w:rFonts w:ascii="Times New Roman" w:hAnsi="Times New Roman" w:cs="Times New Roman"/>
+          <w:sz w:val="20"/>
+          <w:szCs w:val="20"/>
+        </w:rPr>
+        <w:t xml:space="preserve">'(на </w:t>
+      </w:r>
+      <w:proofErr w:type="spellStart"/>
+      <w:proofErr w:type="gramStart"/>
+      <w:r>
+        <w:rPr>
+          <w:rFonts w:ascii="Times New Roman" w:hAnsi="Times New Roman" w:cs="Times New Roman"/>
+          <w:sz w:val="20"/>
+          <w:szCs w:val="20"/>
+        </w:rPr>
+        <w:t>англ</w:t>
+      </w:r>
+      <w:proofErr w:type="spellEnd"/>
+      <w:proofErr w:type="gramEnd"/>
+      <w:r>
+        <w:rPr>
+          <w:rFonts w:ascii="Times New Roman" w:hAnsi="Times New Roman" w:cs="Times New Roman"/>
+          <w:sz w:val="20"/>
+          <w:szCs w:val="20"/>
+        </w:rPr>
+        <w:t xml:space="preserve"> раскладке) в </w:t>
+      </w:r>
+      <w:r>
+        <w:rPr>
+          <w:rFonts w:ascii="Times New Roman" w:hAnsi="Times New Roman" w:cs="Times New Roman"/>
+          <w:b/>
+          <w:sz w:val="20"/>
+          <w:szCs w:val="20"/>
+        </w:rPr>
+        <w:t xml:space="preserve">окне </w:t>
+      </w:r>
+      <w:r>
+        <w:rPr>
+          <w:rFonts w:ascii="Times New Roman" w:hAnsi="Times New Roman" w:cs="Times New Roman"/>
+          <w:b/>
+          <w:sz w:val="20"/>
+          <w:szCs w:val="20"/>
+          <w:lang w:val="en-US"/>
+        </w:rPr>
+        <w:t>Training</w:t>
+      </w:r>
+      <w:r>
+        <w:rPr>
+          <w:rFonts w:ascii="Times New Roman" w:hAnsi="Times New Roman" w:cs="Times New Roman"/>
+          <w:b/>
+          <w:sz w:val="20"/>
+          <w:szCs w:val="20"/>
+        </w:rPr>
+        <w:t xml:space="preserve"> </w:t>
+      </w:r>
+      <w:r>
+        <w:rPr>
+          <w:rFonts w:ascii="Times New Roman" w:hAnsi="Times New Roman" w:cs="Times New Roman"/>
+          <w:b/>
+          <w:sz w:val="20"/>
+          <w:szCs w:val="20"/>
+          <w:lang w:val="en-US"/>
+        </w:rPr>
+        <w:t>preview</w:t>
+      </w:r>
+      <w:r>
+        <w:rPr>
+          <w:rFonts w:ascii="Times New Roman" w:hAnsi="Times New Roman" w:cs="Times New Roman"/>
+          <w:sz w:val="20"/>
+          <w:szCs w:val="20"/>
+        </w:rPr>
+        <w:t xml:space="preserve"> обновляет </w:t>
+      </w:r>
+      <w:proofErr w:type="spellStart"/>
+      <w:r>
+        <w:rPr>
+          <w:rFonts w:ascii="Times New Roman" w:hAnsi="Times New Roman" w:cs="Times New Roman"/>
+          <w:sz w:val="20"/>
+          <w:szCs w:val="20"/>
+        </w:rPr>
+        <w:t>предпросмотр</w:t>
+      </w:r>
+      <w:proofErr w:type="spellEnd"/>
+      <w:r>
+        <w:rPr>
+          <w:rFonts w:ascii="Times New Roman" w:hAnsi="Times New Roman" w:cs="Times New Roman"/>
+          <w:sz w:val="20"/>
+          <w:szCs w:val="20"/>
+        </w:rPr>
+        <w:t>.</w:t>
+      </w:r>
+    </w:p>
+    <w:p>
+      <w:pPr>
+        <w:spacing w:line="240" w:lineRule="auto"/>
+        <w:jc w:val="both"/>
+        <w:rPr>
+          <w:rFonts w:ascii="Times New Roman" w:hAnsi="Times New Roman" w:cs="Times New Roman"/>
+          <w:sz w:val="20"/>
+          <w:szCs w:val="20"/>
+        </w:rPr>
+      </w:pPr>
+      <w:r>
+        <w:rPr>
+          <w:rFonts w:ascii="Times New Roman" w:hAnsi="Times New Roman" w:cs="Times New Roman"/>
+          <w:sz w:val="20"/>
+          <w:szCs w:val="20"/>
+        </w:rPr>
+        <w:t xml:space="preserve">В </w:t>
+      </w:r>
+      <w:r>
+        <w:rPr>
+          <w:rFonts w:ascii="Times New Roman" w:hAnsi="Times New Roman" w:cs="Times New Roman"/>
+          <w:b/>
+          <w:sz w:val="20"/>
+          <w:szCs w:val="20"/>
+        </w:rPr>
+        <w:t xml:space="preserve">окне </w:t>
+      </w:r>
+      <w:r>
+        <w:rPr>
+          <w:rFonts w:ascii="Times New Roman" w:hAnsi="Times New Roman" w:cs="Times New Roman"/>
+          <w:b/>
+          <w:sz w:val="20"/>
+          <w:szCs w:val="20"/>
+          <w:lang w:val="en-US"/>
+        </w:rPr>
+        <w:t>Training</w:t>
+      </w:r>
+      <w:r>
+        <w:rPr>
+          <w:rFonts w:ascii="Times New Roman" w:hAnsi="Times New Roman" w:cs="Times New Roman"/>
+          <w:b/>
+          <w:sz w:val="20"/>
+          <w:szCs w:val="20"/>
+        </w:rPr>
+        <w:t xml:space="preserve"> </w:t>
+      </w:r>
+      <w:r>
+        <w:rPr>
+          <w:rFonts w:ascii="Times New Roman" w:hAnsi="Times New Roman" w:cs="Times New Roman"/>
+          <w:b/>
+          <w:sz w:val="20"/>
+          <w:szCs w:val="20"/>
+          <w:lang w:val="en-US"/>
+        </w:rPr>
+        <w:t>preview</w:t>
+      </w:r>
+      <w:r>
+        <w:rPr>
+          <w:rFonts w:ascii="Times New Roman" w:hAnsi="Times New Roman" w:cs="Times New Roman"/>
+          <w:sz w:val="20"/>
+          <w:szCs w:val="20"/>
+        </w:rPr>
+        <w:t xml:space="preserve"> также мы видим </w:t>
+      </w:r>
+      <w:r>
+        <w:rPr>
+          <w:rFonts w:ascii="Times New Roman" w:hAnsi="Times New Roman" w:cs="Times New Roman"/>
+          <w:b/>
+          <w:sz w:val="20"/>
+          <w:szCs w:val="20"/>
+        </w:rPr>
+        <w:t>кривую ошибки</w:t>
+      </w:r>
+      <w:r>
+        <w:rPr>
+          <w:rFonts w:ascii="Times New Roman" w:hAnsi="Times New Roman" w:cs="Times New Roman"/>
+          <w:sz w:val="20"/>
+          <w:szCs w:val="20"/>
+        </w:rPr>
+        <w:t>. Понижаясь, она показывает прогресс тренировки с течением времени.</w:t>
+      </w:r>
+    </w:p>
+    <w:p>
+      <w:pPr>
+        <w:spacing w:line="240" w:lineRule="auto"/>
+        <w:jc w:val="both"/>
+        <w:rPr>
+          <w:rFonts w:ascii="Times New Roman" w:hAnsi="Times New Roman" w:cs="Times New Roman"/>
+          <w:sz w:val="20"/>
+          <w:szCs w:val="20"/>
+        </w:rPr>
+      </w:pPr>
+    </w:p>
+    <w:p>
+      <w:pPr>
+        <w:spacing w:line="240" w:lineRule="auto"/>
+        <w:jc w:val="both"/>
+        <w:outlineLvl w:val="0"/>
+        <w:rPr>
+          <w:rFonts w:ascii="Times New Roman" w:hAnsi="Times New Roman" w:cs="Times New Roman"/>
+          <w:b/>
+          <w:sz w:val="20"/>
+          <w:szCs w:val="20"/>
+        </w:rPr>
+      </w:pPr>
+      <w:r>
+        <w:rPr>
+          <w:rFonts w:ascii="Times New Roman" w:hAnsi="Times New Roman" w:cs="Times New Roman"/>
+          <w:b/>
+          <w:sz w:val="20"/>
+          <w:szCs w:val="20"/>
+        </w:rPr>
+        <w:t>Итог по тренировке.</w:t>
+      </w:r>
+    </w:p>
+    <w:p>
+      <w:pPr>
+        <w:spacing w:line="240" w:lineRule="auto"/>
+        <w:ind w:left="567"/>
+        <w:jc w:val="both"/>
+        <w:rPr>
+          <w:rFonts w:ascii="Times New Roman" w:hAnsi="Times New Roman" w:cs="Times New Roman"/>
+          <w:sz w:val="20"/>
+          <w:szCs w:val="20"/>
+        </w:rPr>
+      </w:pPr>
+      <w:r>
+        <w:rPr>
+          <w:rFonts w:ascii="Times New Roman" w:hAnsi="Times New Roman" w:cs="Times New Roman"/>
+          <w:sz w:val="20"/>
+          <w:szCs w:val="20"/>
+        </w:rPr>
+        <w:t>Выбираете модель в зависимости от сцены и вашего личного опыта.</w:t>
+      </w:r>
+    </w:p>
+    <w:p>
+      <w:pPr>
+        <w:rPr>
+          <w:rFonts w:ascii="Times New Roman" w:hAnsi="Times New Roman" w:cs="Times New Roman"/>
+          <w:b/>
+          <w:sz w:val="20"/>
+          <w:szCs w:val="20"/>
+        </w:rPr>
+      </w:pPr>
+      <w:r>
+        <w:rPr>
+          <w:rFonts w:ascii="Times New Roman" w:hAnsi="Times New Roman" w:cs="Times New Roman"/>
+          <w:b/>
+          <w:sz w:val="20"/>
+          <w:szCs w:val="20"/>
+        </w:rPr>
+        <w:br w:type="page"/>
+      </w:r>
+    </w:p>
+    <w:p>
+      <w:pPr>
+        <w:spacing w:line="240" w:lineRule="auto"/>
+        <w:jc w:val="both"/>
+        <w:outlineLvl w:val="0"/>
         <w:rPr>
           <w:rFonts w:ascii="Times New Roman" w:hAnsi="Times New Roman" w:cs="Times New Roman"/>
           <w:sz w:val="20"/>
@@ -25496,9 +27206,7 @@
         <w:tblLook w:val="04A0"/>
       </w:tblPr>
       <w:tblGrid>
-        <w:gridCol w:w="2098"/>
-        <w:gridCol w:w="4105"/>
-        <w:gridCol w:w="4105"/>
+        <w:gridCol w:w="10308"/>
       </w:tblGrid>
       <w:tr>
         <w:trPr>
@@ -25508,7 +27216,6 @@
         <w:tc>
           <w:tcPr>
             <w:tcW w:w="10308" w:type="dxa"/>
-            <w:gridSpan w:val="3"/>
             <w:tcBorders>
               <w:top w:val="nil"/>
               <w:left w:val="nil"/>
@@ -25565,7 +27272,6 @@
         <w:tc>
           <w:tcPr>
             <w:tcW w:w="10308" w:type="dxa"/>
-            <w:gridSpan w:val="3"/>
             <w:tcBorders>
               <w:top w:val="nil"/>
               <w:left w:val="nil"/>
@@ -25605,90 +27311,6 @@
                   <wp:extent cx="1335405" cy="1334135"/>
                   <wp:effectExtent l="19050" t="0" r="0" b="0"/>
                   <wp:docPr id="99" name="Рисунок 1" descr="1.png"/>
-                  <wp:cNvGraphicFramePr>
-                    <a:graphicFrameLocks xmlns:a="http://schemas.openxmlformats.org/drawingml/2006/main" noChangeAspect="1"/>
-                  </wp:cNvGraphicFramePr>
-                  <a:graphic xmlns:a="http://schemas.openxmlformats.org/drawingml/2006/main">
-                    <a:graphicData uri="http://schemas.openxmlformats.org/drawingml/2006/picture">
-                      <pic:pic xmlns:pic="http://schemas.openxmlformats.org/drawingml/2006/picture">
-                        <pic:nvPicPr>
-                          <pic:cNvPr id="0" name="1.png"/>
-                          <pic:cNvPicPr/>
-                        </pic:nvPicPr>
-                        <pic:blipFill>
-                          <a:blip r:embed="rId31" cstate="print"/>
-                          <a:stretch>
-                            <a:fillRect/>
-                          </a:stretch>
-                        </pic:blipFill>
-                        <pic:spPr>
-                          <a:xfrm>
-                            <a:off x="0" y="0"/>
-                            <a:ext cx="1335405" cy="1334135"/>
-                          </a:xfrm>
-                          <a:prstGeom prst="rect">
-                            <a:avLst/>
-                          </a:prstGeom>
-                        </pic:spPr>
-                      </pic:pic>
-                    </a:graphicData>
-                  </a:graphic>
-                </wp:inline>
-              </w:drawing>
-            </w:r>
-            <w:r>
-              <w:rPr>
-                <w:rFonts w:ascii="Times New Roman" w:hAnsi="Times New Roman" w:cs="Times New Roman"/>
-                <w:noProof/>
-                <w:sz w:val="20"/>
-                <w:szCs w:val="20"/>
-                <w:lang w:val="en-US" w:eastAsia="ru-RU"/>
-              </w:rPr>
-              <w:pict>
-                <v:shapetype id="_x0000_t136" coordsize="21600,21600" o:spt="136" adj="10800" path="m@7,l@8,m@5,21600l@6,21600e">
-                  <v:formulas>
-                    <v:f eqn="sum #0 0 10800"/>
-                    <v:f eqn="prod #0 2 1"/>
-                    <v:f eqn="sum 21600 0 @1"/>
-                    <v:f eqn="sum 0 0 @2"/>
-                    <v:f eqn="sum 21600 0 @3"/>
-                    <v:f eqn="if @0 @3 0"/>
-                    <v:f eqn="if @0 21600 @1"/>
-                    <v:f eqn="if @0 0 @2"/>
-                    <v:f eqn="if @0 @4 21600"/>
-                    <v:f eqn="mid @5 @6"/>
-                    <v:f eqn="mid @8 @5"/>
-                    <v:f eqn="mid @7 @8"/>
-                    <v:f eqn="mid @6 @7"/>
-                    <v:f eqn="sum @6 0 @5"/>
-                  </v:formulas>
-                  <v:path textpathok="t" o:connecttype="custom" o:connectlocs="@9,0;@10,10800;@11,21600;@12,10800" o:connectangles="270,180,90,0"/>
-                  <v:textpath on="t" fitshape="t"/>
-                  <v:handles>
-                    <v:h position="#0,bottomRight" xrange="6629,14971"/>
-                  </v:handles>
-                  <o:lock v:ext="edit" text="t" shapetype="t"/>
-                </v:shapetype>
-                <v:shape id="_x0000_i1025" type="#_x0000_t136" style="width:16.55pt;height:105.7pt" fillcolor="black">
-                  <v:shadow color="#868686"/>
-                  <v:textpath style="font-family:&quot;Arial Black&quot;;v-text-kern:t" trim="t" fitpath="t" string="&#10;+&#10;&#10;"/>
-                </v:shape>
-              </w:pict>
-            </w:r>
-            <w:r>
-              <w:rPr>
-                <w:rFonts w:ascii="Times New Roman" w:hAnsi="Times New Roman" w:cs="Times New Roman"/>
-                <w:b/>
-                <w:noProof/>
-                <w:sz w:val="44"/>
-                <w:szCs w:val="44"/>
-                <w:lang w:eastAsia="ru-RU"/>
-              </w:rPr>
-              <w:drawing>
-                <wp:inline distT="0" distB="0" distL="0" distR="0">
-                  <wp:extent cx="1335405" cy="1334135"/>
-                  <wp:effectExtent l="19050" t="0" r="0" b="0"/>
-                  <wp:docPr id="100" name="Рисунок 2" descr="1.png"/>
                   <wp:cNvGraphicFramePr>
                     <a:graphicFrameLocks xmlns:a="http://schemas.openxmlformats.org/drawingml/2006/main" noChangeAspect="1"/>
                   </wp:cNvGraphicFramePr>
@@ -25729,7 +27351,31 @@
                 <w:lang w:val="en-US" w:eastAsia="ru-RU"/>
               </w:rPr>
               <w:pict>
-                <v:shape id="_x0000_i1026" type="#_x0000_t136" style="width:16.55pt;height:105.7pt" fillcolor="black">
+                <v:shapetype id="_x0000_t136" coordsize="21600,21600" o:spt="136" adj="10800" path="m@7,l@8,m@5,21600l@6,21600e">
+                  <v:formulas>
+                    <v:f eqn="sum #0 0 10800"/>
+                    <v:f eqn="prod #0 2 1"/>
+                    <v:f eqn="sum 21600 0 @1"/>
+                    <v:f eqn="sum 0 0 @2"/>
+                    <v:f eqn="sum 21600 0 @3"/>
+                    <v:f eqn="if @0 @3 0"/>
+                    <v:f eqn="if @0 21600 @1"/>
+                    <v:f eqn="if @0 0 @2"/>
+                    <v:f eqn="if @0 @4 21600"/>
+                    <v:f eqn="mid @5 @6"/>
+                    <v:f eqn="mid @8 @5"/>
+                    <v:f eqn="mid @7 @8"/>
+                    <v:f eqn="mid @6 @7"/>
+                    <v:f eqn="sum @6 0 @5"/>
+                  </v:formulas>
+                  <v:path textpathok="t" o:connecttype="custom" o:connectlocs="@9,0;@10,10800;@11,21600;@12,10800" o:connectangles="270,180,90,0"/>
+                  <v:textpath on="t" fitshape="t"/>
+                  <v:handles>
+                    <v:h position="#0,bottomRight" xrange="6629,14971"/>
+                  </v:handles>
+                  <o:lock v:ext="edit" text="t" shapetype="t"/>
+                </v:shapetype>
+                <v:shape id="_x0000_i1025" type="#_x0000_t136" style="width:16.75pt;height:105.5pt" fillcolor="black">
                   <v:shadow color="#868686"/>
                   <v:textpath style="font-family:&quot;Arial Black&quot;;v-text-kern:t" trim="t" fitpath="t" string="&#10;+&#10;&#10;"/>
                 </v:shape>
@@ -25746,9 +27392,9 @@
               </w:rPr>
               <w:drawing>
                 <wp:inline distT="0" distB="0" distL="0" distR="0">
-                  <wp:extent cx="1337143" cy="1337143"/>
+                  <wp:extent cx="1335405" cy="1334135"/>
                   <wp:effectExtent l="19050" t="0" r="0" b="0"/>
-                  <wp:docPr id="101" name="Рисунок 3" descr="1.png"/>
+                  <wp:docPr id="100" name="Рисунок 2" descr="1.png"/>
                   <wp:cNvGraphicFramePr>
                     <a:graphicFrameLocks xmlns:a="http://schemas.openxmlformats.org/drawingml/2006/main" noChangeAspect="1"/>
                   </wp:cNvGraphicFramePr>
@@ -25768,7 +27414,7 @@
                         <pic:spPr>
                           <a:xfrm>
                             <a:off x="0" y="0"/>
-                            <a:ext cx="1337143" cy="1337143"/>
+                            <a:ext cx="1335405" cy="1334135"/>
                           </a:xfrm>
                           <a:prstGeom prst="rect">
                             <a:avLst/>
@@ -25789,25 +27435,26 @@
                 <w:lang w:val="en-US" w:eastAsia="ru-RU"/>
               </w:rPr>
               <w:pict>
-                <v:shape id="_x0000_i1027" type="#_x0000_t136" style="width:16.55pt;height:105.7pt" fillcolor="black">
+                <v:shape id="_x0000_i1026" type="#_x0000_t136" style="width:16.75pt;height:105.5pt" fillcolor="black">
                   <v:shadow color="#868686"/>
-                  <v:textpath style="font-family:&quot;Arial Black&quot;;v-text-kern:t" trim="t" fitpath="t" string="&#10;=&#10;&#10;"/>
+                  <v:textpath style="font-family:&quot;Arial Black&quot;;v-text-kern:t" trim="t" fitpath="t" string="&#10;+&#10;&#10;"/>
                 </v:shape>
               </w:pict>
             </w:r>
             <w:r>
               <w:rPr>
                 <w:rFonts w:ascii="Times New Roman" w:hAnsi="Times New Roman" w:cs="Times New Roman"/>
+                <w:b/>
                 <w:noProof/>
-                <w:sz w:val="20"/>
-                <w:szCs w:val="20"/>
+                <w:sz w:val="44"/>
+                <w:szCs w:val="44"/>
                 <w:lang w:eastAsia="ru-RU"/>
               </w:rPr>
               <w:drawing>
                 <wp:inline distT="0" distB="0" distL="0" distR="0">
                   <wp:extent cx="1337143" cy="1337143"/>
                   <wp:effectExtent l="19050" t="0" r="0" b="0"/>
-                  <wp:docPr id="102" name="Рисунок 4" descr="1.png"/>
+                  <wp:docPr id="101" name="Рисунок 3" descr="1.png"/>
                   <wp:cNvGraphicFramePr>
                     <a:graphicFrameLocks xmlns:a="http://schemas.openxmlformats.org/drawingml/2006/main" noChangeAspect="1"/>
                   </wp:cNvGraphicFramePr>
@@ -25839,6 +27486,65 @@
                 </wp:inline>
               </w:drawing>
             </w:r>
+            <w:r>
+              <w:rPr>
+                <w:rFonts w:ascii="Times New Roman" w:hAnsi="Times New Roman" w:cs="Times New Roman"/>
+                <w:noProof/>
+                <w:sz w:val="20"/>
+                <w:szCs w:val="20"/>
+                <w:lang w:val="en-US" w:eastAsia="ru-RU"/>
+              </w:rPr>
+              <w:pict>
+                <v:shape id="_x0000_i1027" type="#_x0000_t136" style="width:16.75pt;height:105.5pt" fillcolor="black">
+                  <v:shadow color="#868686"/>
+                  <v:textpath style="font-family:&quot;Arial Black&quot;;v-text-kern:t" trim="t" fitpath="t" string="&#10;=&#10;&#10;"/>
+                </v:shape>
+              </w:pict>
+            </w:r>
+            <w:r>
+              <w:rPr>
+                <w:rFonts w:ascii="Times New Roman" w:hAnsi="Times New Roman" w:cs="Times New Roman"/>
+                <w:noProof/>
+                <w:sz w:val="20"/>
+                <w:szCs w:val="20"/>
+                <w:lang w:eastAsia="ru-RU"/>
+              </w:rPr>
+              <w:drawing>
+                <wp:inline distT="0" distB="0" distL="0" distR="0">
+                  <wp:extent cx="1337143" cy="1337143"/>
+                  <wp:effectExtent l="19050" t="0" r="0" b="0"/>
+                  <wp:docPr id="102" name="Рисунок 4" descr="1.png"/>
+                  <wp:cNvGraphicFramePr>
+                    <a:graphicFrameLocks xmlns:a="http://schemas.openxmlformats.org/drawingml/2006/main" noChangeAspect="1"/>
+                  </wp:cNvGraphicFramePr>
+                  <a:graphic xmlns:a="http://schemas.openxmlformats.org/drawingml/2006/main">
+                    <a:graphicData uri="http://schemas.openxmlformats.org/drawingml/2006/picture">
+                      <pic:pic xmlns:pic="http://schemas.openxmlformats.org/drawingml/2006/picture">
+                        <pic:nvPicPr>
+                          <pic:cNvPr id="0" name="1.png"/>
+                          <pic:cNvPicPr/>
+                        </pic:nvPicPr>
+                        <pic:blipFill>
+                          <a:blip r:embed="rId35" cstate="print"/>
+                          <a:stretch>
+                            <a:fillRect/>
+                          </a:stretch>
+                        </pic:blipFill>
+                        <pic:spPr>
+                          <a:xfrm>
+                            <a:off x="0" y="0"/>
+                            <a:ext cx="1337143" cy="1337143"/>
+                          </a:xfrm>
+                          <a:prstGeom prst="rect">
+                            <a:avLst/>
+                          </a:prstGeom>
+                        </pic:spPr>
+                      </pic:pic>
+                    </a:graphicData>
+                  </a:graphic>
+                </wp:inline>
+              </w:drawing>
+            </w:r>
           </w:p>
         </w:tc>
       </w:tr>
@@ -25850,7 +27556,6 @@
         <w:tc>
           <w:tcPr>
             <w:tcW w:w="10308" w:type="dxa"/>
-            <w:gridSpan w:val="3"/>
             <w:tcBorders>
               <w:top w:val="nil"/>
               <w:left w:val="nil"/>
@@ -25870,40 +27575,138 @@
               <w:jc w:val="both"/>
               <w:rPr>
                 <w:rFonts w:ascii="Times New Roman" w:hAnsi="Times New Roman" w:cs="Times New Roman"/>
+                <w:sz w:val="20"/>
+                <w:szCs w:val="20"/>
+              </w:rPr>
+            </w:pPr>
+            <w:r>
+              <w:rPr>
+                <w:rFonts w:ascii="Times New Roman" w:hAnsi="Times New Roman" w:cs="Times New Roman"/>
+                <w:sz w:val="20"/>
+                <w:szCs w:val="20"/>
+              </w:rPr>
+              <w:t xml:space="preserve">Далее при запуске программа спросит об </w:t>
+            </w:r>
+            <w:r>
+              <w:rPr>
+                <w:rFonts w:ascii="Times New Roman" w:hAnsi="Times New Roman" w:cs="Times New Roman"/>
+                <w:b/>
+                <w:sz w:val="20"/>
+                <w:szCs w:val="20"/>
+              </w:rPr>
+              <w:t>опциях</w:t>
+            </w:r>
+            <w:r>
+              <w:rPr>
+                <w:rFonts w:ascii="Times New Roman" w:hAnsi="Times New Roman" w:cs="Times New Roman"/>
+                <w:sz w:val="20"/>
+                <w:szCs w:val="20"/>
+              </w:rPr>
+              <w:t>:</w:t>
+            </w:r>
+          </w:p>
+          <w:p>
+            <w:pPr>
+              <w:jc w:val="both"/>
+              <w:rPr>
+                <w:rFonts w:ascii="Times New Roman" w:hAnsi="Times New Roman" w:cs="Times New Roman"/>
+                <w:sz w:val="20"/>
+                <w:szCs w:val="20"/>
+              </w:rPr>
+            </w:pPr>
+          </w:p>
+          <w:p>
+            <w:pPr>
+              <w:jc w:val="both"/>
+              <w:rPr>
+                <w:rFonts w:ascii="Times New Roman" w:hAnsi="Times New Roman" w:cs="Times New Roman"/>
                 <w:noProof/>
                 <w:sz w:val="20"/>
                 <w:szCs w:val="20"/>
                 <w:lang w:eastAsia="ru-RU"/>
               </w:rPr>
             </w:pPr>
-            <w:r>
-              <w:rPr>
-                <w:rFonts w:ascii="Times New Roman" w:hAnsi="Times New Roman" w:cs="Times New Roman"/>
-                <w:sz w:val="20"/>
-                <w:szCs w:val="20"/>
-              </w:rPr>
-              <w:t xml:space="preserve">Далее при запуске программа спросит об </w:t>
-            </w:r>
-            <w:r>
-              <w:rPr>
-                <w:rFonts w:ascii="Times New Roman" w:hAnsi="Times New Roman" w:cs="Times New Roman"/>
-                <w:b/>
-                <w:sz w:val="20"/>
-                <w:szCs w:val="20"/>
-              </w:rPr>
-              <w:t>опциях</w:t>
-            </w:r>
-            <w:r>
-              <w:rPr>
-                <w:rFonts w:ascii="Times New Roman" w:hAnsi="Times New Roman" w:cs="Times New Roman"/>
-                <w:sz w:val="20"/>
-                <w:szCs w:val="20"/>
-              </w:rPr>
-              <w:t>:</w:t>
+          </w:p>
+          <w:p>
+            <w:pPr>
+              <w:rPr>
+                <w:rFonts w:ascii="Courier New" w:hAnsi="Courier New" w:cs="Courier New"/>
+                <w:color w:val="000000"/>
+                <w:sz w:val="20"/>
+                <w:szCs w:val="20"/>
+                <w:lang w:val="en-US" w:eastAsia="ru-RU"/>
+              </w:rPr>
+            </w:pPr>
+            <w:r>
+              <w:rPr>
+                <w:rFonts w:ascii="Courier New" w:hAnsi="Courier New" w:cs="Courier New"/>
+                <w:sz w:val="20"/>
+                <w:szCs w:val="20"/>
+                <w:lang w:val="en-US" w:eastAsia="ru-RU"/>
+              </w:rPr>
+              <w:t xml:space="preserve">Use interactive converter? (y/n </w:t>
+            </w:r>
+            <w:proofErr w:type="spellStart"/>
+            <w:r>
+              <w:rPr>
+                <w:rFonts w:ascii="Courier New" w:hAnsi="Courier New" w:cs="Courier New"/>
+                <w:sz w:val="20"/>
+                <w:szCs w:val="20"/>
+                <w:lang w:val="en-US" w:eastAsia="ru-RU"/>
+              </w:rPr>
+              <w:t>skip:y</w:t>
+            </w:r>
+            <w:proofErr w:type="spellEnd"/>
+            <w:r>
+              <w:rPr>
+                <w:rFonts w:ascii="Courier New" w:hAnsi="Courier New" w:cs="Courier New"/>
+                <w:sz w:val="20"/>
+                <w:szCs w:val="20"/>
+                <w:lang w:val="en-US" w:eastAsia="ru-RU"/>
+              </w:rPr>
+              <w:t>) :</w:t>
+            </w:r>
+          </w:p>
+          <w:p>
+            <w:pPr>
+              <w:ind w:left="567"/>
+              <w:jc w:val="both"/>
+              <w:rPr>
+                <w:rFonts w:ascii="Times New Roman" w:hAnsi="Times New Roman" w:cs="Times New Roman"/>
+                <w:noProof/>
+                <w:sz w:val="20"/>
+                <w:szCs w:val="20"/>
+                <w:lang w:eastAsia="ru-RU"/>
+              </w:rPr>
+            </w:pPr>
+            <w:r>
+              <w:rPr>
+                <w:rFonts w:ascii="Times New Roman" w:hAnsi="Times New Roman" w:cs="Times New Roman"/>
+                <w:i/>
+                <w:sz w:val="20"/>
+                <w:szCs w:val="20"/>
+              </w:rPr>
+              <w:t>Использовать ли интерактивный режим конвертора. В этом режиме вы можете изменять параметры для каждого кадра и отслеживать изменения в режиме реального времени. Справка по горячим клавишам будет высвечена в начале работы.</w:t>
             </w:r>
           </w:p>
         </w:tc>
       </w:tr>
+    </w:tbl>
+    <w:p/>
+    <w:p/>
+    <w:tbl>
+      <w:tblPr>
+        <w:tblStyle w:val="a9"/>
+        <w:tblpPr w:leftFromText="180" w:rightFromText="180" w:vertAnchor="text" w:tblpXSpec="center" w:tblpY="1"/>
+        <w:tblOverlap w:val="never"/>
+        <w:tblW w:w="10308" w:type="dxa"/>
+        <w:jc w:val="center"/>
+        <w:tblLayout w:type="fixed"/>
+        <w:tblLook w:val="04A0"/>
+      </w:tblPr>
+      <w:tblGrid>
+        <w:gridCol w:w="10308"/>
+      </w:tblGrid>
       <w:tr>
         <w:trPr>
           <w:trHeight w:val="46"/>
@@ -25912,7 +27715,6 @@
         <w:tc>
           <w:tcPr>
             <w:tcW w:w="10308" w:type="dxa"/>
-            <w:gridSpan w:val="3"/>
             <w:tcBorders>
               <w:top w:val="nil"/>
               <w:left w:val="nil"/>
@@ -26031,6 +27833,7 @@
               <w:jc w:val="both"/>
               <w:rPr>
                 <w:rFonts w:ascii="Times New Roman" w:hAnsi="Times New Roman" w:cs="Times New Roman"/>
+                <w:i/>
                 <w:sz w:val="20"/>
                 <w:szCs w:val="20"/>
               </w:rPr>
@@ -26044,9 +27847,53 @@
               </w:rPr>
               <w:t>Выбор режима наложения лиц.</w:t>
             </w:r>
+          </w:p>
+          <w:p>
+            <w:pPr>
+              <w:ind w:left="567"/>
+              <w:jc w:val="both"/>
+              <w:rPr>
+                <w:rFonts w:ascii="Times New Roman" w:hAnsi="Times New Roman" w:cs="Times New Roman"/>
+                <w:i/>
+                <w:sz w:val="20"/>
+                <w:szCs w:val="20"/>
+              </w:rPr>
+            </w:pPr>
+          </w:p>
+          <w:p>
+            <w:pPr>
+              <w:ind w:left="567"/>
+              <w:jc w:val="both"/>
+              <w:rPr>
+                <w:rFonts w:ascii="Times New Roman" w:hAnsi="Times New Roman" w:cs="Times New Roman"/>
+                <w:sz w:val="20"/>
+                <w:szCs w:val="20"/>
+              </w:rPr>
+            </w:pPr>
           </w:p>
         </w:tc>
       </w:tr>
+    </w:tbl>
+    <w:p>
+      <w:r>
+        <w:br w:type="page"/>
+      </w:r>
+    </w:p>
+    <w:tbl>
+      <w:tblPr>
+        <w:tblStyle w:val="a9"/>
+        <w:tblpPr w:leftFromText="180" w:rightFromText="180" w:vertAnchor="text" w:tblpXSpec="center" w:tblpY="1"/>
+        <w:tblOverlap w:val="never"/>
+        <w:tblW w:w="10308" w:type="dxa"/>
+        <w:jc w:val="center"/>
+        <w:tblLayout w:type="fixed"/>
+        <w:tblLook w:val="04A0"/>
+      </w:tblPr>
+      <w:tblGrid>
+        <w:gridCol w:w="2098"/>
+        <w:gridCol w:w="4105"/>
+        <w:gridCol w:w="4105"/>
+      </w:tblGrid>
       <w:tr>
         <w:trPr>
           <w:trHeight w:val="31"/>
@@ -26089,6 +27936,7 @@
                 <w:szCs w:val="20"/>
                 <w:lang w:eastAsia="ru-RU"/>
               </w:rPr>
+              <w:lastRenderedPageBreak/>
               <w:t>Режимы</w:t>
             </w:r>
           </w:p>
@@ -26327,7 +28175,7 @@
                           <pic:cNvPicPr/>
                         </pic:nvPicPr>
                         <pic:blipFill>
-                          <a:blip r:embed="rId35" cstate="print"/>
+                          <a:blip r:embed="rId36" cstate="print"/>
                           <a:stretch>
                             <a:fillRect/>
                           </a:stretch>
@@ -26634,7 +28482,7 @@
                           <pic:cNvPicPr/>
                         </pic:nvPicPr>
                         <pic:blipFill>
-                          <a:blip r:embed="rId36" cstate="print"/>
+                          <a:blip r:embed="rId37" cstate="print"/>
                           <a:stretch>
                             <a:fillRect/>
                           </a:stretch>
@@ -26812,7 +28660,7 @@
                           <pic:cNvPicPr/>
                         </pic:nvPicPr>
                         <pic:blipFill>
-                          <a:blip r:embed="rId37" cstate="print"/>
+                          <a:blip r:embed="rId38" cstate="print"/>
                           <a:stretch>
                             <a:fillRect/>
                           </a:stretch>
@@ -26981,7 +28829,6 @@
                 <w:szCs w:val="20"/>
                 <w:lang w:eastAsia="ru-RU"/>
               </w:rPr>
-              <w:lastRenderedPageBreak/>
               <w:t>Опци</w:t>
             </w:r>
             <w:r>
@@ -28512,6 +30359,7 @@
                 <w:rFonts w:ascii="Courier New" w:hAnsi="Courier New" w:cs="Courier New"/>
                 <w:lang w:val="en-US"/>
               </w:rPr>
+              <w:lastRenderedPageBreak/>
               <w:t>learned</w:t>
             </w:r>
             <w:r>
@@ -28982,7 +30830,7 @@
                           </pic:cNvPicPr>
                         </pic:nvPicPr>
                         <pic:blipFill>
-                          <a:blip r:embed="rId38" cstate="print"/>
+                          <a:blip r:embed="rId39" cstate="print"/>
                           <a:srcRect/>
                           <a:stretch>
                             <a:fillRect/>
@@ -29060,7 +30908,7 @@
                           </pic:cNvPicPr>
                         </pic:nvPicPr>
                         <pic:blipFill>
-                          <a:blip r:embed="rId39" cstate="print"/>
+                          <a:blip r:embed="rId40" cstate="print"/>
                           <a:srcRect/>
                           <a:stretch>
                             <a:fillRect/>
@@ -29298,7 +31146,7 @@
                           </pic:cNvPicPr>
                         </pic:nvPicPr>
                         <pic:blipFill>
-                          <a:blip r:embed="rId40" cstate="print"/>
+                          <a:blip r:embed="rId41" cstate="print"/>
                           <a:srcRect/>
                           <a:stretch>
                             <a:fillRect/>
@@ -29376,7 +31224,7 @@
                           </pic:cNvPicPr>
                         </pic:nvPicPr>
                         <pic:blipFill>
-                          <a:blip r:embed="rId41" cstate="print"/>
+                          <a:blip r:embed="rId42" cstate="print"/>
                           <a:srcRect/>
                           <a:stretch>
                             <a:fillRect/>
@@ -29449,84 +31297,6 @@
                       <pic:pic xmlns:pic="http://schemas.openxmlformats.org/drawingml/2006/picture">
                         <pic:nvPicPr>
                           <pic:cNvPr id="0" name="Picture 26" descr="D:\Temp\2019-03\python_2019-03-21_19-27-01.jpg"/>
-                          <pic:cNvPicPr>
-                            <a:picLocks noChangeAspect="1" noChangeArrowheads="1"/>
-                          </pic:cNvPicPr>
-                        </pic:nvPicPr>
-                        <pic:blipFill>
-                          <a:blip r:embed="rId42" cstate="print"/>
-                          <a:srcRect/>
-                          <a:stretch>
-                            <a:fillRect/>
-                          </a:stretch>
-                        </pic:blipFill>
-                        <pic:spPr bwMode="auto">
-                          <a:xfrm>
-                            <a:off x="0" y="0"/>
-                            <a:ext cx="1175323" cy="1177200"/>
-                          </a:xfrm>
-                          <a:prstGeom prst="rect">
-                            <a:avLst/>
-                          </a:prstGeom>
-                          <a:noFill/>
-                          <a:ln w="9525">
-                            <a:noFill/>
-                            <a:miter lim="800000"/>
-                            <a:headEnd/>
-                            <a:tailEnd/>
-                          </a:ln>
-                        </pic:spPr>
-                      </pic:pic>
-                    </a:graphicData>
-                  </a:graphic>
-                </wp:inline>
-              </w:drawing>
-            </w:r>
-          </w:p>
-        </w:tc>
-        <w:tc>
-          <w:tcPr>
-            <w:tcW w:w="2577" w:type="dxa"/>
-            <w:tcBorders>
-              <w:top w:val="nil"/>
-              <w:left w:val="nil"/>
-              <w:bottom w:val="nil"/>
-              <w:right w:val="nil"/>
-            </w:tcBorders>
-            <w:vAlign w:val="center"/>
-          </w:tcPr>
-          <w:p>
-            <w:pPr>
-              <w:jc w:val="center"/>
-              <w:rPr>
-                <w:rFonts w:ascii="Times New Roman" w:hAnsi="Times New Roman" w:cs="Times New Roman"/>
-                <w:noProof/>
-                <w:sz w:val="20"/>
-                <w:szCs w:val="20"/>
-                <w:lang w:val="en-US" w:eastAsia="ru-RU"/>
-              </w:rPr>
-            </w:pPr>
-            <w:r>
-              <w:rPr>
-                <w:rFonts w:ascii="Times New Roman" w:hAnsi="Times New Roman" w:cs="Times New Roman"/>
-                <w:noProof/>
-                <w:sz w:val="20"/>
-                <w:szCs w:val="20"/>
-                <w:lang w:eastAsia="ru-RU"/>
-              </w:rPr>
-              <w:drawing>
-                <wp:inline distT="0" distB="0" distL="0" distR="0">
-                  <wp:extent cx="1175323" cy="1177200"/>
-                  <wp:effectExtent l="19050" t="0" r="5777" b="0"/>
-                  <wp:docPr id="68" name="Рисунок 27" descr="D:\Temp\2019-03\python_2019-03-21_19-27-34.jpg"/>
-                  <wp:cNvGraphicFramePr>
-                    <a:graphicFrameLocks xmlns:a="http://schemas.openxmlformats.org/drawingml/2006/main"/>
-                  </wp:cNvGraphicFramePr>
-                  <a:graphic xmlns:a="http://schemas.openxmlformats.org/drawingml/2006/main">
-                    <a:graphicData uri="http://schemas.openxmlformats.org/drawingml/2006/picture">
-                      <pic:pic xmlns:pic="http://schemas.openxmlformats.org/drawingml/2006/picture">
-                        <pic:nvPicPr>
-                          <pic:cNvPr id="0" name="Picture 27" descr="D:\Temp\2019-03\python_2019-03-21_19-27-34.jpg"/>
                           <pic:cNvPicPr>
                             <a:picLocks noChangeAspect="1" noChangeArrowheads="1"/>
                           </pic:cNvPicPr>
@@ -29562,6 +31332,84 @@
             </w:r>
           </w:p>
         </w:tc>
+        <w:tc>
+          <w:tcPr>
+            <w:tcW w:w="2577" w:type="dxa"/>
+            <w:tcBorders>
+              <w:top w:val="nil"/>
+              <w:left w:val="nil"/>
+              <w:bottom w:val="nil"/>
+              <w:right w:val="nil"/>
+            </w:tcBorders>
+            <w:vAlign w:val="center"/>
+          </w:tcPr>
+          <w:p>
+            <w:pPr>
+              <w:jc w:val="center"/>
+              <w:rPr>
+                <w:rFonts w:ascii="Times New Roman" w:hAnsi="Times New Roman" w:cs="Times New Roman"/>
+                <w:noProof/>
+                <w:sz w:val="20"/>
+                <w:szCs w:val="20"/>
+                <w:lang w:val="en-US" w:eastAsia="ru-RU"/>
+              </w:rPr>
+            </w:pPr>
+            <w:r>
+              <w:rPr>
+                <w:rFonts w:ascii="Times New Roman" w:hAnsi="Times New Roman" w:cs="Times New Roman"/>
+                <w:noProof/>
+                <w:sz w:val="20"/>
+                <w:szCs w:val="20"/>
+                <w:lang w:eastAsia="ru-RU"/>
+              </w:rPr>
+              <w:drawing>
+                <wp:inline distT="0" distB="0" distL="0" distR="0">
+                  <wp:extent cx="1175323" cy="1177200"/>
+                  <wp:effectExtent l="19050" t="0" r="5777" b="0"/>
+                  <wp:docPr id="68" name="Рисунок 27" descr="D:\Temp\2019-03\python_2019-03-21_19-27-34.jpg"/>
+                  <wp:cNvGraphicFramePr>
+                    <a:graphicFrameLocks xmlns:a="http://schemas.openxmlformats.org/drawingml/2006/main"/>
+                  </wp:cNvGraphicFramePr>
+                  <a:graphic xmlns:a="http://schemas.openxmlformats.org/drawingml/2006/main">
+                    <a:graphicData uri="http://schemas.openxmlformats.org/drawingml/2006/picture">
+                      <pic:pic xmlns:pic="http://schemas.openxmlformats.org/drawingml/2006/picture">
+                        <pic:nvPicPr>
+                          <pic:cNvPr id="0" name="Picture 27" descr="D:\Temp\2019-03\python_2019-03-21_19-27-34.jpg"/>
+                          <pic:cNvPicPr>
+                            <a:picLocks noChangeAspect="1" noChangeArrowheads="1"/>
+                          </pic:cNvPicPr>
+                        </pic:nvPicPr>
+                        <pic:blipFill>
+                          <a:blip r:embed="rId44" cstate="print"/>
+                          <a:srcRect/>
+                          <a:stretch>
+                            <a:fillRect/>
+                          </a:stretch>
+                        </pic:blipFill>
+                        <pic:spPr bwMode="auto">
+                          <a:xfrm>
+                            <a:off x="0" y="0"/>
+                            <a:ext cx="1175323" cy="1177200"/>
+                          </a:xfrm>
+                          <a:prstGeom prst="rect">
+                            <a:avLst/>
+                          </a:prstGeom>
+                          <a:noFill/>
+                          <a:ln w="9525">
+                            <a:noFill/>
+                            <a:miter lim="800000"/>
+                            <a:headEnd/>
+                            <a:tailEnd/>
+                          </a:ln>
+                        </pic:spPr>
+                      </pic:pic>
+                    </a:graphicData>
+                  </a:graphic>
+                </wp:inline>
+              </w:drawing>
+            </w:r>
+          </w:p>
+        </w:tc>
       </w:tr>
       <w:tr>
         <w:trPr>
@@ -29941,7 +31789,6 @@
                 <w:szCs w:val="20"/>
                 <w:lang w:val="en-US" w:eastAsia="ru-RU"/>
               </w:rPr>
-              <w:lastRenderedPageBreak/>
               <w:t>-100</w:t>
             </w:r>
           </w:p>
@@ -30041,7 +31888,7 @@
                           </pic:cNvPicPr>
                         </pic:nvPicPr>
                         <pic:blipFill>
-                          <a:blip r:embed="rId44" cstate="print"/>
+                          <a:blip r:embed="rId45" cstate="print"/>
                           <a:srcRect/>
                           <a:stretch>
                             <a:fillRect/>
@@ -30119,7 +31966,7 @@
                           </pic:cNvPicPr>
                         </pic:nvPicPr>
                         <pic:blipFill>
-                          <a:blip r:embed="rId45" cstate="print"/>
+                          <a:blip r:embed="rId46" cstate="print"/>
                           <a:srcRect/>
                           <a:stretch>
                             <a:fillRect/>
@@ -30361,7 +32208,7 @@
                           </pic:cNvPicPr>
                         </pic:nvPicPr>
                         <pic:blipFill>
-                          <a:blip r:embed="rId46" cstate="print"/>
+                          <a:blip r:embed="rId47" cstate="print"/>
                           <a:srcRect/>
                           <a:stretch>
                             <a:fillRect/>
@@ -30438,7 +32285,7 @@
                           </pic:cNvPicPr>
                         </pic:nvPicPr>
                         <pic:blipFill>
-                          <a:blip r:embed="rId47" cstate="print"/>
+                          <a:blip r:embed="rId48" cstate="print"/>
                           <a:srcRect/>
                           <a:stretch>
                             <a:fillRect/>
@@ -30558,6 +32405,7 @@
                 <w:szCs w:val="20"/>
                 <w:lang w:val="en-US"/>
               </w:rPr>
+              <w:lastRenderedPageBreak/>
               <w:t xml:space="preserve">Choose blur mask modifier [-200..200] (default 0) : </w:t>
             </w:r>
           </w:p>
@@ -30859,7 +32707,7 @@
                           </pic:cNvPicPr>
                         </pic:nvPicPr>
                         <pic:blipFill>
-                          <a:blip r:embed="rId48" cstate="print"/>
+                          <a:blip r:embed="rId49" cstate="print"/>
                           <a:srcRect/>
                           <a:stretch>
                             <a:fillRect/>
@@ -30936,7 +32784,7 @@
                           </pic:cNvPicPr>
                         </pic:nvPicPr>
                         <pic:blipFill>
-                          <a:blip r:embed="rId49" cstate="print"/>
+                          <a:blip r:embed="rId50" cstate="print"/>
                           <a:srcRect/>
                           <a:stretch>
                             <a:fillRect/>
@@ -31314,83 +33162,6 @@
                       <pic:pic xmlns:pic="http://schemas.openxmlformats.org/drawingml/2006/picture">
                         <pic:nvPicPr>
                           <pic:cNvPr id="0" name="Picture 36" descr="D:\Temp\2019-03\Photoshop_2019-03-03_13-38-24.jpg"/>
-                          <pic:cNvPicPr>
-                            <a:picLocks noChangeAspect="1" noChangeArrowheads="1"/>
-                          </pic:cNvPicPr>
-                        </pic:nvPicPr>
-                        <pic:blipFill>
-                          <a:blip r:embed="rId50" cstate="print"/>
-                          <a:srcRect/>
-                          <a:stretch>
-                            <a:fillRect/>
-                          </a:stretch>
-                        </pic:blipFill>
-                        <pic:spPr bwMode="auto">
-                          <a:xfrm>
-                            <a:off x="0" y="0"/>
-                            <a:ext cx="1177200" cy="1175658"/>
-                          </a:xfrm>
-                          <a:prstGeom prst="rect">
-                            <a:avLst/>
-                          </a:prstGeom>
-                          <a:noFill/>
-                          <a:ln w="9525">
-                            <a:noFill/>
-                            <a:miter lim="800000"/>
-                            <a:headEnd/>
-                            <a:tailEnd/>
-                          </a:ln>
-                        </pic:spPr>
-                      </pic:pic>
-                    </a:graphicData>
-                  </a:graphic>
-                </wp:inline>
-              </w:drawing>
-            </w:r>
-          </w:p>
-        </w:tc>
-        <w:tc>
-          <w:tcPr>
-            <w:tcW w:w="5154" w:type="dxa"/>
-            <w:tcBorders>
-              <w:top w:val="nil"/>
-              <w:left w:val="nil"/>
-              <w:bottom w:val="nil"/>
-              <w:right w:val="nil"/>
-            </w:tcBorders>
-            <w:vAlign w:val="center"/>
-          </w:tcPr>
-          <w:p>
-            <w:pPr>
-              <w:rPr>
-                <w:rFonts w:ascii="Courier New" w:hAnsi="Courier New" w:cs="Courier New"/>
-                <w:noProof/>
-                <w:sz w:val="20"/>
-                <w:szCs w:val="20"/>
-                <w:lang w:val="en-US" w:eastAsia="ru-RU"/>
-              </w:rPr>
-            </w:pPr>
-            <w:r>
-              <w:rPr>
-                <w:rFonts w:ascii="Courier New" w:hAnsi="Courier New" w:cs="Courier New"/>
-                <w:noProof/>
-                <w:sz w:val="20"/>
-                <w:szCs w:val="20"/>
-                <w:lang w:eastAsia="ru-RU"/>
-              </w:rPr>
-              <w:drawing>
-                <wp:inline distT="0" distB="0" distL="0" distR="0">
-                  <wp:extent cx="1177200" cy="1175658"/>
-                  <wp:effectExtent l="19050" t="0" r="3900" b="0"/>
-                  <wp:docPr id="37" name="Рисунок 37" descr="D:\Temp\2019-03\Photoshop_2019-03-03_13-38-37.jpg"/>
-                  <wp:cNvGraphicFramePr>
-                    <a:graphicFrameLocks xmlns:a="http://schemas.openxmlformats.org/drawingml/2006/main"/>
-                  </wp:cNvGraphicFramePr>
-                  <a:graphic xmlns:a="http://schemas.openxmlformats.org/drawingml/2006/main">
-                    <a:graphicData uri="http://schemas.openxmlformats.org/drawingml/2006/picture">
-                      <pic:pic xmlns:pic="http://schemas.openxmlformats.org/drawingml/2006/picture">
-                        <pic:nvPicPr>
-                          <pic:cNvPr id="0" name="Picture 37" descr="D:\Temp\2019-03\Photoshop_2019-03-03_13-38-37.jpg"/>
                           <pic:cNvPicPr>
                             <a:picLocks noChangeAspect="1" noChangeArrowheads="1"/>
                           </pic:cNvPicPr>
@@ -31426,220 +33197,6 @@
             </w:r>
           </w:p>
         </w:tc>
-      </w:tr>
-      <w:tr>
-        <w:trPr>
-          <w:trHeight w:val="86"/>
-          <w:jc w:val="center"/>
-        </w:trPr>
-        <w:tc>
-          <w:tcPr>
-            <w:tcW w:w="10308" w:type="dxa"/>
-            <w:gridSpan w:val="2"/>
-            <w:tcBorders>
-              <w:top w:val="nil"/>
-              <w:left w:val="nil"/>
-              <w:bottom w:val="nil"/>
-              <w:right w:val="nil"/>
-            </w:tcBorders>
-            <w:tcMar>
-              <w:top w:w="113" w:type="dxa"/>
-              <w:left w:w="113" w:type="dxa"/>
-              <w:bottom w:w="113" w:type="dxa"/>
-              <w:right w:w="113" w:type="dxa"/>
-            </w:tcMar>
-            <w:vAlign w:val="center"/>
-          </w:tcPr>
-          <w:p>
-            <w:pPr>
-              <w:jc w:val="both"/>
-              <w:rPr>
-                <w:rFonts w:ascii="Courier New" w:hAnsi="Courier New" w:cs="Courier New"/>
-                <w:sz w:val="20"/>
-                <w:szCs w:val="20"/>
-                <w:lang w:val="en-US"/>
-              </w:rPr>
-            </w:pPr>
-          </w:p>
-          <w:p>
-            <w:pPr>
-              <w:jc w:val="both"/>
-              <w:rPr>
-                <w:rFonts w:ascii="Courier New" w:hAnsi="Courier New" w:cs="Courier New"/>
-                <w:sz w:val="20"/>
-                <w:szCs w:val="20"/>
-                <w:lang w:val="en-US"/>
-              </w:rPr>
-            </w:pPr>
-          </w:p>
-          <w:p>
-            <w:pPr>
-              <w:jc w:val="both"/>
-              <w:rPr>
-                <w:rFonts w:ascii="Courier New" w:hAnsi="Courier New" w:cs="Courier New"/>
-                <w:sz w:val="20"/>
-                <w:szCs w:val="20"/>
-                <w:lang w:val="en-US"/>
-              </w:rPr>
-            </w:pPr>
-          </w:p>
-          <w:p>
-            <w:pPr>
-              <w:jc w:val="both"/>
-              <w:rPr>
-                <w:rFonts w:ascii="Courier New" w:hAnsi="Courier New" w:cs="Courier New"/>
-                <w:sz w:val="20"/>
-                <w:szCs w:val="20"/>
-                <w:lang w:val="en-US"/>
-              </w:rPr>
-            </w:pPr>
-          </w:p>
-          <w:p>
-            <w:pPr>
-              <w:jc w:val="both"/>
-              <w:rPr>
-                <w:rFonts w:ascii="Courier New" w:hAnsi="Courier New" w:cs="Courier New"/>
-                <w:sz w:val="20"/>
-                <w:szCs w:val="20"/>
-                <w:lang w:val="en-US"/>
-              </w:rPr>
-            </w:pPr>
-            <w:r>
-              <w:rPr>
-                <w:rFonts w:ascii="Courier New" w:hAnsi="Courier New" w:cs="Courier New"/>
-                <w:sz w:val="20"/>
-                <w:szCs w:val="20"/>
-                <w:lang w:val="en-US"/>
-              </w:rPr>
-              <w:t xml:space="preserve">Choose output face scale modifier [-50..50] (default 0) : </w:t>
-            </w:r>
-          </w:p>
-          <w:p>
-            <w:pPr>
-              <w:jc w:val="both"/>
-              <w:rPr>
-                <w:rFonts w:ascii="Courier New" w:hAnsi="Courier New" w:cs="Courier New"/>
-                <w:sz w:val="20"/>
-                <w:szCs w:val="20"/>
-                <w:lang w:val="en-US"/>
-              </w:rPr>
-            </w:pPr>
-          </w:p>
-          <w:p>
-            <w:pPr>
-              <w:ind w:left="567"/>
-              <w:jc w:val="both"/>
-              <w:rPr>
-                <w:rFonts w:ascii="Times New Roman" w:hAnsi="Times New Roman" w:cs="Times New Roman"/>
-                <w:i/>
-                <w:sz w:val="20"/>
-                <w:szCs w:val="20"/>
-              </w:rPr>
-            </w:pPr>
-            <w:r>
-              <w:rPr>
-                <w:rFonts w:ascii="Times New Roman" w:hAnsi="Times New Roman" w:cs="Times New Roman"/>
-                <w:i/>
-                <w:sz w:val="20"/>
-                <w:szCs w:val="20"/>
-              </w:rPr>
-              <w:t xml:space="preserve">изменить </w:t>
-            </w:r>
-            <w:r>
-              <w:rPr>
-                <w:rFonts w:ascii="Times New Roman" w:hAnsi="Times New Roman" w:cs="Times New Roman"/>
-                <w:b/>
-                <w:i/>
-                <w:sz w:val="20"/>
-                <w:szCs w:val="20"/>
-              </w:rPr>
-              <w:t>масштаб</w:t>
-            </w:r>
-            <w:r>
-              <w:rPr>
-                <w:rFonts w:ascii="Times New Roman" w:hAnsi="Times New Roman" w:cs="Times New Roman"/>
-                <w:i/>
-                <w:sz w:val="20"/>
-                <w:szCs w:val="20"/>
-              </w:rPr>
-              <w:t xml:space="preserve"> выходного лица в пределах -50+50%. </w:t>
-            </w:r>
-            <w:r>
-              <w:rPr>
-                <w:rFonts w:ascii="Times New Roman" w:hAnsi="Times New Roman" w:cs="Times New Roman"/>
-                <w:i/>
-                <w:sz w:val="20"/>
-                <w:szCs w:val="20"/>
-              </w:rPr>
-              <w:t>Полезно</w:t>
-            </w:r>
-            <w:r>
-              <w:rPr>
-                <w:rFonts w:ascii="Times New Roman" w:hAnsi="Times New Roman" w:cs="Times New Roman"/>
-                <w:i/>
-                <w:sz w:val="20"/>
-                <w:szCs w:val="20"/>
-              </w:rPr>
-              <w:t>,</w:t>
-            </w:r>
-            <w:r>
-              <w:rPr>
-                <w:rFonts w:ascii="Times New Roman" w:hAnsi="Times New Roman" w:cs="Times New Roman"/>
-                <w:i/>
-                <w:sz w:val="20"/>
-                <w:szCs w:val="20"/>
-              </w:rPr>
-              <w:t xml:space="preserve"> когда предсказанное лицо несколько больше оригинала.</w:t>
-            </w:r>
-          </w:p>
-        </w:tc>
-      </w:tr>
-      <w:tr>
-        <w:trPr>
-          <w:trHeight w:val="86"/>
-          <w:jc w:val="center"/>
-        </w:trPr>
-        <w:tc>
-          <w:tcPr>
-            <w:tcW w:w="5154" w:type="dxa"/>
-            <w:tcBorders>
-              <w:top w:val="nil"/>
-              <w:left w:val="nil"/>
-              <w:bottom w:val="nil"/>
-              <w:right w:val="nil"/>
-            </w:tcBorders>
-            <w:tcMar>
-              <w:top w:w="113" w:type="dxa"/>
-              <w:left w:w="113" w:type="dxa"/>
-              <w:bottom w:w="113" w:type="dxa"/>
-              <w:right w:w="113" w:type="dxa"/>
-            </w:tcMar>
-            <w:vAlign w:val="center"/>
-          </w:tcPr>
-          <w:p>
-            <w:pPr>
-              <w:jc w:val="right"/>
-              <w:rPr>
-                <w:rFonts w:ascii="Courier New" w:hAnsi="Courier New" w:cs="Courier New"/>
-                <w:noProof/>
-                <w:sz w:val="20"/>
-                <w:szCs w:val="20"/>
-                <w:lang w:val="en-US" w:eastAsia="ru-RU"/>
-              </w:rPr>
-            </w:pPr>
-            <w:r>
-              <w:rPr>
-                <w:rFonts w:ascii="Courier New" w:hAnsi="Courier New" w:cs="Courier New"/>
-                <w:noProof/>
-                <w:sz w:val="20"/>
-                <w:szCs w:val="20"/>
-                <w:lang w:val="en-US" w:eastAsia="ru-RU"/>
-              </w:rPr>
-              <w:lastRenderedPageBreak/>
-              <w:t>-50</w:t>
-            </w:r>
-          </w:p>
-        </w:tc>
         <w:tc>
           <w:tcPr>
             <w:tcW w:w="5154" w:type="dxa"/>
@@ -31667,67 +33224,21 @@
                 <w:noProof/>
                 <w:sz w:val="20"/>
                 <w:szCs w:val="20"/>
-                <w:lang w:val="en-US" w:eastAsia="ru-RU"/>
-              </w:rPr>
-              <w:t>+50</w:t>
-            </w:r>
-          </w:p>
-        </w:tc>
-      </w:tr>
-      <w:tr>
-        <w:trPr>
-          <w:trHeight w:val="85"/>
-          <w:jc w:val="center"/>
-        </w:trPr>
-        <w:tc>
-          <w:tcPr>
-            <w:tcW w:w="5154" w:type="dxa"/>
-            <w:tcBorders>
-              <w:top w:val="nil"/>
-              <w:left w:val="nil"/>
-              <w:bottom w:val="nil"/>
-              <w:right w:val="nil"/>
-            </w:tcBorders>
-            <w:tcMar>
-              <w:top w:w="113" w:type="dxa"/>
-              <w:left w:w="113" w:type="dxa"/>
-              <w:bottom w:w="113" w:type="dxa"/>
-              <w:right w:w="113" w:type="dxa"/>
-            </w:tcMar>
-            <w:vAlign w:val="center"/>
-          </w:tcPr>
-          <w:p>
-            <w:pPr>
-              <w:jc w:val="right"/>
-              <w:rPr>
-                <w:rFonts w:ascii="Courier New" w:hAnsi="Courier New" w:cs="Courier New"/>
-                <w:noProof/>
-                <w:sz w:val="20"/>
-                <w:szCs w:val="20"/>
-                <w:lang w:val="en-US" w:eastAsia="ru-RU"/>
-              </w:rPr>
-            </w:pPr>
-            <w:r>
-              <w:rPr>
-                <w:rFonts w:ascii="Courier New" w:hAnsi="Courier New" w:cs="Courier New"/>
-                <w:noProof/>
-                <w:sz w:val="20"/>
-                <w:szCs w:val="20"/>
                 <w:lang w:eastAsia="ru-RU"/>
               </w:rPr>
               <w:drawing>
                 <wp:inline distT="0" distB="0" distL="0" distR="0">
-                  <wp:extent cx="1178567" cy="1177200"/>
-                  <wp:effectExtent l="19050" t="0" r="2533" b="0"/>
-                  <wp:docPr id="38" name="Рисунок 38" descr="D:\Temp\2019-03\Photoshop_2019-03-03_13-50-37.jpg"/>
+                  <wp:extent cx="1177200" cy="1175658"/>
+                  <wp:effectExtent l="19050" t="0" r="3900" b="0"/>
+                  <wp:docPr id="37" name="Рисунок 37" descr="D:\Temp\2019-03\Photoshop_2019-03-03_13-38-37.jpg"/>
                   <wp:cNvGraphicFramePr>
-                    <a:graphicFrameLocks xmlns:a="http://schemas.openxmlformats.org/drawingml/2006/main" noChangeAspect="1"/>
+                    <a:graphicFrameLocks xmlns:a="http://schemas.openxmlformats.org/drawingml/2006/main"/>
                   </wp:cNvGraphicFramePr>
                   <a:graphic xmlns:a="http://schemas.openxmlformats.org/drawingml/2006/main">
                     <a:graphicData uri="http://schemas.openxmlformats.org/drawingml/2006/picture">
                       <pic:pic xmlns:pic="http://schemas.openxmlformats.org/drawingml/2006/picture">
                         <pic:nvPicPr>
-                          <pic:cNvPr id="0" name="Picture 38" descr="D:\Temp\2019-03\Photoshop_2019-03-03_13-50-37.jpg"/>
+                          <pic:cNvPr id="0" name="Picture 37" descr="D:\Temp\2019-03\Photoshop_2019-03-03_13-38-37.jpg"/>
                           <pic:cNvPicPr>
                             <a:picLocks noChangeAspect="1" noChangeArrowheads="1"/>
                           </pic:cNvPicPr>
@@ -31742,84 +33253,7 @@
                         <pic:spPr bwMode="auto">
                           <a:xfrm>
                             <a:off x="0" y="0"/>
-                            <a:ext cx="1178567" cy="1177200"/>
-                          </a:xfrm>
-                          <a:prstGeom prst="rect">
-                            <a:avLst/>
-                          </a:prstGeom>
-                          <a:noFill/>
-                          <a:ln w="9525">
-                            <a:noFill/>
-                            <a:miter lim="800000"/>
-                            <a:headEnd/>
-                            <a:tailEnd/>
-                          </a:ln>
-                        </pic:spPr>
-                      </pic:pic>
-                    </a:graphicData>
-                  </a:graphic>
-                </wp:inline>
-              </w:drawing>
-            </w:r>
-          </w:p>
-        </w:tc>
-        <w:tc>
-          <w:tcPr>
-            <w:tcW w:w="5154" w:type="dxa"/>
-            <w:tcBorders>
-              <w:top w:val="nil"/>
-              <w:left w:val="nil"/>
-              <w:bottom w:val="nil"/>
-              <w:right w:val="nil"/>
-            </w:tcBorders>
-            <w:vAlign w:val="center"/>
-          </w:tcPr>
-          <w:p>
-            <w:pPr>
-              <w:rPr>
-                <w:rFonts w:ascii="Courier New" w:hAnsi="Courier New" w:cs="Courier New"/>
-                <w:noProof/>
-                <w:sz w:val="20"/>
-                <w:szCs w:val="20"/>
-                <w:lang w:val="en-US" w:eastAsia="ru-RU"/>
-              </w:rPr>
-            </w:pPr>
-            <w:r>
-              <w:rPr>
-                <w:rFonts w:ascii="Courier New" w:hAnsi="Courier New" w:cs="Courier New"/>
-                <w:noProof/>
-                <w:sz w:val="20"/>
-                <w:szCs w:val="20"/>
-                <w:lang w:eastAsia="ru-RU"/>
-              </w:rPr>
-              <w:drawing>
-                <wp:inline distT="0" distB="0" distL="0" distR="0">
-                  <wp:extent cx="1178562" cy="1177200"/>
-                  <wp:effectExtent l="19050" t="0" r="2538" b="0"/>
-                  <wp:docPr id="7" name="Рисунок 39" descr="D:\Temp\2019-03\Photoshop_2019-03-03_13-50-45.jpg"/>
-                  <wp:cNvGraphicFramePr>
-                    <a:graphicFrameLocks xmlns:a="http://schemas.openxmlformats.org/drawingml/2006/main" noChangeAspect="1"/>
-                  </wp:cNvGraphicFramePr>
-                  <a:graphic xmlns:a="http://schemas.openxmlformats.org/drawingml/2006/main">
-                    <a:graphicData uri="http://schemas.openxmlformats.org/drawingml/2006/picture">
-                      <pic:pic xmlns:pic="http://schemas.openxmlformats.org/drawingml/2006/picture">
-                        <pic:nvPicPr>
-                          <pic:cNvPr id="0" name="Picture 39" descr="D:\Temp\2019-03\Photoshop_2019-03-03_13-50-45.jpg"/>
-                          <pic:cNvPicPr>
-                            <a:picLocks noChangeAspect="1" noChangeArrowheads="1"/>
-                          </pic:cNvPicPr>
-                        </pic:nvPicPr>
-                        <pic:blipFill>
-                          <a:blip r:embed="rId53" cstate="print"/>
-                          <a:srcRect/>
-                          <a:stretch>
-                            <a:fillRect/>
-                          </a:stretch>
-                        </pic:blipFill>
-                        <pic:spPr bwMode="auto">
-                          <a:xfrm>
-                            <a:off x="0" y="0"/>
-                            <a:ext cx="1178562" cy="1177200"/>
+                            <a:ext cx="1177200" cy="1175658"/>
                           </a:xfrm>
                           <a:prstGeom prst="rect">
                             <a:avLst/>
@@ -31874,46 +33308,50 @@
                 <w:lang w:val="en-US"/>
               </w:rPr>
             </w:pPr>
-            <w:r>
+          </w:p>
+          <w:p>
+            <w:pPr>
+              <w:jc w:val="both"/>
               <w:rPr>
                 <w:rFonts w:ascii="Courier New" w:hAnsi="Courier New" w:cs="Courier New"/>
                 <w:sz w:val="20"/>
                 <w:szCs w:val="20"/>
                 <w:lang w:val="en-US"/>
               </w:rPr>
-              <w:t xml:space="preserve">Apply color transfer to predicted face? Choose mode ( </w:t>
-            </w:r>
-            <w:proofErr w:type="spellStart"/>
-            <w:r>
+            </w:pPr>
+          </w:p>
+          <w:p>
+            <w:pPr>
+              <w:jc w:val="both"/>
               <w:rPr>
                 <w:rFonts w:ascii="Courier New" w:hAnsi="Courier New" w:cs="Courier New"/>
                 <w:sz w:val="20"/>
                 <w:szCs w:val="20"/>
                 <w:lang w:val="en-US"/>
               </w:rPr>
-              <w:t>rct</w:t>
-            </w:r>
-            <w:proofErr w:type="spellEnd"/>
-            <w:r>
+            </w:pPr>
+          </w:p>
+          <w:p>
+            <w:pPr>
+              <w:jc w:val="both"/>
               <w:rPr>
                 <w:rFonts w:ascii="Courier New" w:hAnsi="Courier New" w:cs="Courier New"/>
                 <w:sz w:val="20"/>
                 <w:szCs w:val="20"/>
                 <w:lang w:val="en-US"/>
               </w:rPr>
-              <w:t>/</w:t>
-            </w:r>
-            <w:proofErr w:type="spellStart"/>
-            <w:r>
+            </w:pPr>
+          </w:p>
+          <w:p>
+            <w:pPr>
+              <w:jc w:val="both"/>
               <w:rPr>
                 <w:rFonts w:ascii="Courier New" w:hAnsi="Courier New" w:cs="Courier New"/>
                 <w:sz w:val="20"/>
                 <w:szCs w:val="20"/>
                 <w:lang w:val="en-US"/>
               </w:rPr>
-              <w:t>lct</w:t>
-            </w:r>
-            <w:proofErr w:type="spellEnd"/>
+            </w:pPr>
             <w:r>
               <w:rPr>
                 <w:rFonts w:ascii="Courier New" w:hAnsi="Courier New" w:cs="Courier New"/>
@@ -31921,27 +33359,7 @@
                 <w:szCs w:val="20"/>
                 <w:lang w:val="en-US"/>
               </w:rPr>
-              <w:t xml:space="preserve"> </w:t>
-            </w:r>
-            <w:proofErr w:type="spellStart"/>
-            <w:r>
-              <w:rPr>
-                <w:rFonts w:ascii="Courier New" w:hAnsi="Courier New" w:cs="Courier New"/>
-                <w:sz w:val="20"/>
-                <w:szCs w:val="20"/>
-                <w:lang w:val="en-US"/>
-              </w:rPr>
-              <w:t>skip:None</w:t>
-            </w:r>
-            <w:proofErr w:type="spellEnd"/>
-            <w:r>
-              <w:rPr>
-                <w:rFonts w:ascii="Courier New" w:hAnsi="Courier New" w:cs="Courier New"/>
-                <w:sz w:val="20"/>
-                <w:szCs w:val="20"/>
-                <w:lang w:val="en-US"/>
-              </w:rPr>
-              <w:t xml:space="preserve"> ) : </w:t>
+              <w:t xml:space="preserve">Choose output face scale modifier [-50..50] (default 0) : </w:t>
             </w:r>
           </w:p>
           <w:p>
@@ -31973,7 +33391,7 @@
                 <w:sz w:val="20"/>
                 <w:szCs w:val="20"/>
               </w:rPr>
-              <w:t xml:space="preserve">дополнительно </w:t>
+              <w:t xml:space="preserve">изменить </w:t>
             </w:r>
             <w:r>
               <w:rPr>
@@ -31983,7 +33401,7 @@
                 <w:sz w:val="20"/>
                 <w:szCs w:val="20"/>
               </w:rPr>
-              <w:t>адаптировать</w:t>
+              <w:t>масштаб</w:t>
             </w:r>
             <w:r>
               <w:rPr>
@@ -31992,7 +33410,7 @@
                 <w:sz w:val="20"/>
                 <w:szCs w:val="20"/>
               </w:rPr>
-              <w:t xml:space="preserve"> цвет лица</w:t>
+              <w:t xml:space="preserve"> выходного лица в пределах -50+50%. </w:t>
             </w:r>
             <w:r>
               <w:rPr>
@@ -32001,6 +33419,15 @@
                 <w:sz w:val="20"/>
                 <w:szCs w:val="20"/>
               </w:rPr>
+              <w:t>Полезно</w:t>
+            </w:r>
+            <w:r>
+              <w:rPr>
+                <w:rFonts w:ascii="Times New Roman" w:hAnsi="Times New Roman" w:cs="Times New Roman"/>
+                <w:i/>
+                <w:sz w:val="20"/>
+                <w:szCs w:val="20"/>
+              </w:rPr>
               <w:t>,</w:t>
             </w:r>
             <w:r>
@@ -32010,51 +33437,7 @@
                 <w:sz w:val="20"/>
                 <w:szCs w:val="20"/>
               </w:rPr>
-              <w:t xml:space="preserve"> используя </w:t>
-            </w:r>
-            <w:proofErr w:type="spellStart"/>
-            <w:r>
-              <w:rPr>
-                <w:rFonts w:ascii="Times New Roman" w:hAnsi="Times New Roman" w:cs="Times New Roman"/>
-                <w:b/>
-                <w:i/>
-                <w:sz w:val="20"/>
-                <w:szCs w:val="20"/>
-                <w:lang w:val="en-US"/>
-              </w:rPr>
-              <w:t>rct</w:t>
-            </w:r>
-            <w:proofErr w:type="spellEnd"/>
-            <w:r>
-              <w:rPr>
-                <w:rFonts w:ascii="Times New Roman" w:hAnsi="Times New Roman" w:cs="Times New Roman"/>
-                <w:i/>
-                <w:sz w:val="20"/>
-                <w:szCs w:val="20"/>
-              </w:rPr>
-              <w:t xml:space="preserve"> или </w:t>
-            </w:r>
-            <w:proofErr w:type="spellStart"/>
-            <w:r>
-              <w:rPr>
-                <w:rFonts w:ascii="Times New Roman" w:hAnsi="Times New Roman" w:cs="Times New Roman"/>
-                <w:b/>
-                <w:i/>
-                <w:sz w:val="20"/>
-                <w:szCs w:val="20"/>
-                <w:lang w:val="en-US"/>
-              </w:rPr>
-              <w:t>lct</w:t>
-            </w:r>
-            <w:proofErr w:type="spellEnd"/>
-            <w:r>
-              <w:rPr>
-                <w:rFonts w:ascii="Times New Roman" w:hAnsi="Times New Roman" w:cs="Times New Roman"/>
-                <w:i/>
-                <w:sz w:val="20"/>
-                <w:szCs w:val="20"/>
-              </w:rPr>
-              <w:t xml:space="preserve"> алгоритм</w:t>
+              <w:t xml:space="preserve"> когда предсказанное лицо несколько больше оригинала.</w:t>
             </w:r>
           </w:p>
         </w:tc>
@@ -32089,20 +33472,9 @@
                 <w:noProof/>
                 <w:sz w:val="20"/>
                 <w:szCs w:val="20"/>
-                <w:lang w:eastAsia="ru-RU"/>
+                <w:lang w:val="en-US" w:eastAsia="ru-RU"/>
               </w:rPr>
             </w:pPr>
-            <w:r>
-              <w:rPr>
-                <w:rFonts w:ascii="Courier New" w:hAnsi="Courier New" w:cs="Courier New"/>
-                <w:b/>
-                <w:noProof/>
-                <w:sz w:val="20"/>
-                <w:szCs w:val="20"/>
-                <w:lang w:val="en-US" w:eastAsia="ru-RU"/>
-              </w:rPr>
-              <w:t>Dst</w:t>
-            </w:r>
             <w:r>
               <w:rPr>
                 <w:rFonts w:ascii="Courier New" w:hAnsi="Courier New" w:cs="Courier New"/>
@@ -32111,17 +33483,7 @@
                 <w:szCs w:val="20"/>
                 <w:lang w:val="en-US" w:eastAsia="ru-RU"/>
               </w:rPr>
-              <w:t xml:space="preserve"> </w:t>
-            </w:r>
-            <w:r>
-              <w:rPr>
-                <w:rFonts w:ascii="Courier New" w:hAnsi="Courier New" w:cs="Courier New"/>
-                <w:noProof/>
-                <w:sz w:val="20"/>
-                <w:szCs w:val="20"/>
-                <w:lang w:eastAsia="ru-RU"/>
-              </w:rPr>
-              <w:t>лицо</w:t>
+              <w:t>-50</w:t>
             </w:r>
           </w:p>
         </w:tc>
@@ -32143,7 +33505,7 @@
                 <w:noProof/>
                 <w:sz w:val="20"/>
                 <w:szCs w:val="20"/>
-                <w:lang w:eastAsia="ru-RU"/>
+                <w:lang w:val="en-US" w:eastAsia="ru-RU"/>
               </w:rPr>
             </w:pPr>
             <w:r>
@@ -32152,9 +33514,9 @@
                 <w:noProof/>
                 <w:sz w:val="20"/>
                 <w:szCs w:val="20"/>
-                <w:lang w:eastAsia="ru-RU"/>
-              </w:rPr>
-              <w:t>Предсказанное лицо</w:t>
+                <w:lang w:val="en-US" w:eastAsia="ru-RU"/>
+              </w:rPr>
+              <w:t>+50</w:t>
             </w:r>
           </w:p>
         </w:tc>
@@ -32202,9 +33564,9 @@
               </w:rPr>
               <w:drawing>
                 <wp:inline distT="0" distB="0" distL="0" distR="0">
-                  <wp:extent cx="1177514" cy="1177200"/>
-                  <wp:effectExtent l="19050" t="0" r="3586" b="0"/>
-                  <wp:docPr id="8" name="Рисунок 41" descr="D:\Temp\2019-03\Photoshop_2019-03-03_13-52-22.jpg"/>
+                  <wp:extent cx="1178567" cy="1177200"/>
+                  <wp:effectExtent l="19050" t="0" r="2533" b="0"/>
+                  <wp:docPr id="38" name="Рисунок 38" descr="D:\Temp\2019-03\Photoshop_2019-03-03_13-50-37.jpg"/>
                   <wp:cNvGraphicFramePr>
                     <a:graphicFrameLocks xmlns:a="http://schemas.openxmlformats.org/drawingml/2006/main" noChangeAspect="1"/>
                   </wp:cNvGraphicFramePr>
@@ -32212,13 +33574,13 @@
                     <a:graphicData uri="http://schemas.openxmlformats.org/drawingml/2006/picture">
                       <pic:pic xmlns:pic="http://schemas.openxmlformats.org/drawingml/2006/picture">
                         <pic:nvPicPr>
-                          <pic:cNvPr id="0" name="Picture 41" descr="D:\Temp\2019-03\Photoshop_2019-03-03_13-52-22.jpg"/>
+                          <pic:cNvPr id="0" name="Picture 38" descr="D:\Temp\2019-03\Photoshop_2019-03-03_13-50-37.jpg"/>
                           <pic:cNvPicPr>
                             <a:picLocks noChangeAspect="1" noChangeArrowheads="1"/>
                           </pic:cNvPicPr>
                         </pic:nvPicPr>
                         <pic:blipFill>
-                          <a:blip r:embed="rId54" cstate="print"/>
+                          <a:blip r:embed="rId53" cstate="print"/>
                           <a:srcRect/>
                           <a:stretch>
                             <a:fillRect/>
@@ -32227,7 +33589,7 @@
                         <pic:spPr bwMode="auto">
                           <a:xfrm>
                             <a:off x="0" y="0"/>
-                            <a:ext cx="1177514" cy="1177200"/>
+                            <a:ext cx="1178567" cy="1177200"/>
                           </a:xfrm>
                           <a:prstGeom prst="rect">
                             <a:avLst/>
@@ -32279,9 +33641,9 @@
               </w:rPr>
               <w:drawing>
                 <wp:inline distT="0" distB="0" distL="0" distR="0">
-                  <wp:extent cx="1177827" cy="1177200"/>
-                  <wp:effectExtent l="19050" t="0" r="3273" b="0"/>
-                  <wp:docPr id="9" name="Рисунок 42" descr="D:\Temp\2019-03\Photoshop_2019-03-03_13-52-32.jpg"/>
+                  <wp:extent cx="1178562" cy="1177200"/>
+                  <wp:effectExtent l="19050" t="0" r="2538" b="0"/>
+                  <wp:docPr id="7" name="Рисунок 39" descr="D:\Temp\2019-03\Photoshop_2019-03-03_13-50-45.jpg"/>
                   <wp:cNvGraphicFramePr>
                     <a:graphicFrameLocks xmlns:a="http://schemas.openxmlformats.org/drawingml/2006/main" noChangeAspect="1"/>
                   </wp:cNvGraphicFramePr>
@@ -32289,13 +33651,13 @@
                     <a:graphicData uri="http://schemas.openxmlformats.org/drawingml/2006/picture">
                       <pic:pic xmlns:pic="http://schemas.openxmlformats.org/drawingml/2006/picture">
                         <pic:nvPicPr>
-                          <pic:cNvPr id="0" name="Picture 42" descr="D:\Temp\2019-03\Photoshop_2019-03-03_13-52-32.jpg"/>
+                          <pic:cNvPr id="0" name="Picture 39" descr="D:\Temp\2019-03\Photoshop_2019-03-03_13-50-45.jpg"/>
                           <pic:cNvPicPr>
                             <a:picLocks noChangeAspect="1" noChangeArrowheads="1"/>
                           </pic:cNvPicPr>
                         </pic:nvPicPr>
                         <pic:blipFill>
-                          <a:blip r:embed="rId55" cstate="print"/>
+                          <a:blip r:embed="rId54" cstate="print"/>
                           <a:srcRect/>
                           <a:stretch>
                             <a:fillRect/>
@@ -32304,7 +33666,7 @@
                         <pic:spPr bwMode="auto">
                           <a:xfrm>
                             <a:off x="0" y="0"/>
-                            <a:ext cx="1177827" cy="1177200"/>
+                            <a:ext cx="1178562" cy="1177200"/>
                           </a:xfrm>
                           <a:prstGeom prst="rect">
                             <a:avLst/>
@@ -32322,6 +33684,224 @@
                   </a:graphic>
                 </wp:inline>
               </w:drawing>
+            </w:r>
+          </w:p>
+        </w:tc>
+      </w:tr>
+      <w:tr>
+        <w:trPr>
+          <w:trHeight w:val="86"/>
+          <w:jc w:val="center"/>
+        </w:trPr>
+        <w:tc>
+          <w:tcPr>
+            <w:tcW w:w="10308" w:type="dxa"/>
+            <w:gridSpan w:val="2"/>
+            <w:tcBorders>
+              <w:top w:val="nil"/>
+              <w:left w:val="nil"/>
+              <w:bottom w:val="nil"/>
+              <w:right w:val="nil"/>
+            </w:tcBorders>
+            <w:tcMar>
+              <w:top w:w="113" w:type="dxa"/>
+              <w:left w:w="113" w:type="dxa"/>
+              <w:bottom w:w="113" w:type="dxa"/>
+              <w:right w:w="113" w:type="dxa"/>
+            </w:tcMar>
+            <w:vAlign w:val="center"/>
+          </w:tcPr>
+          <w:p>
+            <w:pPr>
+              <w:jc w:val="both"/>
+              <w:rPr>
+                <w:rFonts w:ascii="Courier New" w:hAnsi="Courier New" w:cs="Courier New"/>
+                <w:sz w:val="20"/>
+                <w:szCs w:val="20"/>
+                <w:lang w:val="en-US"/>
+              </w:rPr>
+            </w:pPr>
+            <w:r>
+              <w:rPr>
+                <w:rFonts w:ascii="Courier New" w:hAnsi="Courier New" w:cs="Courier New"/>
+                <w:sz w:val="20"/>
+                <w:szCs w:val="20"/>
+                <w:lang w:val="en-US"/>
+              </w:rPr>
+              <w:t xml:space="preserve">Apply color transfer to predicted face? Choose mode ( </w:t>
+            </w:r>
+            <w:proofErr w:type="spellStart"/>
+            <w:r>
+              <w:rPr>
+                <w:rFonts w:ascii="Courier New" w:hAnsi="Courier New" w:cs="Courier New"/>
+                <w:sz w:val="20"/>
+                <w:szCs w:val="20"/>
+                <w:lang w:val="en-US"/>
+              </w:rPr>
+              <w:t>rct</w:t>
+            </w:r>
+            <w:proofErr w:type="spellEnd"/>
+            <w:r>
+              <w:rPr>
+                <w:rFonts w:ascii="Courier New" w:hAnsi="Courier New" w:cs="Courier New"/>
+                <w:sz w:val="20"/>
+                <w:szCs w:val="20"/>
+                <w:lang w:val="en-US"/>
+              </w:rPr>
+              <w:t>/</w:t>
+            </w:r>
+            <w:proofErr w:type="spellStart"/>
+            <w:r>
+              <w:rPr>
+                <w:rFonts w:ascii="Courier New" w:hAnsi="Courier New" w:cs="Courier New"/>
+                <w:sz w:val="20"/>
+                <w:szCs w:val="20"/>
+                <w:lang w:val="en-US"/>
+              </w:rPr>
+              <w:t>lct</w:t>
+            </w:r>
+            <w:proofErr w:type="spellEnd"/>
+            <w:r>
+              <w:rPr>
+                <w:rFonts w:ascii="Courier New" w:hAnsi="Courier New" w:cs="Courier New"/>
+                <w:sz w:val="20"/>
+                <w:szCs w:val="20"/>
+                <w:lang w:val="en-US"/>
+              </w:rPr>
+              <w:t xml:space="preserve"> </w:t>
+            </w:r>
+            <w:proofErr w:type="spellStart"/>
+            <w:r>
+              <w:rPr>
+                <w:rFonts w:ascii="Courier New" w:hAnsi="Courier New" w:cs="Courier New"/>
+                <w:sz w:val="20"/>
+                <w:szCs w:val="20"/>
+                <w:lang w:val="en-US"/>
+              </w:rPr>
+              <w:t>skip:None</w:t>
+            </w:r>
+            <w:proofErr w:type="spellEnd"/>
+            <w:r>
+              <w:rPr>
+                <w:rFonts w:ascii="Courier New" w:hAnsi="Courier New" w:cs="Courier New"/>
+                <w:sz w:val="20"/>
+                <w:szCs w:val="20"/>
+                <w:lang w:val="en-US"/>
+              </w:rPr>
+              <w:t xml:space="preserve"> ) : </w:t>
+            </w:r>
+          </w:p>
+          <w:p>
+            <w:pPr>
+              <w:jc w:val="both"/>
+              <w:rPr>
+                <w:rFonts w:ascii="Courier New" w:hAnsi="Courier New" w:cs="Courier New"/>
+                <w:sz w:val="20"/>
+                <w:szCs w:val="20"/>
+                <w:lang w:val="en-US"/>
+              </w:rPr>
+            </w:pPr>
+          </w:p>
+          <w:p>
+            <w:pPr>
+              <w:ind w:left="567"/>
+              <w:jc w:val="both"/>
+              <w:rPr>
+                <w:rFonts w:ascii="Times New Roman" w:hAnsi="Times New Roman" w:cs="Times New Roman"/>
+                <w:i/>
+                <w:sz w:val="20"/>
+                <w:szCs w:val="20"/>
+              </w:rPr>
+            </w:pPr>
+            <w:r>
+              <w:rPr>
+                <w:rFonts w:ascii="Times New Roman" w:hAnsi="Times New Roman" w:cs="Times New Roman"/>
+                <w:i/>
+                <w:sz w:val="20"/>
+                <w:szCs w:val="20"/>
+              </w:rPr>
+              <w:t xml:space="preserve">дополнительно </w:t>
+            </w:r>
+            <w:r>
+              <w:rPr>
+                <w:rFonts w:ascii="Times New Roman" w:hAnsi="Times New Roman" w:cs="Times New Roman"/>
+                <w:b/>
+                <w:i/>
+                <w:sz w:val="20"/>
+                <w:szCs w:val="20"/>
+              </w:rPr>
+              <w:t>адаптировать</w:t>
+            </w:r>
+            <w:r>
+              <w:rPr>
+                <w:rFonts w:ascii="Times New Roman" w:hAnsi="Times New Roman" w:cs="Times New Roman"/>
+                <w:i/>
+                <w:sz w:val="20"/>
+                <w:szCs w:val="20"/>
+              </w:rPr>
+              <w:t xml:space="preserve"> цвет лица</w:t>
+            </w:r>
+            <w:r>
+              <w:rPr>
+                <w:rFonts w:ascii="Times New Roman" w:hAnsi="Times New Roman" w:cs="Times New Roman"/>
+                <w:i/>
+                <w:sz w:val="20"/>
+                <w:szCs w:val="20"/>
+              </w:rPr>
+              <w:t>,</w:t>
+            </w:r>
+            <w:r>
+              <w:rPr>
+                <w:rFonts w:ascii="Times New Roman" w:hAnsi="Times New Roman" w:cs="Times New Roman"/>
+                <w:i/>
+                <w:sz w:val="20"/>
+                <w:szCs w:val="20"/>
+              </w:rPr>
+              <w:t xml:space="preserve"> используя </w:t>
+            </w:r>
+            <w:proofErr w:type="spellStart"/>
+            <w:r>
+              <w:rPr>
+                <w:rFonts w:ascii="Times New Roman" w:hAnsi="Times New Roman" w:cs="Times New Roman"/>
+                <w:b/>
+                <w:i/>
+                <w:sz w:val="20"/>
+                <w:szCs w:val="20"/>
+                <w:lang w:val="en-US"/>
+              </w:rPr>
+              <w:t>rct</w:t>
+            </w:r>
+            <w:proofErr w:type="spellEnd"/>
+            <w:r>
+              <w:rPr>
+                <w:rFonts w:ascii="Times New Roman" w:hAnsi="Times New Roman" w:cs="Times New Roman"/>
+                <w:i/>
+                <w:sz w:val="20"/>
+                <w:szCs w:val="20"/>
+              </w:rPr>
+              <w:t xml:space="preserve"> или </w:t>
+            </w:r>
+            <w:proofErr w:type="spellStart"/>
+            <w:r>
+              <w:rPr>
+                <w:rFonts w:ascii="Times New Roman" w:hAnsi="Times New Roman" w:cs="Times New Roman"/>
+                <w:b/>
+                <w:i/>
+                <w:sz w:val="20"/>
+                <w:szCs w:val="20"/>
+                <w:lang w:val="en-US"/>
+              </w:rPr>
+              <w:t>lct</w:t>
+            </w:r>
+            <w:proofErr w:type="spellEnd"/>
+            <w:r>
+              <w:rPr>
+                <w:rFonts w:ascii="Times New Roman" w:hAnsi="Times New Roman" w:cs="Times New Roman"/>
+                <w:i/>
+                <w:sz w:val="20"/>
+                <w:szCs w:val="20"/>
+              </w:rPr>
+              <w:t xml:space="preserve"> алгоритм</w:t>
             </w:r>
           </w:p>
         </w:tc>
@@ -32356,9 +33936,20 @@
                 <w:noProof/>
                 <w:sz w:val="20"/>
                 <w:szCs w:val="20"/>
+                <w:lang w:eastAsia="ru-RU"/>
+              </w:rPr>
+            </w:pPr>
+            <w:r>
+              <w:rPr>
+                <w:rFonts w:ascii="Courier New" w:hAnsi="Courier New" w:cs="Courier New"/>
+                <w:b/>
+                <w:noProof/>
+                <w:sz w:val="20"/>
+                <w:szCs w:val="20"/>
                 <w:lang w:val="en-US" w:eastAsia="ru-RU"/>
               </w:rPr>
-            </w:pPr>
+              <w:t>Dst</w:t>
+            </w:r>
             <w:r>
               <w:rPr>
                 <w:rFonts w:ascii="Courier New" w:hAnsi="Courier New" w:cs="Courier New"/>
@@ -32367,7 +33958,17 @@
                 <w:szCs w:val="20"/>
                 <w:lang w:val="en-US" w:eastAsia="ru-RU"/>
               </w:rPr>
-              <w:t>rct</w:t>
+              <w:t xml:space="preserve"> </w:t>
+            </w:r>
+            <w:r>
+              <w:rPr>
+                <w:rFonts w:ascii="Courier New" w:hAnsi="Courier New" w:cs="Courier New"/>
+                <w:noProof/>
+                <w:sz w:val="20"/>
+                <w:szCs w:val="20"/>
+                <w:lang w:eastAsia="ru-RU"/>
+              </w:rPr>
+              <w:t>лицо</w:t>
             </w:r>
           </w:p>
         </w:tc>
@@ -32389,7 +33990,7 @@
                 <w:noProof/>
                 <w:sz w:val="20"/>
                 <w:szCs w:val="20"/>
-                <w:lang w:val="en-US" w:eastAsia="ru-RU"/>
+                <w:lang w:eastAsia="ru-RU"/>
               </w:rPr>
             </w:pPr>
             <w:r>
@@ -32398,9 +33999,9 @@
                 <w:noProof/>
                 <w:sz w:val="20"/>
                 <w:szCs w:val="20"/>
-                <w:lang w:val="en-US" w:eastAsia="ru-RU"/>
-              </w:rPr>
-              <w:t>lct</w:t>
+                <w:lang w:eastAsia="ru-RU"/>
+              </w:rPr>
+              <w:t>Предсказанное лицо</w:t>
             </w:r>
           </w:p>
         </w:tc>
@@ -32448,6 +34049,253 @@
               </w:rPr>
               <w:drawing>
                 <wp:inline distT="0" distB="0" distL="0" distR="0">
+                  <wp:extent cx="1177514" cy="1177200"/>
+                  <wp:effectExtent l="19050" t="0" r="3586" b="0"/>
+                  <wp:docPr id="8" name="Рисунок 41" descr="D:\Temp\2019-03\Photoshop_2019-03-03_13-52-22.jpg"/>
+                  <wp:cNvGraphicFramePr>
+                    <a:graphicFrameLocks xmlns:a="http://schemas.openxmlformats.org/drawingml/2006/main" noChangeAspect="1"/>
+                  </wp:cNvGraphicFramePr>
+                  <a:graphic xmlns:a="http://schemas.openxmlformats.org/drawingml/2006/main">
+                    <a:graphicData uri="http://schemas.openxmlformats.org/drawingml/2006/picture">
+                      <pic:pic xmlns:pic="http://schemas.openxmlformats.org/drawingml/2006/picture">
+                        <pic:nvPicPr>
+                          <pic:cNvPr id="0" name="Picture 41" descr="D:\Temp\2019-03\Photoshop_2019-03-03_13-52-22.jpg"/>
+                          <pic:cNvPicPr>
+                            <a:picLocks noChangeAspect="1" noChangeArrowheads="1"/>
+                          </pic:cNvPicPr>
+                        </pic:nvPicPr>
+                        <pic:blipFill>
+                          <a:blip r:embed="rId55" cstate="print"/>
+                          <a:srcRect/>
+                          <a:stretch>
+                            <a:fillRect/>
+                          </a:stretch>
+                        </pic:blipFill>
+                        <pic:spPr bwMode="auto">
+                          <a:xfrm>
+                            <a:off x="0" y="0"/>
+                            <a:ext cx="1177514" cy="1177200"/>
+                          </a:xfrm>
+                          <a:prstGeom prst="rect">
+                            <a:avLst/>
+                          </a:prstGeom>
+                          <a:noFill/>
+                          <a:ln w="9525">
+                            <a:noFill/>
+                            <a:miter lim="800000"/>
+                            <a:headEnd/>
+                            <a:tailEnd/>
+                          </a:ln>
+                        </pic:spPr>
+                      </pic:pic>
+                    </a:graphicData>
+                  </a:graphic>
+                </wp:inline>
+              </w:drawing>
+            </w:r>
+          </w:p>
+        </w:tc>
+        <w:tc>
+          <w:tcPr>
+            <w:tcW w:w="5154" w:type="dxa"/>
+            <w:tcBorders>
+              <w:top w:val="nil"/>
+              <w:left w:val="nil"/>
+              <w:bottom w:val="nil"/>
+              <w:right w:val="nil"/>
+            </w:tcBorders>
+            <w:vAlign w:val="center"/>
+          </w:tcPr>
+          <w:p>
+            <w:pPr>
+              <w:rPr>
+                <w:rFonts w:ascii="Courier New" w:hAnsi="Courier New" w:cs="Courier New"/>
+                <w:noProof/>
+                <w:sz w:val="20"/>
+                <w:szCs w:val="20"/>
+                <w:lang w:val="en-US" w:eastAsia="ru-RU"/>
+              </w:rPr>
+            </w:pPr>
+            <w:r>
+              <w:rPr>
+                <w:rFonts w:ascii="Courier New" w:hAnsi="Courier New" w:cs="Courier New"/>
+                <w:noProof/>
+                <w:sz w:val="20"/>
+                <w:szCs w:val="20"/>
+                <w:lang w:eastAsia="ru-RU"/>
+              </w:rPr>
+              <w:drawing>
+                <wp:inline distT="0" distB="0" distL="0" distR="0">
+                  <wp:extent cx="1177827" cy="1177200"/>
+                  <wp:effectExtent l="19050" t="0" r="3273" b="0"/>
+                  <wp:docPr id="9" name="Рисунок 42" descr="D:\Temp\2019-03\Photoshop_2019-03-03_13-52-32.jpg"/>
+                  <wp:cNvGraphicFramePr>
+                    <a:graphicFrameLocks xmlns:a="http://schemas.openxmlformats.org/drawingml/2006/main" noChangeAspect="1"/>
+                  </wp:cNvGraphicFramePr>
+                  <a:graphic xmlns:a="http://schemas.openxmlformats.org/drawingml/2006/main">
+                    <a:graphicData uri="http://schemas.openxmlformats.org/drawingml/2006/picture">
+                      <pic:pic xmlns:pic="http://schemas.openxmlformats.org/drawingml/2006/picture">
+                        <pic:nvPicPr>
+                          <pic:cNvPr id="0" name="Picture 42" descr="D:\Temp\2019-03\Photoshop_2019-03-03_13-52-32.jpg"/>
+                          <pic:cNvPicPr>
+                            <a:picLocks noChangeAspect="1" noChangeArrowheads="1"/>
+                          </pic:cNvPicPr>
+                        </pic:nvPicPr>
+                        <pic:blipFill>
+                          <a:blip r:embed="rId56" cstate="print"/>
+                          <a:srcRect/>
+                          <a:stretch>
+                            <a:fillRect/>
+                          </a:stretch>
+                        </pic:blipFill>
+                        <pic:spPr bwMode="auto">
+                          <a:xfrm>
+                            <a:off x="0" y="0"/>
+                            <a:ext cx="1177827" cy="1177200"/>
+                          </a:xfrm>
+                          <a:prstGeom prst="rect">
+                            <a:avLst/>
+                          </a:prstGeom>
+                          <a:noFill/>
+                          <a:ln w="9525">
+                            <a:noFill/>
+                            <a:miter lim="800000"/>
+                            <a:headEnd/>
+                            <a:tailEnd/>
+                          </a:ln>
+                        </pic:spPr>
+                      </pic:pic>
+                    </a:graphicData>
+                  </a:graphic>
+                </wp:inline>
+              </w:drawing>
+            </w:r>
+          </w:p>
+        </w:tc>
+      </w:tr>
+      <w:tr>
+        <w:trPr>
+          <w:trHeight w:val="86"/>
+          <w:jc w:val="center"/>
+        </w:trPr>
+        <w:tc>
+          <w:tcPr>
+            <w:tcW w:w="5154" w:type="dxa"/>
+            <w:tcBorders>
+              <w:top w:val="nil"/>
+              <w:left w:val="nil"/>
+              <w:bottom w:val="nil"/>
+              <w:right w:val="nil"/>
+            </w:tcBorders>
+            <w:tcMar>
+              <w:top w:w="113" w:type="dxa"/>
+              <w:left w:w="113" w:type="dxa"/>
+              <w:bottom w:w="113" w:type="dxa"/>
+              <w:right w:w="113" w:type="dxa"/>
+            </w:tcMar>
+            <w:vAlign w:val="center"/>
+          </w:tcPr>
+          <w:p>
+            <w:pPr>
+              <w:jc w:val="right"/>
+              <w:rPr>
+                <w:rFonts w:ascii="Courier New" w:hAnsi="Courier New" w:cs="Courier New"/>
+                <w:noProof/>
+                <w:sz w:val="20"/>
+                <w:szCs w:val="20"/>
+                <w:lang w:val="en-US" w:eastAsia="ru-RU"/>
+              </w:rPr>
+            </w:pPr>
+            <w:r>
+              <w:rPr>
+                <w:rFonts w:ascii="Courier New" w:hAnsi="Courier New" w:cs="Courier New"/>
+                <w:noProof/>
+                <w:sz w:val="20"/>
+                <w:szCs w:val="20"/>
+                <w:lang w:val="en-US" w:eastAsia="ru-RU"/>
+              </w:rPr>
+              <w:t>rct</w:t>
+            </w:r>
+          </w:p>
+        </w:tc>
+        <w:tc>
+          <w:tcPr>
+            <w:tcW w:w="5154" w:type="dxa"/>
+            <w:tcBorders>
+              <w:top w:val="nil"/>
+              <w:left w:val="nil"/>
+              <w:bottom w:val="nil"/>
+              <w:right w:val="nil"/>
+            </w:tcBorders>
+            <w:vAlign w:val="center"/>
+          </w:tcPr>
+          <w:p>
+            <w:pPr>
+              <w:rPr>
+                <w:rFonts w:ascii="Courier New" w:hAnsi="Courier New" w:cs="Courier New"/>
+                <w:noProof/>
+                <w:sz w:val="20"/>
+                <w:szCs w:val="20"/>
+                <w:lang w:val="en-US" w:eastAsia="ru-RU"/>
+              </w:rPr>
+            </w:pPr>
+            <w:r>
+              <w:rPr>
+                <w:rFonts w:ascii="Courier New" w:hAnsi="Courier New" w:cs="Courier New"/>
+                <w:noProof/>
+                <w:sz w:val="20"/>
+                <w:szCs w:val="20"/>
+                <w:lang w:val="en-US" w:eastAsia="ru-RU"/>
+              </w:rPr>
+              <w:t>lct</w:t>
+            </w:r>
+          </w:p>
+        </w:tc>
+      </w:tr>
+      <w:tr>
+        <w:trPr>
+          <w:trHeight w:val="85"/>
+          <w:jc w:val="center"/>
+        </w:trPr>
+        <w:tc>
+          <w:tcPr>
+            <w:tcW w:w="5154" w:type="dxa"/>
+            <w:tcBorders>
+              <w:top w:val="nil"/>
+              <w:left w:val="nil"/>
+              <w:bottom w:val="nil"/>
+              <w:right w:val="nil"/>
+            </w:tcBorders>
+            <w:tcMar>
+              <w:top w:w="113" w:type="dxa"/>
+              <w:left w:w="113" w:type="dxa"/>
+              <w:bottom w:w="113" w:type="dxa"/>
+              <w:right w:w="113" w:type="dxa"/>
+            </w:tcMar>
+            <w:vAlign w:val="center"/>
+          </w:tcPr>
+          <w:p>
+            <w:pPr>
+              <w:jc w:val="right"/>
+              <w:rPr>
+                <w:rFonts w:ascii="Courier New" w:hAnsi="Courier New" w:cs="Courier New"/>
+                <w:noProof/>
+                <w:sz w:val="20"/>
+                <w:szCs w:val="20"/>
+                <w:lang w:val="en-US" w:eastAsia="ru-RU"/>
+              </w:rPr>
+            </w:pPr>
+            <w:r>
+              <w:rPr>
+                <w:rFonts w:ascii="Courier New" w:hAnsi="Courier New" w:cs="Courier New"/>
+                <w:noProof/>
+                <w:sz w:val="20"/>
+                <w:szCs w:val="20"/>
+                <w:lang w:eastAsia="ru-RU"/>
+              </w:rPr>
+              <w:lastRenderedPageBreak/>
+              <w:drawing>
+                <wp:inline distT="0" distB="0" distL="0" distR="0">
                   <wp:extent cx="1176471" cy="1177200"/>
                   <wp:effectExtent l="19050" t="0" r="4629" b="0"/>
                   <wp:docPr id="10" name="Рисунок 43" descr="D:\Temp\2019-03\Photoshop_2019-03-03_13-52-43.jpg"/>
@@ -32464,7 +34312,7 @@
                           </pic:cNvPicPr>
                         </pic:nvPicPr>
                         <pic:blipFill>
-                          <a:blip r:embed="rId56" cstate="print"/>
+                          <a:blip r:embed="rId57" cstate="print"/>
                           <a:srcRect/>
                           <a:stretch>
                             <a:fillRect/>
@@ -32541,7 +34389,7 @@
                           </pic:cNvPicPr>
                         </pic:nvPicPr>
                         <pic:blipFill>
-                          <a:blip r:embed="rId57" cstate="print"/>
+                          <a:blip r:embed="rId58" cstate="print"/>
                           <a:srcRect/>
                           <a:stretch>
                             <a:fillRect/>
@@ -32569,6 +34417,261 @@
                 </wp:inline>
               </w:drawing>
             </w:r>
+          </w:p>
+        </w:tc>
+      </w:tr>
+      <w:tr>
+        <w:trPr>
+          <w:trHeight w:val="85"/>
+          <w:jc w:val="center"/>
+        </w:trPr>
+        <w:tc>
+          <w:tcPr>
+            <w:tcW w:w="10308" w:type="dxa"/>
+            <w:gridSpan w:val="2"/>
+            <w:tcBorders>
+              <w:top w:val="nil"/>
+              <w:left w:val="nil"/>
+              <w:bottom w:val="nil"/>
+              <w:right w:val="nil"/>
+            </w:tcBorders>
+            <w:tcMar>
+              <w:top w:w="113" w:type="dxa"/>
+              <w:left w:w="113" w:type="dxa"/>
+              <w:bottom w:w="113" w:type="dxa"/>
+              <w:right w:w="113" w:type="dxa"/>
+            </w:tcMar>
+            <w:vAlign w:val="center"/>
+          </w:tcPr>
+          <w:p>
+            <w:pPr>
+              <w:rPr>
+                <w:rFonts w:ascii="Courier New" w:hAnsi="Courier New" w:cs="Courier New"/>
+                <w:lang w:val="en-US" w:eastAsia="ru-RU"/>
+              </w:rPr>
+            </w:pPr>
+            <w:proofErr w:type="spellStart"/>
+            <w:r>
+              <w:rPr>
+                <w:rFonts w:ascii="Courier New" w:hAnsi="Courier New" w:cs="Courier New"/>
+                <w:lang w:eastAsia="ru-RU"/>
+              </w:rPr>
+              <w:t>Choose</w:t>
+            </w:r>
+            <w:proofErr w:type="spellEnd"/>
+            <w:r>
+              <w:rPr>
+                <w:rFonts w:ascii="Courier New" w:hAnsi="Courier New" w:cs="Courier New"/>
+                <w:lang w:eastAsia="ru-RU"/>
+              </w:rPr>
+              <w:t xml:space="preserve"> </w:t>
+            </w:r>
+            <w:proofErr w:type="spellStart"/>
+            <w:r>
+              <w:rPr>
+                <w:rFonts w:ascii="Courier New" w:hAnsi="Courier New" w:cs="Courier New"/>
+                <w:lang w:eastAsia="ru-RU"/>
+              </w:rPr>
+              <w:t>sharpen</w:t>
+            </w:r>
+            <w:proofErr w:type="spellEnd"/>
+            <w:r>
+              <w:rPr>
+                <w:rFonts w:ascii="Courier New" w:hAnsi="Courier New" w:cs="Courier New"/>
+                <w:lang w:eastAsia="ru-RU"/>
+              </w:rPr>
+              <w:t xml:space="preserve"> </w:t>
+            </w:r>
+            <w:proofErr w:type="spellStart"/>
+            <w:r>
+              <w:rPr>
+                <w:rFonts w:ascii="Courier New" w:hAnsi="Courier New" w:cs="Courier New"/>
+                <w:lang w:eastAsia="ru-RU"/>
+              </w:rPr>
+              <w:t>mode</w:t>
+            </w:r>
+            <w:proofErr w:type="spellEnd"/>
+            <w:r>
+              <w:rPr>
+                <w:rFonts w:ascii="Courier New" w:hAnsi="Courier New" w:cs="Courier New"/>
+                <w:lang w:eastAsia="ru-RU"/>
+              </w:rPr>
+              <w:t xml:space="preserve">: </w:t>
+            </w:r>
+          </w:p>
+          <w:p>
+            <w:pPr>
+              <w:rPr>
+                <w:rFonts w:ascii="Courier New" w:hAnsi="Courier New" w:cs="Courier New"/>
+                <w:color w:val="000000"/>
+                <w:lang w:val="en-US" w:eastAsia="ru-RU"/>
+              </w:rPr>
+            </w:pPr>
+          </w:p>
+          <w:p>
+            <w:pPr>
+              <w:ind w:left="567"/>
+              <w:rPr>
+                <w:rFonts w:ascii="Times New Roman" w:hAnsi="Times New Roman" w:cs="Times New Roman"/>
+                <w:i/>
+                <w:sz w:val="20"/>
+                <w:szCs w:val="20"/>
+              </w:rPr>
+            </w:pPr>
+            <w:r>
+              <w:rPr>
+                <w:rFonts w:ascii="Times New Roman" w:hAnsi="Times New Roman" w:cs="Times New Roman"/>
+                <w:i/>
+                <w:sz w:val="20"/>
+                <w:szCs w:val="20"/>
+              </w:rPr>
+              <w:t xml:space="preserve">Выбрать режим </w:t>
+            </w:r>
+            <w:r>
+              <w:rPr>
+                <w:rFonts w:ascii="Times New Roman" w:hAnsi="Times New Roman" w:cs="Times New Roman"/>
+                <w:i/>
+                <w:sz w:val="20"/>
+                <w:szCs w:val="20"/>
+              </w:rPr>
+              <w:t xml:space="preserve">увеличения чёткости </w:t>
+            </w:r>
+            <w:r>
+              <w:rPr>
+                <w:rFonts w:ascii="Times New Roman" w:hAnsi="Times New Roman" w:cs="Times New Roman"/>
+                <w:i/>
+                <w:sz w:val="20"/>
+                <w:szCs w:val="20"/>
+              </w:rPr>
+              <w:t xml:space="preserve">обычным </w:t>
+            </w:r>
+            <w:r>
+              <w:rPr>
+                <w:rFonts w:ascii="Times New Roman" w:hAnsi="Times New Roman" w:cs="Times New Roman"/>
+                <w:i/>
+                <w:sz w:val="20"/>
+                <w:szCs w:val="20"/>
+              </w:rPr>
+              <w:t xml:space="preserve">методом </w:t>
+            </w:r>
+            <w:r>
+              <w:rPr>
+                <w:rFonts w:ascii="Times New Roman" w:hAnsi="Times New Roman" w:cs="Times New Roman"/>
+                <w:i/>
+                <w:sz w:val="20"/>
+                <w:szCs w:val="20"/>
+                <w:lang w:val="en-US"/>
+              </w:rPr>
+              <w:t>sharpen</w:t>
+            </w:r>
+            <w:r>
+              <w:rPr>
+                <w:rFonts w:ascii="Times New Roman" w:hAnsi="Times New Roman" w:cs="Times New Roman"/>
+                <w:i/>
+                <w:sz w:val="20"/>
+                <w:szCs w:val="20"/>
+              </w:rPr>
+              <w:t>.</w:t>
+            </w:r>
+            <w:r>
+              <w:rPr>
+                <w:rFonts w:ascii="Times New Roman" w:hAnsi="Times New Roman" w:cs="Times New Roman"/>
+                <w:i/>
+                <w:sz w:val="20"/>
+                <w:szCs w:val="20"/>
+              </w:rPr>
+              <w:t xml:space="preserve"> </w:t>
+            </w:r>
+          </w:p>
+          <w:p>
+            <w:pPr>
+              <w:rPr>
+                <w:rFonts w:ascii="Times New Roman" w:hAnsi="Times New Roman" w:cs="Times New Roman"/>
+                <w:i/>
+                <w:sz w:val="20"/>
+                <w:szCs w:val="20"/>
+              </w:rPr>
+            </w:pPr>
+          </w:p>
+          <w:p>
+            <w:pPr>
+              <w:rPr>
+                <w:rFonts w:ascii="Courier New" w:hAnsi="Courier New" w:cs="Courier New"/>
+                <w:lang w:eastAsia="ru-RU"/>
+              </w:rPr>
+            </w:pPr>
+            <w:r>
+              <w:rPr>
+                <w:rFonts w:ascii="Courier New" w:hAnsi="Courier New" w:cs="Courier New"/>
+                <w:lang w:val="en-US" w:eastAsia="ru-RU"/>
+              </w:rPr>
+              <w:t>Choose sharpen amount [0..100] :</w:t>
+            </w:r>
+          </w:p>
+          <w:p>
+            <w:pPr>
+              <w:rPr>
+                <w:rFonts w:ascii="Courier New" w:hAnsi="Courier New" w:cs="Courier New"/>
+                <w:lang w:eastAsia="ru-RU"/>
+              </w:rPr>
+            </w:pPr>
+            <w:r>
+              <w:rPr>
+                <w:rFonts w:ascii="Courier New" w:hAnsi="Courier New" w:cs="Courier New"/>
+                <w:lang w:val="en-US" w:eastAsia="ru-RU"/>
+              </w:rPr>
+              <w:t xml:space="preserve"> </w:t>
+            </w:r>
+          </w:p>
+          <w:p>
+            <w:pPr>
+              <w:ind w:left="567"/>
+              <w:rPr>
+                <w:rFonts w:ascii="Courier New" w:hAnsi="Courier New" w:cs="Courier New"/>
+                <w:color w:val="000000"/>
+                <w:lang w:eastAsia="ru-RU"/>
+              </w:rPr>
+            </w:pPr>
+            <w:r>
+              <w:rPr>
+                <w:rFonts w:ascii="Times New Roman" w:hAnsi="Times New Roman" w:cs="Times New Roman"/>
+                <w:i/>
+                <w:sz w:val="20"/>
+                <w:szCs w:val="20"/>
+              </w:rPr>
+              <w:t xml:space="preserve">Какое количество </w:t>
+            </w:r>
+            <w:proofErr w:type="spellStart"/>
+            <w:r>
+              <w:rPr>
+                <w:rFonts w:ascii="Times New Roman" w:hAnsi="Times New Roman" w:cs="Times New Roman"/>
+                <w:i/>
+                <w:sz w:val="20"/>
+                <w:szCs w:val="20"/>
+              </w:rPr>
+              <w:t>sharpen</w:t>
+            </w:r>
+            <w:proofErr w:type="spellEnd"/>
+            <w:r>
+              <w:rPr>
+                <w:rFonts w:ascii="Times New Roman" w:hAnsi="Times New Roman" w:cs="Times New Roman"/>
+                <w:i/>
+                <w:sz w:val="20"/>
+                <w:szCs w:val="20"/>
+              </w:rPr>
+              <w:t xml:space="preserve"> применить.</w:t>
+            </w:r>
+          </w:p>
+          <w:p>
+            <w:pPr>
+              <w:rPr>
+                <w:rFonts w:ascii="Courier New" w:hAnsi="Courier New" w:cs="Courier New"/>
+                <w:noProof/>
+                <w:sz w:val="20"/>
+                <w:szCs w:val="20"/>
+                <w:lang w:eastAsia="ru-RU"/>
+              </w:rPr>
+            </w:pPr>
           </w:p>
         </w:tc>
       </w:tr>
@@ -32597,42 +34700,75 @@
           </w:tcPr>
           <w:p>
             <w:pPr>
-              <w:jc w:val="both"/>
               <w:rPr>
                 <w:rFonts w:ascii="Courier New" w:hAnsi="Courier New" w:cs="Courier New"/>
-                <w:sz w:val="20"/>
-                <w:szCs w:val="20"/>
-                <w:lang w:val="en-US"/>
+                <w:color w:val="000000"/>
+                <w:lang w:eastAsia="ru-RU"/>
               </w:rPr>
             </w:pPr>
+            <w:proofErr w:type="spellStart"/>
             <w:r>
               <w:rPr>
                 <w:rFonts w:ascii="Courier New" w:hAnsi="Courier New" w:cs="Courier New"/>
-                <w:sz w:val="20"/>
-                <w:szCs w:val="20"/>
-                <w:lang w:val="en-US"/>
-              </w:rPr>
-              <w:t xml:space="preserve">Apply super resolution? (y/n </w:t>
+                <w:lang w:eastAsia="ru-RU"/>
+              </w:rPr>
+              <w:t>Choose</w:t>
+            </w:r>
+            <w:proofErr w:type="spellEnd"/>
+            <w:r>
+              <w:rPr>
+                <w:rFonts w:ascii="Courier New" w:hAnsi="Courier New" w:cs="Courier New"/>
+                <w:lang w:eastAsia="ru-RU"/>
+              </w:rPr>
+              <w:t xml:space="preserve"> </w:t>
             </w:r>
             <w:proofErr w:type="spellStart"/>
             <w:r>
               <w:rPr>
                 <w:rFonts w:ascii="Courier New" w:hAnsi="Courier New" w:cs="Courier New"/>
-                <w:sz w:val="20"/>
-                <w:szCs w:val="20"/>
-                <w:lang w:val="en-US"/>
-              </w:rPr>
-              <w:t>skip:n</w:t>
+                <w:lang w:eastAsia="ru-RU"/>
+              </w:rPr>
+              <w:t>super</w:t>
             </w:r>
             <w:proofErr w:type="spellEnd"/>
             <w:r>
               <w:rPr>
                 <w:rFonts w:ascii="Courier New" w:hAnsi="Courier New" w:cs="Courier New"/>
-                <w:sz w:val="20"/>
-                <w:szCs w:val="20"/>
-                <w:lang w:val="en-US"/>
-              </w:rPr>
-              <w:t>) :</w:t>
+                <w:lang w:eastAsia="ru-RU"/>
+              </w:rPr>
+              <w:t xml:space="preserve"> </w:t>
+            </w:r>
+            <w:proofErr w:type="spellStart"/>
+            <w:r>
+              <w:rPr>
+                <w:rFonts w:ascii="Courier New" w:hAnsi="Courier New" w:cs="Courier New"/>
+                <w:lang w:eastAsia="ru-RU"/>
+              </w:rPr>
+              <w:t>resolution</w:t>
+            </w:r>
+            <w:proofErr w:type="spellEnd"/>
+            <w:r>
+              <w:rPr>
+                <w:rFonts w:ascii="Courier New" w:hAnsi="Courier New" w:cs="Courier New"/>
+                <w:lang w:eastAsia="ru-RU"/>
+              </w:rPr>
+              <w:t xml:space="preserve"> </w:t>
+            </w:r>
+            <w:proofErr w:type="spellStart"/>
+            <w:r>
+              <w:rPr>
+                <w:rFonts w:ascii="Courier New" w:hAnsi="Courier New" w:cs="Courier New"/>
+                <w:lang w:eastAsia="ru-RU"/>
+              </w:rPr>
+              <w:t>mode</w:t>
+            </w:r>
+            <w:proofErr w:type="spellEnd"/>
+            <w:r>
+              <w:rPr>
+                <w:rFonts w:ascii="Courier New" w:hAnsi="Courier New" w:cs="Courier New"/>
+                <w:lang w:eastAsia="ru-RU"/>
+              </w:rPr>
+              <w:t xml:space="preserve">: </w:t>
             </w:r>
           </w:p>
           <w:p>
@@ -32642,7 +34778,6 @@
                 <w:rFonts w:ascii="Courier New" w:hAnsi="Courier New" w:cs="Courier New"/>
                 <w:sz w:val="20"/>
                 <w:szCs w:val="20"/>
-                <w:lang w:val="en-US"/>
               </w:rPr>
             </w:pPr>
           </w:p>
@@ -32664,7 +34799,16 @@
                 <w:sz w:val="20"/>
                 <w:szCs w:val="20"/>
               </w:rPr>
-              <w:t>Применить ли технику «повышения разрешения» для увеличения детальности изображения.</w:t>
+              <w:t xml:space="preserve">Выбрать режим </w:t>
+            </w:r>
+            <w:r>
+              <w:rPr>
+                <w:rFonts w:ascii="Times New Roman" w:hAnsi="Times New Roman" w:cs="Times New Roman"/>
+                <w:i/>
+                <w:sz w:val="20"/>
+                <w:szCs w:val="20"/>
+              </w:rPr>
+              <w:t>«повышения разрешения» для увеличения детальности изображения.</w:t>
             </w:r>
             <w:r>
               <w:rPr>
@@ -32815,83 +34959,6 @@
                       <pic:pic xmlns:pic="http://schemas.openxmlformats.org/drawingml/2006/picture">
                         <pic:nvPicPr>
                           <pic:cNvPr id="0" name="Picture 4" descr="D:\Temp\2019-04\python_2019-04-14_21-21-48.jpg"/>
-                          <pic:cNvPicPr>
-                            <a:picLocks noChangeAspect="1" noChangeArrowheads="1"/>
-                          </pic:cNvPicPr>
-                        </pic:nvPicPr>
-                        <pic:blipFill>
-                          <a:blip r:embed="rId58" cstate="print"/>
-                          <a:srcRect/>
-                          <a:stretch>
-                            <a:fillRect/>
-                          </a:stretch>
-                        </pic:blipFill>
-                        <pic:spPr bwMode="auto">
-                          <a:xfrm>
-                            <a:off x="0" y="0"/>
-                            <a:ext cx="1714500" cy="1714500"/>
-                          </a:xfrm>
-                          <a:prstGeom prst="rect">
-                            <a:avLst/>
-                          </a:prstGeom>
-                          <a:noFill/>
-                          <a:ln w="9525">
-                            <a:noFill/>
-                            <a:miter lim="800000"/>
-                            <a:headEnd/>
-                            <a:tailEnd/>
-                          </a:ln>
-                        </pic:spPr>
-                      </pic:pic>
-                    </a:graphicData>
-                  </a:graphic>
-                </wp:inline>
-              </w:drawing>
-            </w:r>
-          </w:p>
-        </w:tc>
-        <w:tc>
-          <w:tcPr>
-            <w:tcW w:w="5154" w:type="dxa"/>
-            <w:tcBorders>
-              <w:top w:val="nil"/>
-              <w:left w:val="nil"/>
-              <w:bottom w:val="nil"/>
-              <w:right w:val="nil"/>
-            </w:tcBorders>
-            <w:vAlign w:val="center"/>
-          </w:tcPr>
-          <w:p>
-            <w:pPr>
-              <w:jc w:val="both"/>
-              <w:rPr>
-                <w:rFonts w:ascii="Courier New" w:hAnsi="Courier New" w:cs="Courier New"/>
-                <w:sz w:val="20"/>
-                <w:szCs w:val="20"/>
-                <w:lang w:val="en-US"/>
-              </w:rPr>
-            </w:pPr>
-            <w:r>
-              <w:rPr>
-                <w:rFonts w:ascii="Courier New" w:hAnsi="Courier New" w:cs="Courier New"/>
-                <w:noProof/>
-                <w:sz w:val="20"/>
-                <w:szCs w:val="20"/>
-                <w:lang w:eastAsia="ru-RU"/>
-              </w:rPr>
-              <w:drawing>
-                <wp:inline distT="0" distB="0" distL="0" distR="0">
-                  <wp:extent cx="1714500" cy="1714500"/>
-                  <wp:effectExtent l="19050" t="0" r="0" b="0"/>
-                  <wp:docPr id="31" name="Рисунок 5" descr="D:\Temp\2019-04\python_2019-04-14_21-21-58.jpg"/>
-                  <wp:cNvGraphicFramePr>
-                    <a:graphicFrameLocks xmlns:a="http://schemas.openxmlformats.org/drawingml/2006/main" noChangeAspect="1"/>
-                  </wp:cNvGraphicFramePr>
-                  <a:graphic xmlns:a="http://schemas.openxmlformats.org/drawingml/2006/main">
-                    <a:graphicData uri="http://schemas.openxmlformats.org/drawingml/2006/picture">
-                      <pic:pic xmlns:pic="http://schemas.openxmlformats.org/drawingml/2006/picture">
-                        <pic:nvPicPr>
-                          <pic:cNvPr id="0" name="Picture 5" descr="D:\Temp\2019-04\python_2019-04-14_21-21-58.jpg"/>
                           <pic:cNvPicPr>
                             <a:picLocks noChangeAspect="1" noChangeArrowheads="1"/>
                           </pic:cNvPicPr>
@@ -32927,6 +34994,83 @@
             </w:r>
           </w:p>
         </w:tc>
+        <w:tc>
+          <w:tcPr>
+            <w:tcW w:w="5154" w:type="dxa"/>
+            <w:tcBorders>
+              <w:top w:val="nil"/>
+              <w:left w:val="nil"/>
+              <w:bottom w:val="nil"/>
+              <w:right w:val="nil"/>
+            </w:tcBorders>
+            <w:vAlign w:val="center"/>
+          </w:tcPr>
+          <w:p>
+            <w:pPr>
+              <w:jc w:val="both"/>
+              <w:rPr>
+                <w:rFonts w:ascii="Courier New" w:hAnsi="Courier New" w:cs="Courier New"/>
+                <w:sz w:val="20"/>
+                <w:szCs w:val="20"/>
+                <w:lang w:val="en-US"/>
+              </w:rPr>
+            </w:pPr>
+            <w:r>
+              <w:rPr>
+                <w:rFonts w:ascii="Courier New" w:hAnsi="Courier New" w:cs="Courier New"/>
+                <w:noProof/>
+                <w:sz w:val="20"/>
+                <w:szCs w:val="20"/>
+                <w:lang w:eastAsia="ru-RU"/>
+              </w:rPr>
+              <w:drawing>
+                <wp:inline distT="0" distB="0" distL="0" distR="0">
+                  <wp:extent cx="1714500" cy="1714500"/>
+                  <wp:effectExtent l="19050" t="0" r="0" b="0"/>
+                  <wp:docPr id="31" name="Рисунок 5" descr="D:\Temp\2019-04\python_2019-04-14_21-21-58.jpg"/>
+                  <wp:cNvGraphicFramePr>
+                    <a:graphicFrameLocks xmlns:a="http://schemas.openxmlformats.org/drawingml/2006/main" noChangeAspect="1"/>
+                  </wp:cNvGraphicFramePr>
+                  <a:graphic xmlns:a="http://schemas.openxmlformats.org/drawingml/2006/main">
+                    <a:graphicData uri="http://schemas.openxmlformats.org/drawingml/2006/picture">
+                      <pic:pic xmlns:pic="http://schemas.openxmlformats.org/drawingml/2006/picture">
+                        <pic:nvPicPr>
+                          <pic:cNvPr id="0" name="Picture 5" descr="D:\Temp\2019-04\python_2019-04-14_21-21-58.jpg"/>
+                          <pic:cNvPicPr>
+                            <a:picLocks noChangeAspect="1" noChangeArrowheads="1"/>
+                          </pic:cNvPicPr>
+                        </pic:nvPicPr>
+                        <pic:blipFill>
+                          <a:blip r:embed="rId60" cstate="print"/>
+                          <a:srcRect/>
+                          <a:stretch>
+                            <a:fillRect/>
+                          </a:stretch>
+                        </pic:blipFill>
+                        <pic:spPr bwMode="auto">
+                          <a:xfrm>
+                            <a:off x="0" y="0"/>
+                            <a:ext cx="1714500" cy="1714500"/>
+                          </a:xfrm>
+                          <a:prstGeom prst="rect">
+                            <a:avLst/>
+                          </a:prstGeom>
+                          <a:noFill/>
+                          <a:ln w="9525">
+                            <a:noFill/>
+                            <a:miter lim="800000"/>
+                            <a:headEnd/>
+                            <a:tailEnd/>
+                          </a:ln>
+                        </pic:spPr>
+                      </pic:pic>
+                    </a:graphicData>
+                  </a:graphic>
+                </wp:inline>
+              </w:drawing>
+            </w:r>
+          </w:p>
+        </w:tc>
       </w:tr>
       <w:tr>
         <w:trPr>
@@ -32983,102 +35127,13 @@
                 <w:lang w:val="en-US"/>
               </w:rPr>
             </w:pPr>
-          </w:p>
-          <w:p>
-            <w:pPr>
-              <w:jc w:val="both"/>
+            <w:r>
               <w:rPr>
                 <w:rFonts w:ascii="Courier New" w:hAnsi="Courier New" w:cs="Courier New"/>
                 <w:sz w:val="20"/>
                 <w:szCs w:val="20"/>
                 <w:lang w:val="en-US"/>
               </w:rPr>
-            </w:pPr>
-          </w:p>
-          <w:p>
-            <w:pPr>
-              <w:jc w:val="both"/>
-              <w:rPr>
-                <w:rFonts w:ascii="Courier New" w:hAnsi="Courier New" w:cs="Courier New"/>
-                <w:sz w:val="20"/>
-                <w:szCs w:val="20"/>
-                <w:lang w:val="en-US"/>
-              </w:rPr>
-            </w:pPr>
-          </w:p>
-          <w:p>
-            <w:pPr>
-              <w:jc w:val="both"/>
-              <w:rPr>
-                <w:rFonts w:ascii="Courier New" w:hAnsi="Courier New" w:cs="Courier New"/>
-                <w:sz w:val="20"/>
-                <w:szCs w:val="20"/>
-                <w:lang w:val="en-US"/>
-              </w:rPr>
-            </w:pPr>
-          </w:p>
-          <w:p>
-            <w:pPr>
-              <w:jc w:val="both"/>
-              <w:rPr>
-                <w:rFonts w:ascii="Courier New" w:hAnsi="Courier New" w:cs="Courier New"/>
-                <w:sz w:val="20"/>
-                <w:szCs w:val="20"/>
-                <w:lang w:val="en-US"/>
-              </w:rPr>
-            </w:pPr>
-          </w:p>
-          <w:p>
-            <w:pPr>
-              <w:jc w:val="both"/>
-              <w:rPr>
-                <w:rFonts w:ascii="Courier New" w:hAnsi="Courier New" w:cs="Courier New"/>
-                <w:sz w:val="20"/>
-                <w:szCs w:val="20"/>
-                <w:lang w:val="en-US"/>
-              </w:rPr>
-            </w:pPr>
-          </w:p>
-          <w:p>
-            <w:pPr>
-              <w:jc w:val="both"/>
-              <w:rPr>
-                <w:rFonts w:ascii="Courier New" w:hAnsi="Courier New" w:cs="Courier New"/>
-                <w:sz w:val="20"/>
-                <w:szCs w:val="20"/>
-                <w:lang w:val="en-US"/>
-              </w:rPr>
-            </w:pPr>
-          </w:p>
-          <w:p>
-            <w:pPr>
-              <w:jc w:val="both"/>
-              <w:rPr>
-                <w:rFonts w:ascii="Courier New" w:hAnsi="Courier New" w:cs="Courier New"/>
-                <w:sz w:val="20"/>
-                <w:szCs w:val="20"/>
-                <w:lang w:val="en-US"/>
-              </w:rPr>
-            </w:pPr>
-          </w:p>
-          <w:p>
-            <w:pPr>
-              <w:jc w:val="both"/>
-              <w:rPr>
-                <w:rFonts w:ascii="Courier New" w:hAnsi="Courier New" w:cs="Courier New"/>
-                <w:sz w:val="20"/>
-                <w:szCs w:val="20"/>
-                <w:lang w:val="en-US"/>
-              </w:rPr>
-            </w:pPr>
-            <w:r>
-              <w:rPr>
-                <w:rFonts w:ascii="Courier New" w:hAnsi="Courier New" w:cs="Courier New"/>
-                <w:sz w:val="20"/>
-                <w:szCs w:val="20"/>
-                <w:lang w:val="en-US"/>
-              </w:rPr>
-              <w:lastRenderedPageBreak/>
               <w:t>Degrade color power of final image [0..</w:t>
             </w:r>
             <w:r>
@@ -33222,7 +35277,6 @@
                 <w:szCs w:val="20"/>
                 <w:lang w:val="en-US" w:eastAsia="ru-RU"/>
               </w:rPr>
-              <w:lastRenderedPageBreak/>
               <w:t>0</w:t>
             </w:r>
           </w:p>
@@ -33320,7 +35374,7 @@
                           </pic:cNvPicPr>
                         </pic:nvPicPr>
                         <pic:blipFill>
-                          <a:blip r:embed="rId60" cstate="print"/>
+                          <a:blip r:embed="rId61" cstate="print"/>
                           <a:srcRect/>
                           <a:stretch>
                             <a:fillRect/>
@@ -33397,7 +35451,7 @@
                           </pic:cNvPicPr>
                         </pic:nvPicPr>
                         <pic:blipFill>
-                          <a:blip r:embed="rId61" cstate="print"/>
+                          <a:blip r:embed="rId62" cstate="print"/>
                           <a:srcRect/>
                           <a:stretch>
                             <a:fillRect/>
@@ -33430,6 +35484,11 @@
       </w:tr>
     </w:tbl>
     <w:p/>
+    <w:p>
+      <w:r>
+        <w:br w:type="page"/>
+      </w:r>
+    </w:p>
     <w:tbl>
       <w:tblPr>
         <w:tblStyle w:val="a9"/>
@@ -33481,6 +35540,7 @@
                 <w:szCs w:val="20"/>
                 <w:lang w:val="en-US"/>
               </w:rPr>
+              <w:lastRenderedPageBreak/>
               <w:t xml:space="preserve">Export </w:t>
             </w:r>
             <w:proofErr w:type="spellStart"/>
@@ -33690,7 +35750,7 @@
                           </pic:cNvPicPr>
                         </pic:nvPicPr>
                         <pic:blipFill>
-                          <a:blip r:embed="rId62" cstate="print"/>
+                          <a:blip r:embed="rId63" cstate="print"/>
                           <a:srcRect/>
                           <a:stretch>
                             <a:fillRect/>
@@ -33735,8 +35795,6 @@
     </w:p>
     <w:p>
       <w:pPr>
-        <w:spacing w:line="240" w:lineRule="auto"/>
-        <w:jc w:val="both"/>
         <w:rPr>
           <w:rFonts w:ascii="Times New Roman" w:hAnsi="Times New Roman" w:cs="Times New Roman"/>
           <w:b/>
@@ -34980,6 +37038,7 @@
       <w:pPr>
         <w:spacing w:line="240" w:lineRule="auto"/>
         <w:jc w:val="both"/>
+        <w:outlineLvl w:val="0"/>
         <w:rPr>
           <w:rFonts w:ascii="Times New Roman" w:hAnsi="Times New Roman" w:cs="Times New Roman"/>
           <w:b/>
@@ -35188,6 +37247,7 @@
       <w:pPr>
         <w:spacing w:line="240" w:lineRule="auto"/>
         <w:jc w:val="center"/>
+        <w:outlineLvl w:val="0"/>
         <w:rPr>
           <w:rFonts w:ascii="Times New Roman" w:hAnsi="Times New Roman" w:cs="Times New Roman"/>
           <w:b/>
@@ -35250,6 +37310,7 @@
     <w:p>
       <w:pPr>
         <w:spacing w:line="240" w:lineRule="auto"/>
+        <w:outlineLvl w:val="0"/>
         <w:rPr>
           <w:rFonts w:ascii="Courier New" w:hAnsi="Courier New" w:cs="Courier New"/>
           <w:sz w:val="20"/>
@@ -35627,6 +37688,7 @@
       <w:pPr>
         <w:spacing w:line="240" w:lineRule="auto"/>
         <w:jc w:val="center"/>
+        <w:outlineLvl w:val="0"/>
         <w:rPr>
           <w:rFonts w:ascii="Times New Roman" w:hAnsi="Times New Roman" w:cs="Times New Roman"/>
           <w:b/>
@@ -35649,6 +37711,7 @@
       <w:pPr>
         <w:spacing w:line="240" w:lineRule="auto"/>
         <w:jc w:val="both"/>
+        <w:outlineLvl w:val="0"/>
         <w:rPr>
           <w:rFonts w:ascii="Times New Roman" w:hAnsi="Times New Roman" w:cs="Times New Roman"/>
           <w:sz w:val="20"/>
@@ -35948,7 +38011,7 @@
                           </pic:cNvPicPr>
                         </pic:nvPicPr>
                         <pic:blipFill>
-                          <a:blip r:embed="rId63" cstate="print"/>
+                          <a:blip r:embed="rId64" cstate="print"/>
                           <a:srcRect/>
                           <a:stretch>
                             <a:fillRect/>
@@ -36076,7 +38139,7 @@
                           </pic:cNvPicPr>
                         </pic:nvPicPr>
                         <pic:blipFill>
-                          <a:blip r:embed="rId64" cstate="print"/>
+                          <a:blip r:embed="rId65" cstate="print"/>
                           <a:srcRect/>
                           <a:stretch>
                             <a:fillRect/>
@@ -36196,7 +38259,7 @@
                           </pic:cNvPicPr>
                         </pic:nvPicPr>
                         <pic:blipFill>
-                          <a:blip r:embed="rId65" cstate="print"/>
+                          <a:blip r:embed="rId66" cstate="print"/>
                           <a:srcRect/>
                           <a:stretch>
                             <a:fillRect/>
@@ -36758,6 +38821,7 @@
         <w:spacing w:line="240" w:lineRule="auto"/>
         <w:ind w:left="567"/>
         <w:jc w:val="both"/>
+        <w:outlineLvl w:val="0"/>
         <w:rPr>
           <w:rFonts w:ascii="Times New Roman" w:hAnsi="Times New Roman" w:cs="Times New Roman"/>
           <w:sz w:val="20"/>
@@ -37001,6 +39065,7 @@
       <w:pPr>
         <w:spacing w:line="240" w:lineRule="auto"/>
         <w:jc w:val="center"/>
+        <w:outlineLvl w:val="0"/>
         <w:rPr>
           <w:rFonts w:ascii="Times New Roman" w:hAnsi="Times New Roman" w:cs="Times New Roman"/>
           <w:b/>
@@ -38457,6 +40522,7 @@
       <w:pPr>
         <w:spacing w:line="240" w:lineRule="auto"/>
         <w:jc w:val="center"/>
+        <w:outlineLvl w:val="0"/>
         <w:rPr>
           <w:rFonts w:ascii="Times New Roman" w:hAnsi="Times New Roman" w:cs="Times New Roman"/>
           <w:b/>
@@ -39677,6 +41743,7 @@
         <w:spacing w:line="240" w:lineRule="auto"/>
         <w:ind w:left="567"/>
         <w:jc w:val="center"/>
+        <w:outlineLvl w:val="0"/>
         <w:rPr>
           <w:rFonts w:ascii="Times New Roman" w:hAnsi="Times New Roman" w:cs="Times New Roman"/>
           <w:b/>
@@ -39699,6 +41766,7 @@
       <w:pPr>
         <w:spacing w:line="240" w:lineRule="auto"/>
         <w:ind w:left="567"/>
+        <w:outlineLvl w:val="0"/>
         <w:rPr>
           <w:rFonts w:ascii="Times New Roman" w:hAnsi="Times New Roman" w:cs="Times New Roman"/>
           <w:sz w:val="20"/>
@@ -39808,7 +41876,7 @@
                           </pic:cNvPicPr>
                         </pic:nvPicPr>
                         <pic:blipFill>
-                          <a:blip r:embed="rId66" cstate="print"/>
+                          <a:blip r:embed="rId67" cstate="print"/>
                           <a:srcRect/>
                           <a:stretch>
                             <a:fillRect/>
@@ -39885,7 +41953,7 @@
                 <w:lang w:val="en-US"/>
               </w:rPr>
             </w:pPr>
-            <w:hyperlink r:id="rId67" w:history="1">
+            <w:hyperlink r:id="rId68" w:history="1">
               <w:r>
                 <w:rPr>
                   <w:rStyle w:val="a6"/>
@@ -39961,7 +42029,7 @@
                 <w:szCs w:val="20"/>
               </w:rPr>
             </w:pPr>
-            <w:hyperlink r:id="rId68" w:history="1">
+            <w:hyperlink r:id="rId69" w:history="1">
               <w:r>
                 <w:rPr>
                   <w:rStyle w:val="a6"/>
@@ -40448,6 +42516,7 @@
         <w:spacing w:line="240" w:lineRule="auto"/>
         <w:ind w:left="567"/>
         <w:jc w:val="center"/>
+        <w:outlineLvl w:val="0"/>
         <w:rPr>
           <w:rFonts w:ascii="Times New Roman" w:hAnsi="Times New Roman" w:cs="Times New Roman"/>
           <w:b/>
@@ -40538,7 +42607,7 @@
                 <w:szCs w:val="20"/>
               </w:rPr>
             </w:pPr>
-            <w:hyperlink r:id="rId69" w:history="1">
+            <w:hyperlink r:id="rId70" w:history="1">
               <w:r>
                 <w:rPr>
                   <w:rStyle w:val="a6"/>
@@ -40588,7 +42657,7 @@
                 <w:szCs w:val="20"/>
               </w:rPr>
             </w:pPr>
-            <w:hyperlink r:id="rId70" w:history="1">
+            <w:hyperlink r:id="rId71" w:history="1">
               <w:r>
                 <w:rPr>
                   <w:rStyle w:val="a6"/>
@@ -40657,7 +42726,7 @@
                 <w:szCs w:val="20"/>
               </w:rPr>
             </w:pPr>
-            <w:hyperlink r:id="rId71" w:history="1">
+            <w:hyperlink r:id="rId72" w:history="1">
               <w:r>
                 <w:rPr>
                   <w:rStyle w:val="a6"/>
@@ -40752,7 +42821,7 @@
                 <w:szCs w:val="20"/>
               </w:rPr>
             </w:pPr>
-            <w:hyperlink r:id="rId72" w:history="1">
+            <w:hyperlink r:id="rId73" w:history="1">
               <w:r>
                 <w:rPr>
                   <w:rStyle w:val="a6"/>
@@ -41042,7 +43111,7 @@
                 <w:szCs w:val="20"/>
               </w:rPr>
             </w:pPr>
-            <w:hyperlink r:id="rId73" w:history="1">
+            <w:hyperlink r:id="rId74" w:history="1">
               <w:r>
                 <w:rPr>
                   <w:rStyle w:val="a6"/>
@@ -41251,7 +43320,7 @@
                 <w:szCs w:val="20"/>
               </w:rPr>
             </w:pPr>
-            <w:hyperlink r:id="rId74" w:anchor="F!y1ERHDaL!PPwg01PQZk0FhWLVo5_MaQ" w:history="1">
+            <w:hyperlink r:id="rId75" w:anchor="F!y1ERHDaL!PPwg01PQZk0FhWLVo5_MaQ" w:history="1">
               <w:r>
                 <w:rPr>
                   <w:rStyle w:val="a6"/>
@@ -41504,7 +43573,7 @@
                 <w:szCs w:val="20"/>
               </w:rPr>
             </w:pPr>
-            <w:hyperlink r:id="rId75" w:history="1">
+            <w:hyperlink r:id="rId76" w:history="1">
               <w:r>
                 <w:rPr>
                   <w:rStyle w:val="a6"/>
@@ -41669,7 +43738,7 @@
                 <w:szCs w:val="20"/>
               </w:rPr>
             </w:pPr>
-            <w:hyperlink r:id="rId76" w:history="1">
+            <w:hyperlink r:id="rId77" w:history="1">
               <w:r>
                 <w:rPr>
                   <w:rStyle w:val="a6"/>
@@ -41751,7 +43820,7 @@
                 <w:szCs w:val="20"/>
               </w:rPr>
             </w:pPr>
-            <w:hyperlink r:id="rId77" w:history="1">
+            <w:hyperlink r:id="rId78" w:history="1">
               <w:r>
                 <w:rPr>
                   <w:rStyle w:val="a6"/>
@@ -41771,7 +43840,7 @@
                 <w:szCs w:val="20"/>
               </w:rPr>
             </w:pPr>
-            <w:hyperlink r:id="rId78" w:history="1">
+            <w:hyperlink r:id="rId79" w:history="1">
               <w:r>
                 <w:rPr>
                   <w:rStyle w:val="a6"/>
@@ -41791,7 +43860,7 @@
                 <w:szCs w:val="20"/>
               </w:rPr>
             </w:pPr>
-            <w:hyperlink r:id="rId79" w:history="1">
+            <w:hyperlink r:id="rId80" w:history="1">
               <w:r>
                 <w:rPr>
                   <w:rStyle w:val="a6"/>
@@ -42055,6 +44124,95 @@
     </w:lvl>
   </w:abstractNum>
   <w:abstractNum w:abstractNumId="1">
+    <w:nsid w:val="1D755B8E"/>
+    <w:multiLevelType w:val="hybridMultilevel"/>
+    <w:tmpl w:val="A4DC0372"/>
+    <w:lvl w:ilvl="0" w:tplc="04190011">
+      <w:start w:val="1"/>
+      <w:numFmt w:val="decimal"/>
+      <w:lvlText w:val="%1)"/>
+      <w:lvlJc w:val="left"/>
+      <w:pPr>
+        <w:ind w:left="720" w:hanging="360"/>
+      </w:pPr>
+      <w:rPr>
+        <w:rFonts w:hint="default"/>
+      </w:rPr>
+    </w:lvl>
+    <w:lvl w:ilvl="1" w:tplc="04190019" w:tentative="1">
+      <w:start w:val="1"/>
+      <w:numFmt w:val="lowerLetter"/>
+      <w:lvlText w:val="%2."/>
+      <w:lvlJc w:val="left"/>
+      <w:pPr>
+        <w:ind w:left="1440" w:hanging="360"/>
+      </w:pPr>
+    </w:lvl>
+    <w:lvl w:ilvl="2" w:tplc="0419001B" w:tentative="1">
+      <w:start w:val="1"/>
+      <w:numFmt w:val="lowerRoman"/>
+      <w:lvlText w:val="%3."/>
+      <w:lvlJc w:val="right"/>
+      <w:pPr>
+        <w:ind w:left="2160" w:hanging="180"/>
+      </w:pPr>
+    </w:lvl>
+    <w:lvl w:ilvl="3" w:tplc="0419000F" w:tentative="1">
+      <w:start w:val="1"/>
+      <w:numFmt w:val="decimal"/>
+      <w:lvlText w:val="%4."/>
+      <w:lvlJc w:val="left"/>
+      <w:pPr>
+        <w:ind w:left="2880" w:hanging="360"/>
+      </w:pPr>
+    </w:lvl>
+    <w:lvl w:ilvl="4" w:tplc="04190019" w:tentative="1">
+      <w:start w:val="1"/>
+      <w:numFmt w:val="lowerLetter"/>
+      <w:lvlText w:val="%5."/>
+      <w:lvlJc w:val="left"/>
+      <w:pPr>
+        <w:ind w:left="3600" w:hanging="360"/>
+      </w:pPr>
+    </w:lvl>
+    <w:lvl w:ilvl="5" w:tplc="0419001B" w:tentative="1">
+      <w:start w:val="1"/>
+      <w:numFmt w:val="lowerRoman"/>
+      <w:lvlText w:val="%6."/>
+      <w:lvlJc w:val="right"/>
+      <w:pPr>
+        <w:ind w:left="4320" w:hanging="180"/>
+      </w:pPr>
+    </w:lvl>
+    <w:lvl w:ilvl="6" w:tplc="0419000F" w:tentative="1">
+      <w:start w:val="1"/>
+      <w:numFmt w:val="decimal"/>
+      <w:lvlText w:val="%7."/>
+      <w:lvlJc w:val="left"/>
+      <w:pPr>
+        <w:ind w:left="5040" w:hanging="360"/>
+      </w:pPr>
+    </w:lvl>
+    <w:lvl w:ilvl="7" w:tplc="04190019" w:tentative="1">
+      <w:start w:val="1"/>
+      <w:numFmt w:val="lowerLetter"/>
+      <w:lvlText w:val="%8."/>
+      <w:lvlJc w:val="left"/>
+      <w:pPr>
+        <w:ind w:left="5760" w:hanging="360"/>
+      </w:pPr>
+    </w:lvl>
+    <w:lvl w:ilvl="8" w:tplc="0419001B" w:tentative="1">
+      <w:start w:val="1"/>
+      <w:numFmt w:val="lowerRoman"/>
+      <w:lvlText w:val="%9."/>
+      <w:lvlJc w:val="right"/>
+      <w:pPr>
+        <w:ind w:left="6480" w:hanging="180"/>
+      </w:pPr>
+    </w:lvl>
+  </w:abstractNum>
+  <w:abstractNum w:abstractNumId="2">
     <w:nsid w:val="21EE6550"/>
     <w:multiLevelType w:val="hybridMultilevel"/>
     <w:tmpl w:val="33383558"/>
@@ -42143,7 +44301,7 @@
       </w:pPr>
     </w:lvl>
   </w:abstractNum>
-  <w:abstractNum w:abstractNumId="2">
+  <w:abstractNum w:abstractNumId="3">
     <w:nsid w:val="226A6C09"/>
     <w:multiLevelType w:val="hybridMultilevel"/>
     <w:tmpl w:val="D7BCDE8A"/>
@@ -42255,7 +44413,7 @@
       </w:rPr>
     </w:lvl>
   </w:abstractNum>
-  <w:abstractNum w:abstractNumId="3">
+  <w:abstractNum w:abstractNumId="4">
     <w:nsid w:val="2BC14D72"/>
     <w:multiLevelType w:val="hybridMultilevel"/>
     <w:tmpl w:val="63D08C54"/>
@@ -42344,7 +44502,7 @@
       </w:pPr>
     </w:lvl>
   </w:abstractNum>
-  <w:abstractNum w:abstractNumId="4">
+  <w:abstractNum w:abstractNumId="5">
     <w:nsid w:val="35054C9B"/>
     <w:multiLevelType w:val="hybridMultilevel"/>
     <w:tmpl w:val="931630A8"/>
@@ -42433,7 +44591,7 @@
       </w:pPr>
     </w:lvl>
   </w:abstractNum>
-  <w:abstractNum w:abstractNumId="5">
+  <w:abstractNum w:abstractNumId="6">
     <w:nsid w:val="35B108C9"/>
     <w:multiLevelType w:val="hybridMultilevel"/>
     <w:tmpl w:val="D3CE38FA"/>
@@ -42522,7 +44680,7 @@
       </w:pPr>
     </w:lvl>
   </w:abstractNum>
-  <w:abstractNum w:abstractNumId="6">
+  <w:abstractNum w:abstractNumId="7">
     <w:nsid w:val="3C4600A1"/>
     <w:multiLevelType w:val="hybridMultilevel"/>
     <w:tmpl w:val="791A73E4"/>
@@ -42634,7 +44792,7 @@
       </w:rPr>
     </w:lvl>
   </w:abstractNum>
-  <w:abstractNum w:abstractNumId="7">
+  <w:abstractNum w:abstractNumId="8">
     <w:nsid w:val="475D0C5A"/>
     <w:multiLevelType w:val="hybridMultilevel"/>
     <w:tmpl w:val="3F76EAEE"/>
@@ -42723,7 +44881,7 @@
       </w:pPr>
     </w:lvl>
   </w:abstractNum>
-  <w:abstractNum w:abstractNumId="8">
+  <w:abstractNum w:abstractNumId="9">
     <w:nsid w:val="4A0E3EBE"/>
     <w:multiLevelType w:val="hybridMultilevel"/>
     <w:tmpl w:val="44BE8142"/>
@@ -42812,7 +44970,7 @@
       </w:pPr>
     </w:lvl>
   </w:abstractNum>
-  <w:abstractNum w:abstractNumId="9">
+  <w:abstractNum w:abstractNumId="10">
     <w:nsid w:val="5D717AC2"/>
     <w:multiLevelType w:val="hybridMultilevel"/>
     <w:tmpl w:val="722432C8"/>
@@ -42924,7 +45082,7 @@
       </w:rPr>
     </w:lvl>
   </w:abstractNum>
-  <w:abstractNum w:abstractNumId="10">
+  <w:abstractNum w:abstractNumId="11">
     <w:nsid w:val="65CA4E00"/>
     <w:multiLevelType w:val="hybridMultilevel"/>
     <w:tmpl w:val="E9DC4EF0"/>
@@ -43037,37 +45195,40 @@
     </w:lvl>
   </w:abstractNum>
   <w:num w:numId="1">
-    <w:abstractNumId w:val="10"/>
+    <w:abstractNumId w:val="11"/>
   </w:num>
   <w:num w:numId="2">
-    <w:abstractNumId w:val="7"/>
+    <w:abstractNumId w:val="8"/>
   </w:num>
   <w:num w:numId="3">
-    <w:abstractNumId w:val="9"/>
+    <w:abstractNumId w:val="10"/>
   </w:num>
   <w:num w:numId="4">
     <w:abstractNumId w:val="0"/>
   </w:num>
   <w:num w:numId="5">
+    <w:abstractNumId w:val="3"/>
+  </w:num>
+  <w:num w:numId="6">
+    <w:abstractNumId w:val="7"/>
+  </w:num>
+  <w:num w:numId="7">
+    <w:abstractNumId w:val="5"/>
+  </w:num>
+  <w:num w:numId="8">
+    <w:abstractNumId w:val="9"/>
+  </w:num>
+  <w:num w:numId="9">
     <w:abstractNumId w:val="2"/>
   </w:num>
-  <w:num w:numId="6">
+  <w:num w:numId="10">
+    <w:abstractNumId w:val="4"/>
+  </w:num>
+  <w:num w:numId="11">
     <w:abstractNumId w:val="6"/>
   </w:num>
-  <w:num w:numId="7">
-    <w:abstractNumId w:val="4"/>
-  </w:num>
-  <w:num w:numId="8">
-    <w:abstractNumId w:val="8"/>
-  </w:num>
-  <w:num w:numId="9">
+  <w:num w:numId="12">
     <w:abstractNumId w:val="1"/>
-  </w:num>
-  <w:num w:numId="10">
-    <w:abstractNumId w:val="3"/>
-  </w:num>
-  <w:num w:numId="11">
-    <w:abstractNumId w:val="5"/>
   </w:num>
 </w:numbering>
 </file>
@@ -43559,6 +45720,36 @@
     <w:semiHidden/>
     <w:rsid w:val="00476A25"/>
   </w:style>
+  <w:style w:type="paragraph" w:styleId="ae">
+    <w:name w:val="Document Map"/>
+    <w:basedOn w:val="a"/>
+    <w:link w:val="af"/>
+    <w:uiPriority w:val="99"/>
+    <w:semiHidden/>
+    <w:unhideWhenUsed/>
+    <w:rsid w:val="00FB2BD2"/>
+    <w:pPr>
+      <w:spacing w:after="0" w:line="240" w:lineRule="auto"/>
+    </w:pPr>
+    <w:rPr>
+      <w:rFonts w:ascii="Tahoma" w:hAnsi="Tahoma" w:cs="Tahoma"/>
+      <w:sz w:val="16"/>
+      <w:szCs w:val="16"/>
+    </w:rPr>
+  </w:style>
+  <w:style w:type="character" w:customStyle="1" w:styleId="af">
+    <w:name w:val="Схема документа Знак"/>
+    <w:basedOn w:val="a0"/>
+    <w:link w:val="ae"/>
+    <w:uiPriority w:val="99"/>
+    <w:semiHidden/>
+    <w:rsid w:val="00FB2BD2"/>
+    <w:rPr>
+      <w:rFonts w:ascii="Tahoma" w:hAnsi="Tahoma" w:cs="Tahoma"/>
+      <w:sz w:val="16"/>
+      <w:szCs w:val="16"/>
+    </w:rPr>
+  </w:style>
 </w:styles>
 </file>
 
@@ -43850,7 +46041,7 @@
 </file>
 
 <file path=customXml/itemProps1.xml><?xml version="1.0" encoding="utf-8"?>
-<ds:datastoreItem xmlns:ds="http://schemas.openxmlformats.org/officeDocument/2006/customXml" ds:itemID="{04E412DA-DD59-4A6A-9922-E23F60D38475}">
+<ds:datastoreItem xmlns:ds="http://schemas.openxmlformats.org/officeDocument/2006/customXml" ds:itemID="{3BC479C7-44DC-418F-817F-370ECACBECF0}">
   <ds:schemaRefs>
     <ds:schemaRef ds:uri="http://schemas.openxmlformats.org/officeDocument/2006/bibliography"/>
   </ds:schemaRefs>
